--- a/labs/ЛР2_Губайдулин_4232М.docx
+++ b/labs/ЛР2_Губайдулин_4232М.docx
@@ -739,11 +739,9 @@
             <w:r>
               <w:t xml:space="preserve">. </w:t>
             </w:r>
-            <w:proofErr w:type="spellStart"/>
             <w:r>
               <w:t>Губайдулин</w:t>
             </w:r>
-            <w:proofErr w:type="spellEnd"/>
           </w:p>
         </w:tc>
       </w:tr>
@@ -1010,6 +1008,7 @@
         <w:rPr>
           <w:b/>
           <w:sz w:val="28"/>
+          <w:lang w:val="en-US"/>
         </w:rPr>
         <w:tab/>
       </w:r>
@@ -1077,7 +1076,13 @@
           <w:sz w:val="28"/>
           <w:lang w:val="en-US"/>
         </w:rPr>
-        <w:t xml:space="preserve">API </w:t>
+        <w:t>API</w:t>
+      </w:r>
+      <w:r>
+        <w:rPr>
+          <w:sz w:val="28"/>
+        </w:rPr>
+        <w:t xml:space="preserve"> </w:t>
       </w:r>
       <w:r>
         <w:rPr>
@@ -1090,7 +1095,13 @@
           <w:sz w:val="28"/>
           <w:lang w:val="en-US"/>
         </w:rPr>
-        <w:t xml:space="preserve">Web </w:t>
+        <w:t>Web</w:t>
+      </w:r>
+      <w:r>
+        <w:rPr>
+          <w:sz w:val="28"/>
+        </w:rPr>
+        <w:t xml:space="preserve"> </w:t>
       </w:r>
       <w:r>
         <w:rPr>
@@ -1231,12 +1242,6 @@
       </w:pPr>
       <w:r>
         <w:rPr>
-          <w:sz w:val="28"/>
-        </w:rPr>
-        <w:tab/>
-      </w:r>
-      <w:r>
-        <w:rPr>
           <w:b/>
           <w:sz w:val="28"/>
         </w:rPr>
@@ -1245,12 +1250,7 @@
     </w:p>
     <w:p>
       <w:pPr>
-        <w:pStyle w:val="ab"/>
         <w:widowControl w:val="0"/>
-        <w:numPr>
-          <w:ilvl w:val="0"/>
-          <w:numId w:val="21"/>
-        </w:numPr>
         <w:autoSpaceDE w:val="0"/>
         <w:autoSpaceDN w:val="0"/>
         <w:adjustRightInd w:val="0"/>
@@ -1260,34 +1260,959 @@
           <w:sz w:val="28"/>
         </w:rPr>
       </w:pPr>
-      <w:bookmarkStart w:id="0" w:name="_GoBack"/>
-      <w:bookmarkEnd w:id="0"/>
-    </w:p>
-    <w:p>
-      <w:pPr>
+      <w:r>
+        <w:rPr>
+          <w:sz w:val="28"/>
+        </w:rPr>
+        <w:tab/>
+      </w:r>
+      <w:r>
+        <w:rPr>
+          <w:sz w:val="28"/>
+        </w:rPr>
+        <w:t xml:space="preserve">1) </w:t>
+      </w:r>
+      <w:r>
+        <w:rPr>
+          <w:sz w:val="28"/>
+        </w:rPr>
+        <w:t xml:space="preserve">Был разработан </w:t>
+      </w:r>
+      <w:r>
+        <w:rPr>
+          <w:sz w:val="28"/>
+          <w:lang w:val="en-US"/>
+        </w:rPr>
+        <w:t>REST</w:t>
+      </w:r>
+      <w:r>
+        <w:rPr>
+          <w:sz w:val="28"/>
+        </w:rPr>
+        <w:t xml:space="preserve"> </w:t>
+      </w:r>
+      <w:r>
+        <w:rPr>
+          <w:sz w:val="28"/>
+          <w:lang w:val="en-US"/>
+        </w:rPr>
+        <w:t>API</w:t>
+      </w:r>
+      <w:r>
+        <w:rPr>
+          <w:sz w:val="28"/>
+        </w:rPr>
+        <w:t xml:space="preserve"> </w:t>
+      </w:r>
+      <w:r>
+        <w:rPr>
+          <w:sz w:val="28"/>
+        </w:rPr>
+        <w:t xml:space="preserve">интерфейс в виде набора </w:t>
+      </w:r>
+      <w:r>
+        <w:rPr>
+          <w:sz w:val="28"/>
+          <w:lang w:val="en-US"/>
+        </w:rPr>
+        <w:t>URI</w:t>
+      </w:r>
+      <w:r>
+        <w:rPr>
+          <w:sz w:val="28"/>
+        </w:rPr>
+        <w:t xml:space="preserve"> </w:t>
+      </w:r>
+      <w:r>
+        <w:rPr>
+          <w:sz w:val="28"/>
+        </w:rPr>
+        <w:t>и методов вызова.</w:t>
+      </w:r>
+    </w:p>
+    <w:p>
+      <w:pPr>
+        <w:widowControl w:val="0"/>
+        <w:autoSpaceDE w:val="0"/>
+        <w:autoSpaceDN w:val="0"/>
+        <w:adjustRightInd w:val="0"/>
+        <w:spacing w:line="360" w:lineRule="auto"/>
+        <w:jc w:val="right"/>
+        <w:rPr>
+          <w:sz w:val="28"/>
+        </w:rPr>
+      </w:pPr>
+      <w:r>
+        <w:rPr>
+          <w:sz w:val="28"/>
+        </w:rPr>
+        <w:t>Таблица 1</w:t>
+      </w:r>
+      <w:r>
+        <w:rPr>
+          <w:sz w:val="28"/>
+          <w:lang w:val="en-US"/>
+        </w:rPr>
+        <w:t xml:space="preserve"> – URI </w:t>
+      </w:r>
+      <w:r>
+        <w:rPr>
+          <w:sz w:val="28"/>
+        </w:rPr>
+        <w:t>и методы</w:t>
+      </w:r>
+    </w:p>
+    <w:tbl>
+      <w:tblPr>
+        <w:tblStyle w:val="ac"/>
+        <w:tblW w:w="0" w:type="auto"/>
+        <w:tblLook w:val="04A0" w:firstRow="1" w:lastRow="0" w:firstColumn="1" w:lastColumn="0" w:noHBand="0" w:noVBand="1"/>
+      </w:tblPr>
+      <w:tblGrid>
+        <w:gridCol w:w="2405"/>
+        <w:gridCol w:w="7169"/>
+      </w:tblGrid>
+      <w:tr>
+        <w:trPr>
+          <w:trHeight w:val="377"/>
+        </w:trPr>
+        <w:tc>
+          <w:tcPr>
+            <w:tcW w:w="2405" w:type="dxa"/>
+          </w:tcPr>
+          <w:p>
+            <w:pPr>
+              <w:widowControl w:val="0"/>
+              <w:autoSpaceDE w:val="0"/>
+              <w:autoSpaceDN w:val="0"/>
+              <w:adjustRightInd w:val="0"/>
+              <w:spacing w:line="360" w:lineRule="auto"/>
+              <w:jc w:val="center"/>
+              <w:rPr>
+                <w:b/>
+                <w:lang w:val="en-US"/>
+              </w:rPr>
+            </w:pPr>
+            <w:r>
+              <w:rPr>
+                <w:b/>
+                <w:lang w:val="en-US"/>
+              </w:rPr>
+              <w:t>URI</w:t>
+            </w:r>
+          </w:p>
+        </w:tc>
+        <w:tc>
+          <w:tcPr>
+            <w:tcW w:w="7169" w:type="dxa"/>
+          </w:tcPr>
+          <w:p>
+            <w:pPr>
+              <w:widowControl w:val="0"/>
+              <w:autoSpaceDE w:val="0"/>
+              <w:autoSpaceDN w:val="0"/>
+              <w:adjustRightInd w:val="0"/>
+              <w:spacing w:line="360" w:lineRule="auto"/>
+              <w:jc w:val="center"/>
+              <w:rPr>
+                <w:b/>
+              </w:rPr>
+            </w:pPr>
+            <w:r>
+              <w:rPr>
+                <w:b/>
+              </w:rPr>
+              <w:t>Метод</w:t>
+            </w:r>
+          </w:p>
+        </w:tc>
+      </w:tr>
+      <w:tr>
+        <w:trPr>
+          <w:trHeight w:val="388"/>
+        </w:trPr>
+        <w:tc>
+          <w:tcPr>
+            <w:tcW w:w="2405" w:type="dxa"/>
+          </w:tcPr>
+          <w:p>
+            <w:pPr>
+              <w:widowControl w:val="0"/>
+              <w:autoSpaceDE w:val="0"/>
+              <w:autoSpaceDN w:val="0"/>
+              <w:adjustRightInd w:val="0"/>
+              <w:spacing w:line="360" w:lineRule="auto"/>
+              <w:jc w:val="center"/>
+              <w:rPr>
+                <w:lang w:val="en-US"/>
+              </w:rPr>
+            </w:pPr>
+            <w:r>
+              <w:rPr>
+                <w:lang w:val="en-US"/>
+              </w:rPr>
+              <w:t>GET: /</w:t>
+            </w:r>
+            <w:proofErr w:type="spellStart"/>
+            <w:r>
+              <w:rPr>
+                <w:lang w:val="en-US"/>
+              </w:rPr>
+              <w:t>api</w:t>
+            </w:r>
+            <w:proofErr w:type="spellEnd"/>
+            <w:r>
+              <w:rPr>
+                <w:lang w:val="en-US"/>
+              </w:rPr>
+              <w:t>/teams</w:t>
+            </w:r>
+          </w:p>
+        </w:tc>
+        <w:tc>
+          <w:tcPr>
+            <w:tcW w:w="7169" w:type="dxa"/>
+          </w:tcPr>
+          <w:p>
+            <w:pPr>
+              <w:widowControl w:val="0"/>
+              <w:autoSpaceDE w:val="0"/>
+              <w:autoSpaceDN w:val="0"/>
+              <w:adjustRightInd w:val="0"/>
+              <w:spacing w:line="360" w:lineRule="auto"/>
+            </w:pPr>
+            <w:proofErr w:type="spellStart"/>
+            <w:proofErr w:type="gramStart"/>
+            <w:r>
+              <w:t>Iterable</w:t>
+            </w:r>
+            <w:proofErr w:type="spellEnd"/>
+            <w:r>
+              <w:t>&lt;</w:t>
+            </w:r>
+            <w:proofErr w:type="spellStart"/>
+            <w:proofErr w:type="gramEnd"/>
+            <w:r>
+              <w:t>TeamsDto</w:t>
+            </w:r>
+            <w:proofErr w:type="spellEnd"/>
+            <w:r>
+              <w:t xml:space="preserve">&gt; </w:t>
+            </w:r>
+            <w:bookmarkStart w:id="0" w:name="_Hlk130847532"/>
+            <w:proofErr w:type="spellStart"/>
+            <w:r>
+              <w:t>getAllTeams</w:t>
+            </w:r>
+            <w:proofErr w:type="spellEnd"/>
+            <w:r>
+              <w:t>()</w:t>
+            </w:r>
+            <w:bookmarkEnd w:id="0"/>
+          </w:p>
+        </w:tc>
+      </w:tr>
+      <w:tr>
+        <w:trPr>
+          <w:trHeight w:val="377"/>
+        </w:trPr>
+        <w:tc>
+          <w:tcPr>
+            <w:tcW w:w="2405" w:type="dxa"/>
+          </w:tcPr>
+          <w:p>
+            <w:pPr>
+              <w:widowControl w:val="0"/>
+              <w:autoSpaceDE w:val="0"/>
+              <w:autoSpaceDN w:val="0"/>
+              <w:adjustRightInd w:val="0"/>
+              <w:spacing w:line="360" w:lineRule="auto"/>
+              <w:jc w:val="center"/>
+              <w:rPr>
+                <w:lang w:val="en-US"/>
+              </w:rPr>
+            </w:pPr>
+            <w:r>
+              <w:rPr>
+                <w:lang w:val="en-US"/>
+              </w:rPr>
+              <w:t xml:space="preserve">POST: </w:t>
+            </w:r>
+            <w:r>
+              <w:rPr>
+                <w:lang w:val="en-US"/>
+              </w:rPr>
+              <w:t>/</w:t>
+            </w:r>
+            <w:proofErr w:type="spellStart"/>
+            <w:r>
+              <w:rPr>
+                <w:lang w:val="en-US"/>
+              </w:rPr>
+              <w:t>api</w:t>
+            </w:r>
+            <w:proofErr w:type="spellEnd"/>
+            <w:r>
+              <w:rPr>
+                <w:lang w:val="en-US"/>
+              </w:rPr>
+              <w:t>/teams</w:t>
+            </w:r>
+          </w:p>
+        </w:tc>
+        <w:tc>
+          <w:tcPr>
+            <w:tcW w:w="7169" w:type="dxa"/>
+          </w:tcPr>
+          <w:p>
+            <w:pPr>
+              <w:widowControl w:val="0"/>
+              <w:autoSpaceDE w:val="0"/>
+              <w:autoSpaceDN w:val="0"/>
+              <w:adjustRightInd w:val="0"/>
+              <w:spacing w:line="360" w:lineRule="auto"/>
+              <w:rPr>
+                <w:lang w:val="en-US"/>
+              </w:rPr>
+            </w:pPr>
+            <w:proofErr w:type="spellStart"/>
+            <w:r>
+              <w:rPr>
+                <w:lang w:val="en-US"/>
+              </w:rPr>
+              <w:t>ResponseEntity</w:t>
+            </w:r>
+            <w:proofErr w:type="spellEnd"/>
+            <w:r>
+              <w:rPr>
+                <w:lang w:val="en-US"/>
+              </w:rPr>
+              <w:t xml:space="preserve">&lt;Teams&gt; </w:t>
+            </w:r>
+            <w:proofErr w:type="spellStart"/>
+            <w:proofErr w:type="gramStart"/>
+            <w:r>
+              <w:rPr>
+                <w:lang w:val="en-US"/>
+              </w:rPr>
+              <w:t>addNewTeam</w:t>
+            </w:r>
+            <w:proofErr w:type="spellEnd"/>
+            <w:r>
+              <w:rPr>
+                <w:lang w:val="en-US"/>
+              </w:rPr>
+              <w:t>(</w:t>
+            </w:r>
+            <w:proofErr w:type="gramEnd"/>
+            <w:r>
+              <w:rPr>
+                <w:lang w:val="en-US"/>
+              </w:rPr>
+              <w:t>@</w:t>
+            </w:r>
+            <w:proofErr w:type="spellStart"/>
+            <w:r>
+              <w:rPr>
+                <w:lang w:val="en-US"/>
+              </w:rPr>
+              <w:t>RequestBody</w:t>
+            </w:r>
+            <w:proofErr w:type="spellEnd"/>
+            <w:r>
+              <w:rPr>
+                <w:lang w:val="en-US"/>
+              </w:rPr>
+              <w:t xml:space="preserve"> </w:t>
+            </w:r>
+            <w:proofErr w:type="spellStart"/>
+            <w:r>
+              <w:rPr>
+                <w:lang w:val="en-US"/>
+              </w:rPr>
+              <w:t>TeamsDto</w:t>
+            </w:r>
+            <w:proofErr w:type="spellEnd"/>
+            <w:r>
+              <w:rPr>
+                <w:lang w:val="en-US"/>
+              </w:rPr>
+              <w:t xml:space="preserve"> </w:t>
+            </w:r>
+            <w:proofErr w:type="spellStart"/>
+            <w:r>
+              <w:rPr>
+                <w:lang w:val="en-US"/>
+              </w:rPr>
+              <w:t>dto</w:t>
+            </w:r>
+            <w:proofErr w:type="spellEnd"/>
+            <w:r>
+              <w:rPr>
+                <w:lang w:val="en-US"/>
+              </w:rPr>
+              <w:t>)</w:t>
+            </w:r>
+          </w:p>
+        </w:tc>
+      </w:tr>
+      <w:tr>
+        <w:trPr>
+          <w:trHeight w:val="377"/>
+        </w:trPr>
+        <w:tc>
+          <w:tcPr>
+            <w:tcW w:w="2405" w:type="dxa"/>
+          </w:tcPr>
+          <w:p>
+            <w:pPr>
+              <w:widowControl w:val="0"/>
+              <w:autoSpaceDE w:val="0"/>
+              <w:autoSpaceDN w:val="0"/>
+              <w:adjustRightInd w:val="0"/>
+              <w:spacing w:line="360" w:lineRule="auto"/>
+              <w:jc w:val="center"/>
+              <w:rPr>
+                <w:lang w:val="en-US"/>
+              </w:rPr>
+            </w:pPr>
+            <w:r>
+              <w:rPr>
+                <w:lang w:val="en-US"/>
+              </w:rPr>
+              <w:t xml:space="preserve">DEL: </w:t>
+            </w:r>
+            <w:r>
+              <w:rPr>
+                <w:lang w:val="en-US"/>
+              </w:rPr>
+              <w:t>/</w:t>
+            </w:r>
+            <w:proofErr w:type="spellStart"/>
+            <w:r>
+              <w:rPr>
+                <w:lang w:val="en-US"/>
+              </w:rPr>
+              <w:t>api</w:t>
+            </w:r>
+            <w:proofErr w:type="spellEnd"/>
+            <w:r>
+              <w:rPr>
+                <w:lang w:val="en-US"/>
+              </w:rPr>
+              <w:t>/teams/{id}</w:t>
+            </w:r>
+          </w:p>
+        </w:tc>
+        <w:tc>
+          <w:tcPr>
+            <w:tcW w:w="7169" w:type="dxa"/>
+          </w:tcPr>
+          <w:p>
+            <w:pPr>
+              <w:widowControl w:val="0"/>
+              <w:autoSpaceDE w:val="0"/>
+              <w:autoSpaceDN w:val="0"/>
+              <w:adjustRightInd w:val="0"/>
+              <w:spacing w:line="360" w:lineRule="auto"/>
+              <w:rPr>
+                <w:lang w:val="en-US"/>
+              </w:rPr>
+            </w:pPr>
+            <w:proofErr w:type="spellStart"/>
+            <w:r>
+              <w:rPr>
+                <w:lang w:val="en-US"/>
+              </w:rPr>
+              <w:t>ResponseEntity</w:t>
+            </w:r>
+            <w:proofErr w:type="spellEnd"/>
+            <w:r>
+              <w:rPr>
+                <w:lang w:val="en-US"/>
+              </w:rPr>
+              <w:t xml:space="preserve"> </w:t>
+            </w:r>
+            <w:proofErr w:type="spellStart"/>
+            <w:proofErr w:type="gramStart"/>
+            <w:r>
+              <w:rPr>
+                <w:lang w:val="en-US"/>
+              </w:rPr>
+              <w:t>deleteTeamById</w:t>
+            </w:r>
+            <w:proofErr w:type="spellEnd"/>
+            <w:r>
+              <w:rPr>
+                <w:lang w:val="en-US"/>
+              </w:rPr>
+              <w:t>(</w:t>
+            </w:r>
+            <w:proofErr w:type="gramEnd"/>
+            <w:r>
+              <w:rPr>
+                <w:lang w:val="en-US"/>
+              </w:rPr>
+              <w:t>@</w:t>
+            </w:r>
+            <w:proofErr w:type="spellStart"/>
+            <w:r>
+              <w:rPr>
+                <w:lang w:val="en-US"/>
+              </w:rPr>
+              <w:t>PathVariable</w:t>
+            </w:r>
+            <w:proofErr w:type="spellEnd"/>
+            <w:r>
+              <w:rPr>
+                <w:lang w:val="en-US"/>
+              </w:rPr>
+              <w:t xml:space="preserve"> Integer id)</w:t>
+            </w:r>
+          </w:p>
+        </w:tc>
+      </w:tr>
+      <w:tr>
+        <w:trPr>
+          <w:trHeight w:val="377"/>
+        </w:trPr>
+        <w:tc>
+          <w:tcPr>
+            <w:tcW w:w="2405" w:type="dxa"/>
+          </w:tcPr>
+          <w:p>
+            <w:pPr>
+              <w:widowControl w:val="0"/>
+              <w:autoSpaceDE w:val="0"/>
+              <w:autoSpaceDN w:val="0"/>
+              <w:adjustRightInd w:val="0"/>
+              <w:spacing w:line="360" w:lineRule="auto"/>
+              <w:jc w:val="center"/>
+              <w:rPr>
+                <w:lang w:val="en-US"/>
+              </w:rPr>
+            </w:pPr>
+            <w:r>
+              <w:rPr>
+                <w:lang w:val="en-US"/>
+              </w:rPr>
+              <w:t xml:space="preserve">GET: </w:t>
+            </w:r>
+            <w:r>
+              <w:rPr>
+                <w:lang w:val="en-US"/>
+              </w:rPr>
+              <w:t>/</w:t>
+            </w:r>
+            <w:proofErr w:type="spellStart"/>
+            <w:r>
+              <w:rPr>
+                <w:lang w:val="en-US"/>
+              </w:rPr>
+              <w:t>api</w:t>
+            </w:r>
+            <w:proofErr w:type="spellEnd"/>
+            <w:r>
+              <w:rPr>
+                <w:lang w:val="en-US"/>
+              </w:rPr>
+              <w:t>/positions</w:t>
+            </w:r>
+          </w:p>
+        </w:tc>
+        <w:tc>
+          <w:tcPr>
+            <w:tcW w:w="7169" w:type="dxa"/>
+          </w:tcPr>
+          <w:p>
+            <w:pPr>
+              <w:widowControl w:val="0"/>
+              <w:autoSpaceDE w:val="0"/>
+              <w:autoSpaceDN w:val="0"/>
+              <w:adjustRightInd w:val="0"/>
+              <w:spacing w:line="360" w:lineRule="auto"/>
+              <w:rPr>
+                <w:lang w:val="en-US"/>
+              </w:rPr>
+            </w:pPr>
+            <w:proofErr w:type="spellStart"/>
+            <w:r>
+              <w:rPr>
+                <w:lang w:val="en-US"/>
+              </w:rPr>
+              <w:t>Iterable</w:t>
+            </w:r>
+            <w:proofErr w:type="spellEnd"/>
+            <w:r>
+              <w:rPr>
+                <w:lang w:val="en-US"/>
+              </w:rPr>
+              <w:t>&lt;</w:t>
+            </w:r>
+            <w:proofErr w:type="spellStart"/>
+            <w:r>
+              <w:rPr>
+                <w:lang w:val="en-US"/>
+              </w:rPr>
+              <w:t>PositionListDto</w:t>
+            </w:r>
+            <w:proofErr w:type="spellEnd"/>
+            <w:r>
+              <w:rPr>
+                <w:lang w:val="en-US"/>
+              </w:rPr>
+              <w:t xml:space="preserve">&gt; </w:t>
+            </w:r>
+            <w:proofErr w:type="spellStart"/>
+            <w:proofErr w:type="gramStart"/>
+            <w:r>
+              <w:rPr>
+                <w:lang w:val="en-US"/>
+              </w:rPr>
+              <w:t>getAllPositions</w:t>
+            </w:r>
+            <w:proofErr w:type="spellEnd"/>
+            <w:r>
+              <w:rPr>
+                <w:lang w:val="en-US"/>
+              </w:rPr>
+              <w:t>(</w:t>
+            </w:r>
+            <w:proofErr w:type="gramEnd"/>
+            <w:r>
+              <w:rPr>
+                <w:lang w:val="en-US"/>
+              </w:rPr>
+              <w:t>)</w:t>
+            </w:r>
+          </w:p>
+        </w:tc>
+      </w:tr>
+      <w:tr>
+        <w:trPr>
+          <w:trHeight w:val="377"/>
+        </w:trPr>
+        <w:tc>
+          <w:tcPr>
+            <w:tcW w:w="2405" w:type="dxa"/>
+          </w:tcPr>
+          <w:p>
+            <w:pPr>
+              <w:widowControl w:val="0"/>
+              <w:autoSpaceDE w:val="0"/>
+              <w:autoSpaceDN w:val="0"/>
+              <w:adjustRightInd w:val="0"/>
+              <w:spacing w:line="360" w:lineRule="auto"/>
+              <w:jc w:val="center"/>
+              <w:rPr>
+                <w:lang w:val="en-US"/>
+              </w:rPr>
+            </w:pPr>
+            <w:r>
+              <w:rPr>
+                <w:lang w:val="en-US"/>
+              </w:rPr>
+              <w:t xml:space="preserve">PUT: </w:t>
+            </w:r>
+            <w:r>
+              <w:rPr>
+                <w:lang w:val="en-US"/>
+              </w:rPr>
+              <w:t>/</w:t>
+            </w:r>
+            <w:proofErr w:type="spellStart"/>
+            <w:r>
+              <w:rPr>
+                <w:lang w:val="en-US"/>
+              </w:rPr>
+              <w:t>api</w:t>
+            </w:r>
+            <w:proofErr w:type="spellEnd"/>
+            <w:r>
+              <w:rPr>
+                <w:lang w:val="en-US"/>
+              </w:rPr>
+              <w:t>/players</w:t>
+            </w:r>
+            <w:r>
+              <w:rPr>
+                <w:lang w:val="en-US"/>
+              </w:rPr>
+              <w:t>/</w:t>
+            </w:r>
+          </w:p>
+        </w:tc>
+        <w:tc>
+          <w:tcPr>
+            <w:tcW w:w="7169" w:type="dxa"/>
+          </w:tcPr>
+          <w:p>
+            <w:pPr>
+              <w:widowControl w:val="0"/>
+              <w:autoSpaceDE w:val="0"/>
+              <w:autoSpaceDN w:val="0"/>
+              <w:adjustRightInd w:val="0"/>
+              <w:spacing w:line="360" w:lineRule="auto"/>
+              <w:rPr>
+                <w:lang w:val="en-US"/>
+              </w:rPr>
+            </w:pPr>
+            <w:proofErr w:type="spellStart"/>
+            <w:r>
+              <w:rPr>
+                <w:lang w:val="en-US"/>
+              </w:rPr>
+              <w:t>ResponseEntity</w:t>
+            </w:r>
+            <w:proofErr w:type="spellEnd"/>
+            <w:r>
+              <w:rPr>
+                <w:lang w:val="en-US"/>
+              </w:rPr>
+              <w:t xml:space="preserve"> </w:t>
+            </w:r>
+            <w:proofErr w:type="spellStart"/>
+            <w:proofErr w:type="gramStart"/>
+            <w:r>
+              <w:rPr>
+                <w:lang w:val="en-US"/>
+              </w:rPr>
+              <w:t>updatePlayerData</w:t>
+            </w:r>
+            <w:proofErr w:type="spellEnd"/>
+            <w:r>
+              <w:rPr>
+                <w:lang w:val="en-US"/>
+              </w:rPr>
+              <w:t>(</w:t>
+            </w:r>
+            <w:proofErr w:type="gramEnd"/>
+            <w:r>
+              <w:rPr>
+                <w:lang w:val="en-US"/>
+              </w:rPr>
+              <w:t>@</w:t>
+            </w:r>
+            <w:proofErr w:type="spellStart"/>
+            <w:r>
+              <w:rPr>
+                <w:lang w:val="en-US"/>
+              </w:rPr>
+              <w:t>RequestBody</w:t>
+            </w:r>
+            <w:proofErr w:type="spellEnd"/>
+            <w:r>
+              <w:rPr>
+                <w:lang w:val="en-US"/>
+              </w:rPr>
+              <w:t xml:space="preserve"> </w:t>
+            </w:r>
+            <w:proofErr w:type="spellStart"/>
+            <w:r>
+              <w:rPr>
+                <w:lang w:val="en-US"/>
+              </w:rPr>
+              <w:t>PlayersDto</w:t>
+            </w:r>
+            <w:proofErr w:type="spellEnd"/>
+            <w:r>
+              <w:rPr>
+                <w:lang w:val="en-US"/>
+              </w:rPr>
+              <w:t xml:space="preserve"> </w:t>
+            </w:r>
+            <w:proofErr w:type="spellStart"/>
+            <w:r>
+              <w:rPr>
+                <w:lang w:val="en-US"/>
+              </w:rPr>
+              <w:t>dto</w:t>
+            </w:r>
+            <w:proofErr w:type="spellEnd"/>
+            <w:r>
+              <w:rPr>
+                <w:lang w:val="en-US"/>
+              </w:rPr>
+              <w:t>)</w:t>
+            </w:r>
+          </w:p>
+        </w:tc>
+      </w:tr>
+      <w:tr>
+        <w:trPr>
+          <w:trHeight w:val="377"/>
+        </w:trPr>
+        <w:tc>
+          <w:tcPr>
+            <w:tcW w:w="2405" w:type="dxa"/>
+          </w:tcPr>
+          <w:p>
+            <w:pPr>
+              <w:widowControl w:val="0"/>
+              <w:autoSpaceDE w:val="0"/>
+              <w:autoSpaceDN w:val="0"/>
+              <w:adjustRightInd w:val="0"/>
+              <w:spacing w:line="360" w:lineRule="auto"/>
+              <w:jc w:val="center"/>
+              <w:rPr>
+                <w:lang w:val="en-US"/>
+              </w:rPr>
+            </w:pPr>
+            <w:r>
+              <w:rPr>
+                <w:lang w:val="en-US"/>
+              </w:rPr>
+              <w:t xml:space="preserve">POST: </w:t>
+            </w:r>
+            <w:r>
+              <w:rPr>
+                <w:lang w:val="en-US"/>
+              </w:rPr>
+              <w:t>/</w:t>
+            </w:r>
+            <w:proofErr w:type="spellStart"/>
+            <w:r>
+              <w:rPr>
+                <w:lang w:val="en-US"/>
+              </w:rPr>
+              <w:t>api</w:t>
+            </w:r>
+            <w:proofErr w:type="spellEnd"/>
+            <w:r>
+              <w:rPr>
+                <w:lang w:val="en-US"/>
+              </w:rPr>
+              <w:t>/players</w:t>
+            </w:r>
+            <w:r>
+              <w:rPr>
+                <w:lang w:val="en-US"/>
+              </w:rPr>
+              <w:t>/</w:t>
+            </w:r>
+          </w:p>
+        </w:tc>
+        <w:tc>
+          <w:tcPr>
+            <w:tcW w:w="7169" w:type="dxa"/>
+          </w:tcPr>
+          <w:p>
+            <w:pPr>
+              <w:widowControl w:val="0"/>
+              <w:autoSpaceDE w:val="0"/>
+              <w:autoSpaceDN w:val="0"/>
+              <w:adjustRightInd w:val="0"/>
+              <w:spacing w:line="360" w:lineRule="auto"/>
+              <w:rPr>
+                <w:lang w:val="en-US"/>
+              </w:rPr>
+            </w:pPr>
+            <w:proofErr w:type="spellStart"/>
+            <w:r>
+              <w:rPr>
+                <w:sz w:val="22"/>
+                <w:lang w:val="en-US"/>
+              </w:rPr>
+              <w:t>ResponseEntity</w:t>
+            </w:r>
+            <w:proofErr w:type="spellEnd"/>
+            <w:r>
+              <w:rPr>
+                <w:sz w:val="22"/>
+                <w:lang w:val="en-US"/>
+              </w:rPr>
+              <w:t xml:space="preserve">&lt;Players&gt; </w:t>
+            </w:r>
+            <w:proofErr w:type="spellStart"/>
+            <w:proofErr w:type="gramStart"/>
+            <w:r>
+              <w:rPr>
+                <w:sz w:val="22"/>
+                <w:lang w:val="en-US"/>
+              </w:rPr>
+              <w:t>addPlayerData</w:t>
+            </w:r>
+            <w:proofErr w:type="spellEnd"/>
+            <w:r>
+              <w:rPr>
+                <w:sz w:val="22"/>
+                <w:lang w:val="en-US"/>
+              </w:rPr>
+              <w:t>(</w:t>
+            </w:r>
+            <w:proofErr w:type="gramEnd"/>
+            <w:r>
+              <w:rPr>
+                <w:sz w:val="22"/>
+                <w:lang w:val="en-US"/>
+              </w:rPr>
+              <w:t>@</w:t>
+            </w:r>
+            <w:proofErr w:type="spellStart"/>
+            <w:r>
+              <w:rPr>
+                <w:sz w:val="22"/>
+                <w:lang w:val="en-US"/>
+              </w:rPr>
+              <w:t>RequestBody</w:t>
+            </w:r>
+            <w:proofErr w:type="spellEnd"/>
+            <w:r>
+              <w:rPr>
+                <w:sz w:val="22"/>
+                <w:lang w:val="en-US"/>
+              </w:rPr>
+              <w:t xml:space="preserve"> </w:t>
+            </w:r>
+            <w:proofErr w:type="spellStart"/>
+            <w:r>
+              <w:rPr>
+                <w:sz w:val="22"/>
+                <w:lang w:val="en-US"/>
+              </w:rPr>
+              <w:t>PlayersDto</w:t>
+            </w:r>
+            <w:proofErr w:type="spellEnd"/>
+            <w:r>
+              <w:rPr>
+                <w:sz w:val="22"/>
+                <w:lang w:val="en-US"/>
+              </w:rPr>
+              <w:t xml:space="preserve"> </w:t>
+            </w:r>
+            <w:proofErr w:type="spellStart"/>
+            <w:r>
+              <w:rPr>
+                <w:sz w:val="22"/>
+                <w:lang w:val="en-US"/>
+              </w:rPr>
+              <w:t>dto</w:t>
+            </w:r>
+            <w:proofErr w:type="spellEnd"/>
+            <w:r>
+              <w:rPr>
+                <w:sz w:val="22"/>
+                <w:lang w:val="en-US"/>
+              </w:rPr>
+              <w:t>)</w:t>
+            </w:r>
+          </w:p>
+        </w:tc>
+      </w:tr>
+    </w:tbl>
+    <w:p>
+      <w:pPr>
+        <w:widowControl w:val="0"/>
+        <w:autoSpaceDE w:val="0"/>
+        <w:autoSpaceDN w:val="0"/>
+        <w:adjustRightInd w:val="0"/>
         <w:spacing w:line="360" w:lineRule="auto"/>
         <w:jc w:val="center"/>
         <w:rPr>
           <w:sz w:val="28"/>
-        </w:rPr>
-      </w:pPr>
-    </w:p>
-    <w:p>
-      <w:pPr>
-        <w:spacing w:line="360" w:lineRule="auto"/>
-        <w:ind w:firstLine="720"/>
-        <w:rPr>
-          <w:b/>
-          <w:sz w:val="28"/>
-        </w:rPr>
-      </w:pPr>
-      <w:r>
-        <w:rPr>
-          <w:b/>
-          <w:sz w:val="28"/>
-        </w:rPr>
-        <w:t>Вывод:</w:t>
-      </w:r>
+          <w:lang w:val="en-US"/>
+        </w:rPr>
+      </w:pPr>
     </w:p>
     <w:p>
       <w:pPr>
@@ -1301,12 +2226,5528 @@
         <w:rPr>
           <w:b/>
           <w:sz w:val="28"/>
+          <w:lang w:val="en-US"/>
         </w:rPr>
         <w:tab/>
       </w:r>
+      <w:r>
+        <w:rPr>
+          <w:sz w:val="28"/>
+        </w:rPr>
+        <w:t xml:space="preserve">2) </w:t>
+      </w:r>
+      <w:r>
+        <w:rPr>
+          <w:sz w:val="28"/>
+        </w:rPr>
+        <w:t xml:space="preserve">Была реализована </w:t>
+      </w:r>
+      <w:r>
+        <w:rPr>
+          <w:sz w:val="28"/>
+          <w:lang w:val="en-US"/>
+        </w:rPr>
+        <w:t>back</w:t>
+      </w:r>
+      <w:r>
+        <w:rPr>
+          <w:sz w:val="28"/>
+        </w:rPr>
+        <w:t>-</w:t>
+      </w:r>
+      <w:r>
+        <w:rPr>
+          <w:sz w:val="28"/>
+          <w:lang w:val="en-US"/>
+        </w:rPr>
+        <w:t>end</w:t>
+      </w:r>
+      <w:r>
+        <w:rPr>
+          <w:sz w:val="28"/>
+        </w:rPr>
+        <w:t xml:space="preserve"> </w:t>
+      </w:r>
+      <w:r>
+        <w:rPr>
+          <w:sz w:val="28"/>
+        </w:rPr>
+        <w:t xml:space="preserve">часть </w:t>
+      </w:r>
+      <w:r>
+        <w:rPr>
+          <w:sz w:val="28"/>
+          <w:lang w:val="en-US"/>
+        </w:rPr>
+        <w:t>REST</w:t>
+      </w:r>
+      <w:r>
+        <w:rPr>
+          <w:sz w:val="28"/>
+        </w:rPr>
+        <w:t xml:space="preserve"> </w:t>
+      </w:r>
+      <w:r>
+        <w:rPr>
+          <w:sz w:val="28"/>
+          <w:lang w:val="en-US"/>
+        </w:rPr>
+        <w:t>API</w:t>
+      </w:r>
+      <w:r>
+        <w:rPr>
+          <w:sz w:val="28"/>
+        </w:rPr>
+        <w:t>.</w:t>
+      </w:r>
+    </w:p>
+    <w:p>
+      <w:pPr>
+        <w:spacing w:line="360" w:lineRule="auto"/>
+        <w:jc w:val="both"/>
+        <w:rPr>
+          <w:sz w:val="28"/>
+        </w:rPr>
+      </w:pPr>
+      <w:r>
+        <w:rPr>
+          <w:sz w:val="28"/>
+        </w:rPr>
+        <w:t xml:space="preserve">Листинг 1 </w:t>
+      </w:r>
+      <w:r>
+        <w:rPr>
+          <w:sz w:val="28"/>
+        </w:rPr>
+        <w:softHyphen/>
+        <w:t>– Реализация контроллера «Команда»</w:t>
+      </w:r>
+    </w:p>
+    <w:p>
+      <w:pPr>
+        <w:pBdr>
+          <w:top w:val="single" w:sz="4" w:space="1" w:color="auto"/>
+          <w:left w:val="single" w:sz="4" w:space="4" w:color="auto"/>
+          <w:bottom w:val="single" w:sz="4" w:space="1" w:color="auto"/>
+          <w:right w:val="single" w:sz="4" w:space="4" w:color="auto"/>
+        </w:pBdr>
+        <w:jc w:val="both"/>
+        <w:rPr>
+          <w:rFonts w:ascii="Courier New" w:hAnsi="Courier New" w:cs="Courier New"/>
+          <w:sz w:val="20"/>
+          <w:lang w:val="en-US"/>
+        </w:rPr>
+      </w:pPr>
+      <w:r>
+        <w:rPr>
+          <w:rFonts w:ascii="Courier New" w:hAnsi="Courier New" w:cs="Courier New"/>
+          <w:sz w:val="20"/>
+          <w:lang w:val="en-US"/>
+        </w:rPr>
+        <w:t>@</w:t>
+      </w:r>
+      <w:proofErr w:type="spellStart"/>
+      <w:r>
+        <w:rPr>
+          <w:rFonts w:ascii="Courier New" w:hAnsi="Courier New" w:cs="Courier New"/>
+          <w:sz w:val="20"/>
+          <w:lang w:val="en-US"/>
+        </w:rPr>
+        <w:t>RestController</w:t>
+      </w:r>
+      <w:proofErr w:type="spellEnd"/>
+    </w:p>
+    <w:p>
+      <w:pPr>
+        <w:pBdr>
+          <w:top w:val="single" w:sz="4" w:space="1" w:color="auto"/>
+          <w:left w:val="single" w:sz="4" w:space="4" w:color="auto"/>
+          <w:bottom w:val="single" w:sz="4" w:space="1" w:color="auto"/>
+          <w:right w:val="single" w:sz="4" w:space="4" w:color="auto"/>
+        </w:pBdr>
+        <w:jc w:val="both"/>
+        <w:rPr>
+          <w:rFonts w:ascii="Courier New" w:hAnsi="Courier New" w:cs="Courier New"/>
+          <w:sz w:val="20"/>
+          <w:lang w:val="en-US"/>
+        </w:rPr>
+      </w:pPr>
+      <w:r>
+        <w:rPr>
+          <w:rFonts w:ascii="Courier New" w:hAnsi="Courier New" w:cs="Courier New"/>
+          <w:sz w:val="20"/>
+          <w:lang w:val="en-US"/>
+        </w:rPr>
+        <w:t>@</w:t>
+      </w:r>
+      <w:proofErr w:type="spellStart"/>
+      <w:proofErr w:type="gramStart"/>
+      <w:r>
+        <w:rPr>
+          <w:rFonts w:ascii="Courier New" w:hAnsi="Courier New" w:cs="Courier New"/>
+          <w:sz w:val="20"/>
+          <w:lang w:val="en-US"/>
+        </w:rPr>
+        <w:t>CrossOrigin</w:t>
+      </w:r>
+      <w:proofErr w:type="spellEnd"/>
+      <w:r>
+        <w:rPr>
+          <w:rFonts w:ascii="Courier New" w:hAnsi="Courier New" w:cs="Courier New"/>
+          <w:sz w:val="20"/>
+          <w:lang w:val="en-US"/>
+        </w:rPr>
+        <w:t>(</w:t>
+      </w:r>
+      <w:proofErr w:type="gramEnd"/>
+      <w:r>
+        <w:rPr>
+          <w:rFonts w:ascii="Courier New" w:hAnsi="Courier New" w:cs="Courier New"/>
+          <w:sz w:val="20"/>
+          <w:lang w:val="en-US"/>
+        </w:rPr>
+        <w:t xml:space="preserve">origins = "http://localhost:3000", </w:t>
+      </w:r>
+      <w:proofErr w:type="spellStart"/>
+      <w:r>
+        <w:rPr>
+          <w:rFonts w:ascii="Courier New" w:hAnsi="Courier New" w:cs="Courier New"/>
+          <w:sz w:val="20"/>
+          <w:lang w:val="en-US"/>
+        </w:rPr>
+        <w:t>allowedHeaders</w:t>
+      </w:r>
+      <w:proofErr w:type="spellEnd"/>
+      <w:r>
+        <w:rPr>
+          <w:rFonts w:ascii="Courier New" w:hAnsi="Courier New" w:cs="Courier New"/>
+          <w:sz w:val="20"/>
+          <w:lang w:val="en-US"/>
+        </w:rPr>
+        <w:t xml:space="preserve"> = "*", </w:t>
+      </w:r>
+      <w:proofErr w:type="spellStart"/>
+      <w:r>
+        <w:rPr>
+          <w:rFonts w:ascii="Courier New" w:hAnsi="Courier New" w:cs="Courier New"/>
+          <w:sz w:val="20"/>
+          <w:lang w:val="en-US"/>
+        </w:rPr>
+        <w:t>exposedHeaders</w:t>
+      </w:r>
+      <w:proofErr w:type="spellEnd"/>
+      <w:r>
+        <w:rPr>
+          <w:rFonts w:ascii="Courier New" w:hAnsi="Courier New" w:cs="Courier New"/>
+          <w:sz w:val="20"/>
+          <w:lang w:val="en-US"/>
+        </w:rPr>
+        <w:t xml:space="preserve"> = "*")</w:t>
+      </w:r>
+    </w:p>
+    <w:p>
+      <w:pPr>
+        <w:pBdr>
+          <w:top w:val="single" w:sz="4" w:space="1" w:color="auto"/>
+          <w:left w:val="single" w:sz="4" w:space="4" w:color="auto"/>
+          <w:bottom w:val="single" w:sz="4" w:space="1" w:color="auto"/>
+          <w:right w:val="single" w:sz="4" w:space="4" w:color="auto"/>
+        </w:pBdr>
+        <w:jc w:val="both"/>
+        <w:rPr>
+          <w:rFonts w:ascii="Courier New" w:hAnsi="Courier New" w:cs="Courier New"/>
+          <w:sz w:val="20"/>
+          <w:lang w:val="en-US"/>
+        </w:rPr>
+      </w:pPr>
+      <w:r>
+        <w:rPr>
+          <w:rFonts w:ascii="Courier New" w:hAnsi="Courier New" w:cs="Courier New"/>
+          <w:sz w:val="20"/>
+          <w:lang w:val="en-US"/>
+        </w:rPr>
+        <w:t>@</w:t>
+      </w:r>
+      <w:proofErr w:type="spellStart"/>
+      <w:r>
+        <w:rPr>
+          <w:rFonts w:ascii="Courier New" w:hAnsi="Courier New" w:cs="Courier New"/>
+          <w:sz w:val="20"/>
+          <w:lang w:val="en-US"/>
+        </w:rPr>
+        <w:t>RequestMapping</w:t>
+      </w:r>
+      <w:proofErr w:type="spellEnd"/>
+      <w:r>
+        <w:rPr>
+          <w:rFonts w:ascii="Courier New" w:hAnsi="Courier New" w:cs="Courier New"/>
+          <w:sz w:val="20"/>
+          <w:lang w:val="en-US"/>
+        </w:rPr>
+        <w:t>("/</w:t>
+      </w:r>
+      <w:proofErr w:type="spellStart"/>
+      <w:r>
+        <w:rPr>
+          <w:rFonts w:ascii="Courier New" w:hAnsi="Courier New" w:cs="Courier New"/>
+          <w:sz w:val="20"/>
+          <w:lang w:val="en-US"/>
+        </w:rPr>
+        <w:t>api</w:t>
+      </w:r>
+      <w:proofErr w:type="spellEnd"/>
+      <w:r>
+        <w:rPr>
+          <w:rFonts w:ascii="Courier New" w:hAnsi="Courier New" w:cs="Courier New"/>
+          <w:sz w:val="20"/>
+          <w:lang w:val="en-US"/>
+        </w:rPr>
+        <w:t>/teams")</w:t>
+      </w:r>
+    </w:p>
+    <w:p>
+      <w:pPr>
+        <w:pBdr>
+          <w:top w:val="single" w:sz="4" w:space="1" w:color="auto"/>
+          <w:left w:val="single" w:sz="4" w:space="4" w:color="auto"/>
+          <w:bottom w:val="single" w:sz="4" w:space="1" w:color="auto"/>
+          <w:right w:val="single" w:sz="4" w:space="4" w:color="auto"/>
+        </w:pBdr>
+        <w:jc w:val="both"/>
+        <w:rPr>
+          <w:rFonts w:ascii="Courier New" w:hAnsi="Courier New" w:cs="Courier New"/>
+          <w:sz w:val="20"/>
+          <w:lang w:val="en-US"/>
+        </w:rPr>
+      </w:pPr>
+      <w:r>
+        <w:rPr>
+          <w:rFonts w:ascii="Courier New" w:hAnsi="Courier New" w:cs="Courier New"/>
+          <w:sz w:val="20"/>
+          <w:lang w:val="en-US"/>
+        </w:rPr>
+        <w:t xml:space="preserve">public class </w:t>
+      </w:r>
+      <w:proofErr w:type="spellStart"/>
+      <w:r>
+        <w:rPr>
+          <w:rFonts w:ascii="Courier New" w:hAnsi="Courier New" w:cs="Courier New"/>
+          <w:sz w:val="20"/>
+          <w:lang w:val="en-US"/>
+        </w:rPr>
+        <w:t>TeamsController</w:t>
+      </w:r>
+      <w:proofErr w:type="spellEnd"/>
+      <w:r>
+        <w:rPr>
+          <w:rFonts w:ascii="Courier New" w:hAnsi="Courier New" w:cs="Courier New"/>
+          <w:sz w:val="20"/>
+          <w:lang w:val="en-US"/>
+        </w:rPr>
+        <w:t xml:space="preserve"> {</w:t>
+      </w:r>
+    </w:p>
+    <w:p>
+      <w:pPr>
+        <w:pBdr>
+          <w:top w:val="single" w:sz="4" w:space="1" w:color="auto"/>
+          <w:left w:val="single" w:sz="4" w:space="4" w:color="auto"/>
+          <w:bottom w:val="single" w:sz="4" w:space="1" w:color="auto"/>
+          <w:right w:val="single" w:sz="4" w:space="4" w:color="auto"/>
+        </w:pBdr>
+        <w:jc w:val="both"/>
+        <w:rPr>
+          <w:rFonts w:ascii="Courier New" w:hAnsi="Courier New" w:cs="Courier New"/>
+          <w:sz w:val="20"/>
+          <w:lang w:val="en-US"/>
+        </w:rPr>
+      </w:pPr>
+      <w:r>
+        <w:rPr>
+          <w:rFonts w:ascii="Courier New" w:hAnsi="Courier New" w:cs="Courier New"/>
+          <w:sz w:val="20"/>
+          <w:lang w:val="en-US"/>
+        </w:rPr>
+        <w:t xml:space="preserve">    private final </w:t>
+      </w:r>
+      <w:proofErr w:type="spellStart"/>
+      <w:r>
+        <w:rPr>
+          <w:rFonts w:ascii="Courier New" w:hAnsi="Courier New" w:cs="Courier New"/>
+          <w:sz w:val="20"/>
+          <w:lang w:val="en-US"/>
+        </w:rPr>
+        <w:t>ITeamsService</w:t>
+      </w:r>
+      <w:proofErr w:type="spellEnd"/>
+      <w:r>
+        <w:rPr>
+          <w:rFonts w:ascii="Courier New" w:hAnsi="Courier New" w:cs="Courier New"/>
+          <w:sz w:val="20"/>
+          <w:lang w:val="en-US"/>
+        </w:rPr>
+        <w:t xml:space="preserve"> _</w:t>
+      </w:r>
+      <w:proofErr w:type="spellStart"/>
+      <w:r>
+        <w:rPr>
+          <w:rFonts w:ascii="Courier New" w:hAnsi="Courier New" w:cs="Courier New"/>
+          <w:sz w:val="20"/>
+          <w:lang w:val="en-US"/>
+        </w:rPr>
+        <w:t>teamsService</w:t>
+      </w:r>
+      <w:proofErr w:type="spellEnd"/>
+      <w:r>
+        <w:rPr>
+          <w:rFonts w:ascii="Courier New" w:hAnsi="Courier New" w:cs="Courier New"/>
+          <w:sz w:val="20"/>
+          <w:lang w:val="en-US"/>
+        </w:rPr>
+        <w:t>;</w:t>
+      </w:r>
+    </w:p>
+    <w:p>
+      <w:pPr>
+        <w:pBdr>
+          <w:top w:val="single" w:sz="4" w:space="1" w:color="auto"/>
+          <w:left w:val="single" w:sz="4" w:space="4" w:color="auto"/>
+          <w:bottom w:val="single" w:sz="4" w:space="1" w:color="auto"/>
+          <w:right w:val="single" w:sz="4" w:space="4" w:color="auto"/>
+        </w:pBdr>
+        <w:jc w:val="both"/>
+        <w:rPr>
+          <w:rFonts w:ascii="Courier New" w:hAnsi="Courier New" w:cs="Courier New"/>
+          <w:sz w:val="20"/>
+          <w:lang w:val="en-US"/>
+        </w:rPr>
+      </w:pPr>
+    </w:p>
+    <w:p>
+      <w:pPr>
+        <w:pBdr>
+          <w:top w:val="single" w:sz="4" w:space="1" w:color="auto"/>
+          <w:left w:val="single" w:sz="4" w:space="4" w:color="auto"/>
+          <w:bottom w:val="single" w:sz="4" w:space="1" w:color="auto"/>
+          <w:right w:val="single" w:sz="4" w:space="4" w:color="auto"/>
+        </w:pBdr>
+        <w:jc w:val="both"/>
+        <w:rPr>
+          <w:rFonts w:ascii="Courier New" w:hAnsi="Courier New" w:cs="Courier New"/>
+          <w:sz w:val="20"/>
+          <w:lang w:val="en-US"/>
+        </w:rPr>
+      </w:pPr>
+      <w:r>
+        <w:rPr>
+          <w:rFonts w:ascii="Courier New" w:hAnsi="Courier New" w:cs="Courier New"/>
+          <w:sz w:val="20"/>
+          <w:lang w:val="en-US"/>
+        </w:rPr>
+        <w:t xml:space="preserve">    public </w:t>
+      </w:r>
+      <w:proofErr w:type="spellStart"/>
+      <w:r>
+        <w:rPr>
+          <w:rFonts w:ascii="Courier New" w:hAnsi="Courier New" w:cs="Courier New"/>
+          <w:sz w:val="20"/>
+          <w:lang w:val="en-US"/>
+        </w:rPr>
+        <w:t>TeamsController</w:t>
+      </w:r>
+      <w:proofErr w:type="spellEnd"/>
+      <w:r>
+        <w:rPr>
+          <w:rFonts w:ascii="Courier New" w:hAnsi="Courier New" w:cs="Courier New"/>
+          <w:sz w:val="20"/>
+          <w:lang w:val="en-US"/>
+        </w:rPr>
+        <w:t xml:space="preserve"> (</w:t>
+      </w:r>
+      <w:proofErr w:type="spellStart"/>
+      <w:r>
+        <w:rPr>
+          <w:rFonts w:ascii="Courier New" w:hAnsi="Courier New" w:cs="Courier New"/>
+          <w:sz w:val="20"/>
+          <w:lang w:val="en-US"/>
+        </w:rPr>
+        <w:t>ITeamsService</w:t>
+      </w:r>
+      <w:proofErr w:type="spellEnd"/>
+      <w:r>
+        <w:rPr>
+          <w:rFonts w:ascii="Courier New" w:hAnsi="Courier New" w:cs="Courier New"/>
+          <w:sz w:val="20"/>
+          <w:lang w:val="en-US"/>
+        </w:rPr>
+        <w:t xml:space="preserve"> </w:t>
+      </w:r>
+      <w:proofErr w:type="spellStart"/>
+      <w:r>
+        <w:rPr>
+          <w:rFonts w:ascii="Courier New" w:hAnsi="Courier New" w:cs="Courier New"/>
+          <w:sz w:val="20"/>
+          <w:lang w:val="en-US"/>
+        </w:rPr>
+        <w:t>teamsService</w:t>
+      </w:r>
+      <w:proofErr w:type="spellEnd"/>
+      <w:r>
+        <w:rPr>
+          <w:rFonts w:ascii="Courier New" w:hAnsi="Courier New" w:cs="Courier New"/>
+          <w:sz w:val="20"/>
+          <w:lang w:val="en-US"/>
+        </w:rPr>
+        <w:t>) {</w:t>
+      </w:r>
+    </w:p>
+    <w:p>
+      <w:pPr>
+        <w:pBdr>
+          <w:top w:val="single" w:sz="4" w:space="1" w:color="auto"/>
+          <w:left w:val="single" w:sz="4" w:space="4" w:color="auto"/>
+          <w:bottom w:val="single" w:sz="4" w:space="1" w:color="auto"/>
+          <w:right w:val="single" w:sz="4" w:space="4" w:color="auto"/>
+        </w:pBdr>
+        <w:jc w:val="both"/>
+        <w:rPr>
+          <w:rFonts w:ascii="Courier New" w:hAnsi="Courier New" w:cs="Courier New"/>
+          <w:sz w:val="20"/>
+          <w:lang w:val="en-US"/>
+        </w:rPr>
+      </w:pPr>
+      <w:r>
+        <w:rPr>
+          <w:rFonts w:ascii="Courier New" w:hAnsi="Courier New" w:cs="Courier New"/>
+          <w:sz w:val="20"/>
+          <w:lang w:val="en-US"/>
+        </w:rPr>
+        <w:t xml:space="preserve">        _</w:t>
+      </w:r>
+      <w:proofErr w:type="spellStart"/>
+      <w:r>
+        <w:rPr>
+          <w:rFonts w:ascii="Courier New" w:hAnsi="Courier New" w:cs="Courier New"/>
+          <w:sz w:val="20"/>
+          <w:lang w:val="en-US"/>
+        </w:rPr>
+        <w:t>teamsService</w:t>
+      </w:r>
+      <w:proofErr w:type="spellEnd"/>
+      <w:r>
+        <w:rPr>
+          <w:rFonts w:ascii="Courier New" w:hAnsi="Courier New" w:cs="Courier New"/>
+          <w:sz w:val="20"/>
+          <w:lang w:val="en-US"/>
+        </w:rPr>
+        <w:t xml:space="preserve"> = </w:t>
+      </w:r>
+      <w:proofErr w:type="spellStart"/>
+      <w:r>
+        <w:rPr>
+          <w:rFonts w:ascii="Courier New" w:hAnsi="Courier New" w:cs="Courier New"/>
+          <w:sz w:val="20"/>
+          <w:lang w:val="en-US"/>
+        </w:rPr>
+        <w:t>teamsService</w:t>
+      </w:r>
+      <w:proofErr w:type="spellEnd"/>
+      <w:r>
+        <w:rPr>
+          <w:rFonts w:ascii="Courier New" w:hAnsi="Courier New" w:cs="Courier New"/>
+          <w:sz w:val="20"/>
+          <w:lang w:val="en-US"/>
+        </w:rPr>
+        <w:t>;</w:t>
+      </w:r>
+    </w:p>
+    <w:p>
+      <w:pPr>
+        <w:pBdr>
+          <w:top w:val="single" w:sz="4" w:space="1" w:color="auto"/>
+          <w:left w:val="single" w:sz="4" w:space="4" w:color="auto"/>
+          <w:bottom w:val="single" w:sz="4" w:space="1" w:color="auto"/>
+          <w:right w:val="single" w:sz="4" w:space="4" w:color="auto"/>
+        </w:pBdr>
+        <w:jc w:val="both"/>
+        <w:rPr>
+          <w:rFonts w:ascii="Courier New" w:hAnsi="Courier New" w:cs="Courier New"/>
+          <w:sz w:val="20"/>
+          <w:lang w:val="en-US"/>
+        </w:rPr>
+      </w:pPr>
+      <w:r>
+        <w:rPr>
+          <w:rFonts w:ascii="Courier New" w:hAnsi="Courier New" w:cs="Courier New"/>
+          <w:sz w:val="20"/>
+          <w:lang w:val="en-US"/>
+        </w:rPr>
+        <w:t xml:space="preserve">    }</w:t>
+      </w:r>
+    </w:p>
+    <w:p>
+      <w:pPr>
+        <w:pBdr>
+          <w:top w:val="single" w:sz="4" w:space="1" w:color="auto"/>
+          <w:left w:val="single" w:sz="4" w:space="4" w:color="auto"/>
+          <w:bottom w:val="single" w:sz="4" w:space="1" w:color="auto"/>
+          <w:right w:val="single" w:sz="4" w:space="4" w:color="auto"/>
+        </w:pBdr>
+        <w:jc w:val="both"/>
+        <w:rPr>
+          <w:rFonts w:ascii="Courier New" w:hAnsi="Courier New" w:cs="Courier New"/>
+          <w:sz w:val="20"/>
+          <w:lang w:val="en-US"/>
+        </w:rPr>
+      </w:pPr>
+    </w:p>
+    <w:p>
+      <w:pPr>
+        <w:pBdr>
+          <w:top w:val="single" w:sz="4" w:space="1" w:color="auto"/>
+          <w:left w:val="single" w:sz="4" w:space="4" w:color="auto"/>
+          <w:bottom w:val="single" w:sz="4" w:space="1" w:color="auto"/>
+          <w:right w:val="single" w:sz="4" w:space="4" w:color="auto"/>
+        </w:pBdr>
+        <w:jc w:val="both"/>
+        <w:rPr>
+          <w:rFonts w:ascii="Courier New" w:hAnsi="Courier New" w:cs="Courier New"/>
+          <w:sz w:val="20"/>
+          <w:lang w:val="en-US"/>
+        </w:rPr>
+      </w:pPr>
+      <w:r>
+        <w:rPr>
+          <w:rFonts w:ascii="Courier New" w:hAnsi="Courier New" w:cs="Courier New"/>
+          <w:sz w:val="20"/>
+          <w:lang w:val="en-US"/>
+        </w:rPr>
+        <w:t xml:space="preserve">    @</w:t>
+      </w:r>
+      <w:proofErr w:type="spellStart"/>
+      <w:r>
+        <w:rPr>
+          <w:rFonts w:ascii="Courier New" w:hAnsi="Courier New" w:cs="Courier New"/>
+          <w:sz w:val="20"/>
+          <w:lang w:val="en-US"/>
+        </w:rPr>
+        <w:t>GetMapping</w:t>
+      </w:r>
+      <w:proofErr w:type="spellEnd"/>
+    </w:p>
+    <w:p>
+      <w:pPr>
+        <w:pBdr>
+          <w:top w:val="single" w:sz="4" w:space="1" w:color="auto"/>
+          <w:left w:val="single" w:sz="4" w:space="4" w:color="auto"/>
+          <w:bottom w:val="single" w:sz="4" w:space="1" w:color="auto"/>
+          <w:right w:val="single" w:sz="4" w:space="4" w:color="auto"/>
+        </w:pBdr>
+        <w:jc w:val="both"/>
+        <w:rPr>
+          <w:rFonts w:ascii="Courier New" w:hAnsi="Courier New" w:cs="Courier New"/>
+          <w:sz w:val="20"/>
+          <w:lang w:val="en-US"/>
+        </w:rPr>
+      </w:pPr>
+      <w:r>
+        <w:rPr>
+          <w:rFonts w:ascii="Courier New" w:hAnsi="Courier New" w:cs="Courier New"/>
+          <w:sz w:val="20"/>
+          <w:lang w:val="en-US"/>
+        </w:rPr>
+        <w:t xml:space="preserve">    public </w:t>
+      </w:r>
+      <w:proofErr w:type="spellStart"/>
+      <w:r>
+        <w:rPr>
+          <w:rFonts w:ascii="Courier New" w:hAnsi="Courier New" w:cs="Courier New"/>
+          <w:sz w:val="20"/>
+          <w:lang w:val="en-US"/>
+        </w:rPr>
+        <w:t>Iterable</w:t>
+      </w:r>
+      <w:proofErr w:type="spellEnd"/>
+      <w:r>
+        <w:rPr>
+          <w:rFonts w:ascii="Courier New" w:hAnsi="Courier New" w:cs="Courier New"/>
+          <w:sz w:val="20"/>
+          <w:lang w:val="en-US"/>
+        </w:rPr>
+        <w:t>&lt;</w:t>
+      </w:r>
+      <w:proofErr w:type="spellStart"/>
+      <w:r>
+        <w:rPr>
+          <w:rFonts w:ascii="Courier New" w:hAnsi="Courier New" w:cs="Courier New"/>
+          <w:sz w:val="20"/>
+          <w:lang w:val="en-US"/>
+        </w:rPr>
+        <w:t>TeamsDto</w:t>
+      </w:r>
+      <w:proofErr w:type="spellEnd"/>
+      <w:r>
+        <w:rPr>
+          <w:rFonts w:ascii="Courier New" w:hAnsi="Courier New" w:cs="Courier New"/>
+          <w:sz w:val="20"/>
+          <w:lang w:val="en-US"/>
+        </w:rPr>
+        <w:t xml:space="preserve">&gt; </w:t>
+      </w:r>
+      <w:proofErr w:type="spellStart"/>
+      <w:proofErr w:type="gramStart"/>
+      <w:r>
+        <w:rPr>
+          <w:rFonts w:ascii="Courier New" w:hAnsi="Courier New" w:cs="Courier New"/>
+          <w:sz w:val="20"/>
+          <w:lang w:val="en-US"/>
+        </w:rPr>
+        <w:t>getAllTeams</w:t>
+      </w:r>
+      <w:proofErr w:type="spellEnd"/>
+      <w:r>
+        <w:rPr>
+          <w:rFonts w:ascii="Courier New" w:hAnsi="Courier New" w:cs="Courier New"/>
+          <w:sz w:val="20"/>
+          <w:lang w:val="en-US"/>
+        </w:rPr>
+        <w:t>(</w:t>
+      </w:r>
+      <w:proofErr w:type="gramEnd"/>
+      <w:r>
+        <w:rPr>
+          <w:rFonts w:ascii="Courier New" w:hAnsi="Courier New" w:cs="Courier New"/>
+          <w:sz w:val="20"/>
+          <w:lang w:val="en-US"/>
+        </w:rPr>
+        <w:t>) {</w:t>
+      </w:r>
+    </w:p>
+    <w:p>
+      <w:pPr>
+        <w:pBdr>
+          <w:top w:val="single" w:sz="4" w:space="1" w:color="auto"/>
+          <w:left w:val="single" w:sz="4" w:space="4" w:color="auto"/>
+          <w:bottom w:val="single" w:sz="4" w:space="1" w:color="auto"/>
+          <w:right w:val="single" w:sz="4" w:space="4" w:color="auto"/>
+        </w:pBdr>
+        <w:jc w:val="both"/>
+        <w:rPr>
+          <w:rFonts w:ascii="Courier New" w:hAnsi="Courier New" w:cs="Courier New"/>
+          <w:sz w:val="20"/>
+          <w:lang w:val="en-US"/>
+        </w:rPr>
+      </w:pPr>
+      <w:r>
+        <w:rPr>
+          <w:rFonts w:ascii="Courier New" w:hAnsi="Courier New" w:cs="Courier New"/>
+          <w:sz w:val="20"/>
+          <w:lang w:val="en-US"/>
+        </w:rPr>
+        <w:t xml:space="preserve">        return _</w:t>
+      </w:r>
+      <w:proofErr w:type="spellStart"/>
+      <w:r>
+        <w:rPr>
+          <w:rFonts w:ascii="Courier New" w:hAnsi="Courier New" w:cs="Courier New"/>
+          <w:sz w:val="20"/>
+          <w:lang w:val="en-US"/>
+        </w:rPr>
+        <w:t>teamsService.getAllTeams</w:t>
+      </w:r>
+      <w:proofErr w:type="spellEnd"/>
+      <w:r>
+        <w:rPr>
+          <w:rFonts w:ascii="Courier New" w:hAnsi="Courier New" w:cs="Courier New"/>
+          <w:sz w:val="20"/>
+          <w:lang w:val="en-US"/>
+        </w:rPr>
+        <w:t>();</w:t>
+      </w:r>
+    </w:p>
+    <w:p>
+      <w:pPr>
+        <w:pBdr>
+          <w:top w:val="single" w:sz="4" w:space="1" w:color="auto"/>
+          <w:left w:val="single" w:sz="4" w:space="4" w:color="auto"/>
+          <w:bottom w:val="single" w:sz="4" w:space="1" w:color="auto"/>
+          <w:right w:val="single" w:sz="4" w:space="4" w:color="auto"/>
+        </w:pBdr>
+        <w:jc w:val="both"/>
+        <w:rPr>
+          <w:rFonts w:ascii="Courier New" w:hAnsi="Courier New" w:cs="Courier New"/>
+          <w:sz w:val="20"/>
+          <w:lang w:val="en-US"/>
+        </w:rPr>
+      </w:pPr>
+      <w:r>
+        <w:rPr>
+          <w:rFonts w:ascii="Courier New" w:hAnsi="Courier New" w:cs="Courier New"/>
+          <w:sz w:val="20"/>
+          <w:lang w:val="en-US"/>
+        </w:rPr>
+        <w:lastRenderedPageBreak/>
+        <w:t xml:space="preserve">    }</w:t>
+      </w:r>
+    </w:p>
+    <w:p>
+      <w:pPr>
+        <w:pBdr>
+          <w:top w:val="single" w:sz="4" w:space="1" w:color="auto"/>
+          <w:left w:val="single" w:sz="4" w:space="4" w:color="auto"/>
+          <w:bottom w:val="single" w:sz="4" w:space="1" w:color="auto"/>
+          <w:right w:val="single" w:sz="4" w:space="4" w:color="auto"/>
+        </w:pBdr>
+        <w:jc w:val="both"/>
+        <w:rPr>
+          <w:rFonts w:ascii="Courier New" w:hAnsi="Courier New" w:cs="Courier New"/>
+          <w:sz w:val="20"/>
+          <w:lang w:val="en-US"/>
+        </w:rPr>
+      </w:pPr>
+    </w:p>
+    <w:p>
+      <w:pPr>
+        <w:pBdr>
+          <w:top w:val="single" w:sz="4" w:space="1" w:color="auto"/>
+          <w:left w:val="single" w:sz="4" w:space="4" w:color="auto"/>
+          <w:bottom w:val="single" w:sz="4" w:space="1" w:color="auto"/>
+          <w:right w:val="single" w:sz="4" w:space="4" w:color="auto"/>
+        </w:pBdr>
+        <w:jc w:val="both"/>
+        <w:rPr>
+          <w:rFonts w:ascii="Courier New" w:hAnsi="Courier New" w:cs="Courier New"/>
+          <w:sz w:val="20"/>
+          <w:lang w:val="en-US"/>
+        </w:rPr>
+      </w:pPr>
+      <w:r>
+        <w:rPr>
+          <w:rFonts w:ascii="Courier New" w:hAnsi="Courier New" w:cs="Courier New"/>
+          <w:sz w:val="20"/>
+          <w:lang w:val="en-US"/>
+        </w:rPr>
+        <w:t xml:space="preserve">    @</w:t>
+      </w:r>
+      <w:proofErr w:type="spellStart"/>
+      <w:proofErr w:type="gramStart"/>
+      <w:r>
+        <w:rPr>
+          <w:rFonts w:ascii="Courier New" w:hAnsi="Courier New" w:cs="Courier New"/>
+          <w:sz w:val="20"/>
+          <w:lang w:val="en-US"/>
+        </w:rPr>
+        <w:t>PostMapping</w:t>
+      </w:r>
+      <w:proofErr w:type="spellEnd"/>
+      <w:r>
+        <w:rPr>
+          <w:rFonts w:ascii="Courier New" w:hAnsi="Courier New" w:cs="Courier New"/>
+          <w:sz w:val="20"/>
+          <w:lang w:val="en-US"/>
+        </w:rPr>
+        <w:t>(</w:t>
+      </w:r>
+      <w:proofErr w:type="gramEnd"/>
+      <w:r>
+        <w:rPr>
+          <w:rFonts w:ascii="Courier New" w:hAnsi="Courier New" w:cs="Courier New"/>
+          <w:sz w:val="20"/>
+          <w:lang w:val="en-US"/>
+        </w:rPr>
+        <w:t>)</w:t>
+      </w:r>
+    </w:p>
+    <w:p>
+      <w:pPr>
+        <w:pBdr>
+          <w:top w:val="single" w:sz="4" w:space="1" w:color="auto"/>
+          <w:left w:val="single" w:sz="4" w:space="4" w:color="auto"/>
+          <w:bottom w:val="single" w:sz="4" w:space="1" w:color="auto"/>
+          <w:right w:val="single" w:sz="4" w:space="4" w:color="auto"/>
+        </w:pBdr>
+        <w:jc w:val="both"/>
+        <w:rPr>
+          <w:rFonts w:ascii="Courier New" w:hAnsi="Courier New" w:cs="Courier New"/>
+          <w:sz w:val="20"/>
+          <w:lang w:val="en-US"/>
+        </w:rPr>
+      </w:pPr>
+      <w:r>
+        <w:rPr>
+          <w:rFonts w:ascii="Courier New" w:hAnsi="Courier New" w:cs="Courier New"/>
+          <w:sz w:val="20"/>
+          <w:lang w:val="en-US"/>
+        </w:rPr>
+        <w:t xml:space="preserve">    public </w:t>
+      </w:r>
+      <w:proofErr w:type="spellStart"/>
+      <w:r>
+        <w:rPr>
+          <w:rFonts w:ascii="Courier New" w:hAnsi="Courier New" w:cs="Courier New"/>
+          <w:sz w:val="20"/>
+          <w:lang w:val="en-US"/>
+        </w:rPr>
+        <w:t>ResponseEntity</w:t>
+      </w:r>
+      <w:proofErr w:type="spellEnd"/>
+      <w:r>
+        <w:rPr>
+          <w:rFonts w:ascii="Courier New" w:hAnsi="Courier New" w:cs="Courier New"/>
+          <w:sz w:val="20"/>
+          <w:lang w:val="en-US"/>
+        </w:rPr>
+        <w:t xml:space="preserve">&lt;Teams&gt; </w:t>
+      </w:r>
+      <w:proofErr w:type="spellStart"/>
+      <w:proofErr w:type="gramStart"/>
+      <w:r>
+        <w:rPr>
+          <w:rFonts w:ascii="Courier New" w:hAnsi="Courier New" w:cs="Courier New"/>
+          <w:sz w:val="20"/>
+          <w:lang w:val="en-US"/>
+        </w:rPr>
+        <w:t>addNewTeam</w:t>
+      </w:r>
+      <w:proofErr w:type="spellEnd"/>
+      <w:r>
+        <w:rPr>
+          <w:rFonts w:ascii="Courier New" w:hAnsi="Courier New" w:cs="Courier New"/>
+          <w:sz w:val="20"/>
+          <w:lang w:val="en-US"/>
+        </w:rPr>
+        <w:t>(</w:t>
+      </w:r>
+      <w:proofErr w:type="gramEnd"/>
+      <w:r>
+        <w:rPr>
+          <w:rFonts w:ascii="Courier New" w:hAnsi="Courier New" w:cs="Courier New"/>
+          <w:sz w:val="20"/>
+          <w:lang w:val="en-US"/>
+        </w:rPr>
+        <w:t>@</w:t>
+      </w:r>
+      <w:proofErr w:type="spellStart"/>
+      <w:r>
+        <w:rPr>
+          <w:rFonts w:ascii="Courier New" w:hAnsi="Courier New" w:cs="Courier New"/>
+          <w:sz w:val="20"/>
+          <w:lang w:val="en-US"/>
+        </w:rPr>
+        <w:t>RequestBody</w:t>
+      </w:r>
+      <w:proofErr w:type="spellEnd"/>
+      <w:r>
+        <w:rPr>
+          <w:rFonts w:ascii="Courier New" w:hAnsi="Courier New" w:cs="Courier New"/>
+          <w:sz w:val="20"/>
+          <w:lang w:val="en-US"/>
+        </w:rPr>
+        <w:t xml:space="preserve"> </w:t>
+      </w:r>
+      <w:proofErr w:type="spellStart"/>
+      <w:r>
+        <w:rPr>
+          <w:rFonts w:ascii="Courier New" w:hAnsi="Courier New" w:cs="Courier New"/>
+          <w:sz w:val="20"/>
+          <w:lang w:val="en-US"/>
+        </w:rPr>
+        <w:t>TeamsDto</w:t>
+      </w:r>
+      <w:proofErr w:type="spellEnd"/>
+      <w:r>
+        <w:rPr>
+          <w:rFonts w:ascii="Courier New" w:hAnsi="Courier New" w:cs="Courier New"/>
+          <w:sz w:val="20"/>
+          <w:lang w:val="en-US"/>
+        </w:rPr>
+        <w:t xml:space="preserve"> </w:t>
+      </w:r>
+      <w:proofErr w:type="spellStart"/>
+      <w:r>
+        <w:rPr>
+          <w:rFonts w:ascii="Courier New" w:hAnsi="Courier New" w:cs="Courier New"/>
+          <w:sz w:val="20"/>
+          <w:lang w:val="en-US"/>
+        </w:rPr>
+        <w:t>dto</w:t>
+      </w:r>
+      <w:proofErr w:type="spellEnd"/>
+      <w:r>
+        <w:rPr>
+          <w:rFonts w:ascii="Courier New" w:hAnsi="Courier New" w:cs="Courier New"/>
+          <w:sz w:val="20"/>
+          <w:lang w:val="en-US"/>
+        </w:rPr>
+        <w:t>) {</w:t>
+      </w:r>
+    </w:p>
+    <w:p>
+      <w:pPr>
+        <w:pBdr>
+          <w:top w:val="single" w:sz="4" w:space="1" w:color="auto"/>
+          <w:left w:val="single" w:sz="4" w:space="4" w:color="auto"/>
+          <w:bottom w:val="single" w:sz="4" w:space="1" w:color="auto"/>
+          <w:right w:val="single" w:sz="4" w:space="4" w:color="auto"/>
+        </w:pBdr>
+        <w:jc w:val="both"/>
+        <w:rPr>
+          <w:rFonts w:ascii="Courier New" w:hAnsi="Courier New" w:cs="Courier New"/>
+          <w:sz w:val="20"/>
+          <w:lang w:val="en-US"/>
+        </w:rPr>
+      </w:pPr>
+      <w:r>
+        <w:rPr>
+          <w:rFonts w:ascii="Courier New" w:hAnsi="Courier New" w:cs="Courier New"/>
+          <w:sz w:val="20"/>
+          <w:lang w:val="en-US"/>
+        </w:rPr>
+        <w:t xml:space="preserve">        try {</w:t>
+      </w:r>
+    </w:p>
+    <w:p>
+      <w:pPr>
+        <w:pBdr>
+          <w:top w:val="single" w:sz="4" w:space="1" w:color="auto"/>
+          <w:left w:val="single" w:sz="4" w:space="4" w:color="auto"/>
+          <w:bottom w:val="single" w:sz="4" w:space="1" w:color="auto"/>
+          <w:right w:val="single" w:sz="4" w:space="4" w:color="auto"/>
+        </w:pBdr>
+        <w:jc w:val="both"/>
+        <w:rPr>
+          <w:rFonts w:ascii="Courier New" w:hAnsi="Courier New" w:cs="Courier New"/>
+          <w:sz w:val="20"/>
+          <w:lang w:val="en-US"/>
+        </w:rPr>
+      </w:pPr>
+      <w:r>
+        <w:rPr>
+          <w:rFonts w:ascii="Courier New" w:hAnsi="Courier New" w:cs="Courier New"/>
+          <w:sz w:val="20"/>
+          <w:lang w:val="en-US"/>
+        </w:rPr>
+        <w:t xml:space="preserve">            Teams </w:t>
+      </w:r>
+      <w:proofErr w:type="spellStart"/>
+      <w:r>
+        <w:rPr>
+          <w:rFonts w:ascii="Courier New" w:hAnsi="Courier New" w:cs="Courier New"/>
+          <w:sz w:val="20"/>
+          <w:lang w:val="en-US"/>
+        </w:rPr>
+        <w:t>teams</w:t>
+      </w:r>
+      <w:proofErr w:type="spellEnd"/>
+      <w:r>
+        <w:rPr>
+          <w:rFonts w:ascii="Courier New" w:hAnsi="Courier New" w:cs="Courier New"/>
+          <w:sz w:val="20"/>
+          <w:lang w:val="en-US"/>
+        </w:rPr>
+        <w:t xml:space="preserve"> = _</w:t>
+      </w:r>
+      <w:proofErr w:type="spellStart"/>
+      <w:r>
+        <w:rPr>
+          <w:rFonts w:ascii="Courier New" w:hAnsi="Courier New" w:cs="Courier New"/>
+          <w:sz w:val="20"/>
+          <w:lang w:val="en-US"/>
+        </w:rPr>
+        <w:t>teamsService.AddNewTeam</w:t>
+      </w:r>
+      <w:proofErr w:type="spellEnd"/>
+      <w:r>
+        <w:rPr>
+          <w:rFonts w:ascii="Courier New" w:hAnsi="Courier New" w:cs="Courier New"/>
+          <w:sz w:val="20"/>
+          <w:lang w:val="en-US"/>
+        </w:rPr>
+        <w:t>(</w:t>
+      </w:r>
+      <w:proofErr w:type="spellStart"/>
+      <w:r>
+        <w:rPr>
+          <w:rFonts w:ascii="Courier New" w:hAnsi="Courier New" w:cs="Courier New"/>
+          <w:sz w:val="20"/>
+          <w:lang w:val="en-US"/>
+        </w:rPr>
+        <w:t>dto</w:t>
+      </w:r>
+      <w:proofErr w:type="spellEnd"/>
+      <w:r>
+        <w:rPr>
+          <w:rFonts w:ascii="Courier New" w:hAnsi="Courier New" w:cs="Courier New"/>
+          <w:sz w:val="20"/>
+          <w:lang w:val="en-US"/>
+        </w:rPr>
+        <w:t>);</w:t>
+      </w:r>
+    </w:p>
+    <w:p>
+      <w:pPr>
+        <w:pBdr>
+          <w:top w:val="single" w:sz="4" w:space="1" w:color="auto"/>
+          <w:left w:val="single" w:sz="4" w:space="4" w:color="auto"/>
+          <w:bottom w:val="single" w:sz="4" w:space="1" w:color="auto"/>
+          <w:right w:val="single" w:sz="4" w:space="4" w:color="auto"/>
+        </w:pBdr>
+        <w:jc w:val="both"/>
+        <w:rPr>
+          <w:rFonts w:ascii="Courier New" w:hAnsi="Courier New" w:cs="Courier New"/>
+          <w:sz w:val="20"/>
+          <w:lang w:val="en-US"/>
+        </w:rPr>
+      </w:pPr>
+      <w:r>
+        <w:rPr>
+          <w:rFonts w:ascii="Courier New" w:hAnsi="Courier New" w:cs="Courier New"/>
+          <w:sz w:val="20"/>
+          <w:lang w:val="en-US"/>
+        </w:rPr>
+        <w:t xml:space="preserve">            return new </w:t>
+      </w:r>
+      <w:proofErr w:type="spellStart"/>
+      <w:r>
+        <w:rPr>
+          <w:rFonts w:ascii="Courier New" w:hAnsi="Courier New" w:cs="Courier New"/>
+          <w:sz w:val="20"/>
+          <w:lang w:val="en-US"/>
+        </w:rPr>
+        <w:t>ResponseEntity</w:t>
+      </w:r>
+      <w:proofErr w:type="spellEnd"/>
+      <w:r>
+        <w:rPr>
+          <w:rFonts w:ascii="Courier New" w:hAnsi="Courier New" w:cs="Courier New"/>
+          <w:sz w:val="20"/>
+          <w:lang w:val="en-US"/>
+        </w:rPr>
+        <w:t>&lt;Teams</w:t>
+      </w:r>
+      <w:proofErr w:type="gramStart"/>
+      <w:r>
+        <w:rPr>
+          <w:rFonts w:ascii="Courier New" w:hAnsi="Courier New" w:cs="Courier New"/>
+          <w:sz w:val="20"/>
+          <w:lang w:val="en-US"/>
+        </w:rPr>
+        <w:t>&gt;(</w:t>
+      </w:r>
+      <w:proofErr w:type="spellStart"/>
+      <w:proofErr w:type="gramEnd"/>
+      <w:r>
+        <w:rPr>
+          <w:rFonts w:ascii="Courier New" w:hAnsi="Courier New" w:cs="Courier New"/>
+          <w:sz w:val="20"/>
+          <w:lang w:val="en-US"/>
+        </w:rPr>
+        <w:t>HttpStatus.OK</w:t>
+      </w:r>
+      <w:proofErr w:type="spellEnd"/>
+      <w:r>
+        <w:rPr>
+          <w:rFonts w:ascii="Courier New" w:hAnsi="Courier New" w:cs="Courier New"/>
+          <w:sz w:val="20"/>
+          <w:lang w:val="en-US"/>
+        </w:rPr>
+        <w:t>);</w:t>
+      </w:r>
+    </w:p>
+    <w:p>
+      <w:pPr>
+        <w:pBdr>
+          <w:top w:val="single" w:sz="4" w:space="1" w:color="auto"/>
+          <w:left w:val="single" w:sz="4" w:space="4" w:color="auto"/>
+          <w:bottom w:val="single" w:sz="4" w:space="1" w:color="auto"/>
+          <w:right w:val="single" w:sz="4" w:space="4" w:color="auto"/>
+        </w:pBdr>
+        <w:jc w:val="both"/>
+        <w:rPr>
+          <w:rFonts w:ascii="Courier New" w:hAnsi="Courier New" w:cs="Courier New"/>
+          <w:sz w:val="20"/>
+          <w:lang w:val="en-US"/>
+        </w:rPr>
+      </w:pPr>
+      <w:r>
+        <w:rPr>
+          <w:rFonts w:ascii="Courier New" w:hAnsi="Courier New" w:cs="Courier New"/>
+          <w:sz w:val="20"/>
+          <w:lang w:val="en-US"/>
+        </w:rPr>
+        <w:t xml:space="preserve">        } catch (Error e) {</w:t>
+      </w:r>
+    </w:p>
+    <w:p>
+      <w:pPr>
+        <w:pBdr>
+          <w:top w:val="single" w:sz="4" w:space="1" w:color="auto"/>
+          <w:left w:val="single" w:sz="4" w:space="4" w:color="auto"/>
+          <w:bottom w:val="single" w:sz="4" w:space="1" w:color="auto"/>
+          <w:right w:val="single" w:sz="4" w:space="4" w:color="auto"/>
+        </w:pBdr>
+        <w:jc w:val="both"/>
+        <w:rPr>
+          <w:rFonts w:ascii="Courier New" w:hAnsi="Courier New" w:cs="Courier New"/>
+          <w:sz w:val="20"/>
+          <w:lang w:val="en-US"/>
+        </w:rPr>
+      </w:pPr>
+      <w:r>
+        <w:rPr>
+          <w:rFonts w:ascii="Courier New" w:hAnsi="Courier New" w:cs="Courier New"/>
+          <w:sz w:val="20"/>
+          <w:lang w:val="en-US"/>
+        </w:rPr>
+        <w:t xml:space="preserve">            return new </w:t>
+      </w:r>
+      <w:proofErr w:type="spellStart"/>
+      <w:r>
+        <w:rPr>
+          <w:rFonts w:ascii="Courier New" w:hAnsi="Courier New" w:cs="Courier New"/>
+          <w:sz w:val="20"/>
+          <w:lang w:val="en-US"/>
+        </w:rPr>
+        <w:t>ResponseEntity</w:t>
+      </w:r>
+      <w:proofErr w:type="spellEnd"/>
+      <w:r>
+        <w:rPr>
+          <w:rFonts w:ascii="Courier New" w:hAnsi="Courier New" w:cs="Courier New"/>
+          <w:sz w:val="20"/>
+          <w:lang w:val="en-US"/>
+        </w:rPr>
+        <w:t>&lt;Teams&gt;(</w:t>
+      </w:r>
+      <w:proofErr w:type="spellStart"/>
+      <w:r>
+        <w:rPr>
+          <w:rFonts w:ascii="Courier New" w:hAnsi="Courier New" w:cs="Courier New"/>
+          <w:sz w:val="20"/>
+          <w:lang w:val="en-US"/>
+        </w:rPr>
+        <w:t>HttpStatus.INTERNAL_SERVER_ERROR</w:t>
+      </w:r>
+      <w:proofErr w:type="spellEnd"/>
+      <w:r>
+        <w:rPr>
+          <w:rFonts w:ascii="Courier New" w:hAnsi="Courier New" w:cs="Courier New"/>
+          <w:sz w:val="20"/>
+          <w:lang w:val="en-US"/>
+        </w:rPr>
+        <w:t>);</w:t>
+      </w:r>
+    </w:p>
+    <w:p>
+      <w:pPr>
+        <w:pBdr>
+          <w:top w:val="single" w:sz="4" w:space="1" w:color="auto"/>
+          <w:left w:val="single" w:sz="4" w:space="4" w:color="auto"/>
+          <w:bottom w:val="single" w:sz="4" w:space="1" w:color="auto"/>
+          <w:right w:val="single" w:sz="4" w:space="4" w:color="auto"/>
+        </w:pBdr>
+        <w:jc w:val="both"/>
+        <w:rPr>
+          <w:rFonts w:ascii="Courier New" w:hAnsi="Courier New" w:cs="Courier New"/>
+          <w:sz w:val="20"/>
+          <w:lang w:val="en-US"/>
+        </w:rPr>
+      </w:pPr>
+      <w:r>
+        <w:rPr>
+          <w:rFonts w:ascii="Courier New" w:hAnsi="Courier New" w:cs="Courier New"/>
+          <w:sz w:val="20"/>
+          <w:lang w:val="en-US"/>
+        </w:rPr>
+        <w:t xml:space="preserve">        }</w:t>
+      </w:r>
+    </w:p>
+    <w:p>
+      <w:pPr>
+        <w:pBdr>
+          <w:top w:val="single" w:sz="4" w:space="1" w:color="auto"/>
+          <w:left w:val="single" w:sz="4" w:space="4" w:color="auto"/>
+          <w:bottom w:val="single" w:sz="4" w:space="1" w:color="auto"/>
+          <w:right w:val="single" w:sz="4" w:space="4" w:color="auto"/>
+        </w:pBdr>
+        <w:jc w:val="both"/>
+        <w:rPr>
+          <w:rFonts w:ascii="Courier New" w:hAnsi="Courier New" w:cs="Courier New"/>
+          <w:sz w:val="20"/>
+          <w:lang w:val="en-US"/>
+        </w:rPr>
+      </w:pPr>
+      <w:r>
+        <w:rPr>
+          <w:rFonts w:ascii="Courier New" w:hAnsi="Courier New" w:cs="Courier New"/>
+          <w:sz w:val="20"/>
+          <w:lang w:val="en-US"/>
+        </w:rPr>
+        <w:t xml:space="preserve">    }</w:t>
+      </w:r>
+    </w:p>
+    <w:p>
+      <w:pPr>
+        <w:pBdr>
+          <w:top w:val="single" w:sz="4" w:space="1" w:color="auto"/>
+          <w:left w:val="single" w:sz="4" w:space="4" w:color="auto"/>
+          <w:bottom w:val="single" w:sz="4" w:space="1" w:color="auto"/>
+          <w:right w:val="single" w:sz="4" w:space="4" w:color="auto"/>
+        </w:pBdr>
+        <w:jc w:val="both"/>
+        <w:rPr>
+          <w:rFonts w:ascii="Courier New" w:hAnsi="Courier New" w:cs="Courier New"/>
+          <w:sz w:val="20"/>
+          <w:lang w:val="en-US"/>
+        </w:rPr>
+      </w:pPr>
+    </w:p>
+    <w:p>
+      <w:pPr>
+        <w:pBdr>
+          <w:top w:val="single" w:sz="4" w:space="1" w:color="auto"/>
+          <w:left w:val="single" w:sz="4" w:space="4" w:color="auto"/>
+          <w:bottom w:val="single" w:sz="4" w:space="1" w:color="auto"/>
+          <w:right w:val="single" w:sz="4" w:space="4" w:color="auto"/>
+        </w:pBdr>
+        <w:jc w:val="both"/>
+        <w:rPr>
+          <w:rFonts w:ascii="Courier New" w:hAnsi="Courier New" w:cs="Courier New"/>
+          <w:sz w:val="20"/>
+          <w:lang w:val="en-US"/>
+        </w:rPr>
+      </w:pPr>
+      <w:r>
+        <w:rPr>
+          <w:rFonts w:ascii="Courier New" w:hAnsi="Courier New" w:cs="Courier New"/>
+          <w:sz w:val="20"/>
+          <w:lang w:val="en-US"/>
+        </w:rPr>
+        <w:t xml:space="preserve">    @</w:t>
+      </w:r>
+      <w:proofErr w:type="spellStart"/>
+      <w:r>
+        <w:rPr>
+          <w:rFonts w:ascii="Courier New" w:hAnsi="Courier New" w:cs="Courier New"/>
+          <w:sz w:val="20"/>
+          <w:lang w:val="en-US"/>
+        </w:rPr>
+        <w:t>DeleteMapping</w:t>
+      </w:r>
+      <w:proofErr w:type="spellEnd"/>
+      <w:r>
+        <w:rPr>
+          <w:rFonts w:ascii="Courier New" w:hAnsi="Courier New" w:cs="Courier New"/>
+          <w:sz w:val="20"/>
+          <w:lang w:val="en-US"/>
+        </w:rPr>
+        <w:t>("/{id}")</w:t>
+      </w:r>
+    </w:p>
+    <w:p>
+      <w:pPr>
+        <w:pBdr>
+          <w:top w:val="single" w:sz="4" w:space="1" w:color="auto"/>
+          <w:left w:val="single" w:sz="4" w:space="4" w:color="auto"/>
+          <w:bottom w:val="single" w:sz="4" w:space="1" w:color="auto"/>
+          <w:right w:val="single" w:sz="4" w:space="4" w:color="auto"/>
+        </w:pBdr>
+        <w:jc w:val="both"/>
+        <w:rPr>
+          <w:rFonts w:ascii="Courier New" w:hAnsi="Courier New" w:cs="Courier New"/>
+          <w:sz w:val="20"/>
+          <w:lang w:val="en-US"/>
+        </w:rPr>
+      </w:pPr>
+      <w:r>
+        <w:rPr>
+          <w:rFonts w:ascii="Courier New" w:hAnsi="Courier New" w:cs="Courier New"/>
+          <w:sz w:val="20"/>
+          <w:lang w:val="en-US"/>
+        </w:rPr>
+        <w:t xml:space="preserve">    public </w:t>
+      </w:r>
+      <w:proofErr w:type="spellStart"/>
+      <w:r>
+        <w:rPr>
+          <w:rFonts w:ascii="Courier New" w:hAnsi="Courier New" w:cs="Courier New"/>
+          <w:sz w:val="20"/>
+          <w:lang w:val="en-US"/>
+        </w:rPr>
+        <w:t>ResponseEntity</w:t>
+      </w:r>
+      <w:proofErr w:type="spellEnd"/>
+      <w:r>
+        <w:rPr>
+          <w:rFonts w:ascii="Courier New" w:hAnsi="Courier New" w:cs="Courier New"/>
+          <w:sz w:val="20"/>
+          <w:lang w:val="en-US"/>
+        </w:rPr>
+        <w:t xml:space="preserve"> </w:t>
+      </w:r>
+      <w:proofErr w:type="spellStart"/>
+      <w:proofErr w:type="gramStart"/>
+      <w:r>
+        <w:rPr>
+          <w:rFonts w:ascii="Courier New" w:hAnsi="Courier New" w:cs="Courier New"/>
+          <w:sz w:val="20"/>
+          <w:lang w:val="en-US"/>
+        </w:rPr>
+        <w:t>deleteTeamById</w:t>
+      </w:r>
+      <w:proofErr w:type="spellEnd"/>
+      <w:r>
+        <w:rPr>
+          <w:rFonts w:ascii="Courier New" w:hAnsi="Courier New" w:cs="Courier New"/>
+          <w:sz w:val="20"/>
+          <w:lang w:val="en-US"/>
+        </w:rPr>
+        <w:t>(</w:t>
+      </w:r>
+      <w:proofErr w:type="gramEnd"/>
+      <w:r>
+        <w:rPr>
+          <w:rFonts w:ascii="Courier New" w:hAnsi="Courier New" w:cs="Courier New"/>
+          <w:sz w:val="20"/>
+          <w:lang w:val="en-US"/>
+        </w:rPr>
+        <w:t>@</w:t>
+      </w:r>
+      <w:proofErr w:type="spellStart"/>
+      <w:r>
+        <w:rPr>
+          <w:rFonts w:ascii="Courier New" w:hAnsi="Courier New" w:cs="Courier New"/>
+          <w:sz w:val="20"/>
+          <w:lang w:val="en-US"/>
+        </w:rPr>
+        <w:t>PathVariable</w:t>
+      </w:r>
+      <w:proofErr w:type="spellEnd"/>
+      <w:r>
+        <w:rPr>
+          <w:rFonts w:ascii="Courier New" w:hAnsi="Courier New" w:cs="Courier New"/>
+          <w:sz w:val="20"/>
+          <w:lang w:val="en-US"/>
+        </w:rPr>
+        <w:t xml:space="preserve"> Integer id) {</w:t>
+      </w:r>
+    </w:p>
+    <w:p>
+      <w:pPr>
+        <w:pBdr>
+          <w:top w:val="single" w:sz="4" w:space="1" w:color="auto"/>
+          <w:left w:val="single" w:sz="4" w:space="4" w:color="auto"/>
+          <w:bottom w:val="single" w:sz="4" w:space="1" w:color="auto"/>
+          <w:right w:val="single" w:sz="4" w:space="4" w:color="auto"/>
+        </w:pBdr>
+        <w:jc w:val="both"/>
+        <w:rPr>
+          <w:rFonts w:ascii="Courier New" w:hAnsi="Courier New" w:cs="Courier New"/>
+          <w:sz w:val="20"/>
+          <w:lang w:val="en-US"/>
+        </w:rPr>
+      </w:pPr>
+      <w:r>
+        <w:rPr>
+          <w:rFonts w:ascii="Courier New" w:hAnsi="Courier New" w:cs="Courier New"/>
+          <w:sz w:val="20"/>
+          <w:lang w:val="en-US"/>
+        </w:rPr>
+        <w:t xml:space="preserve">        try {</w:t>
+      </w:r>
+    </w:p>
+    <w:p>
+      <w:pPr>
+        <w:pBdr>
+          <w:top w:val="single" w:sz="4" w:space="1" w:color="auto"/>
+          <w:left w:val="single" w:sz="4" w:space="4" w:color="auto"/>
+          <w:bottom w:val="single" w:sz="4" w:space="1" w:color="auto"/>
+          <w:right w:val="single" w:sz="4" w:space="4" w:color="auto"/>
+        </w:pBdr>
+        <w:jc w:val="both"/>
+        <w:rPr>
+          <w:rFonts w:ascii="Courier New" w:hAnsi="Courier New" w:cs="Courier New"/>
+          <w:sz w:val="20"/>
+          <w:lang w:val="en-US"/>
+        </w:rPr>
+      </w:pPr>
+      <w:r>
+        <w:rPr>
+          <w:rFonts w:ascii="Courier New" w:hAnsi="Courier New" w:cs="Courier New"/>
+          <w:sz w:val="20"/>
+          <w:lang w:val="en-US"/>
+        </w:rPr>
+        <w:t xml:space="preserve">            _</w:t>
+      </w:r>
+      <w:proofErr w:type="spellStart"/>
+      <w:r>
+        <w:rPr>
+          <w:rFonts w:ascii="Courier New" w:hAnsi="Courier New" w:cs="Courier New"/>
+          <w:sz w:val="20"/>
+          <w:lang w:val="en-US"/>
+        </w:rPr>
+        <w:t>teamsService.DeleteTeamById</w:t>
+      </w:r>
+      <w:proofErr w:type="spellEnd"/>
+      <w:r>
+        <w:rPr>
+          <w:rFonts w:ascii="Courier New" w:hAnsi="Courier New" w:cs="Courier New"/>
+          <w:sz w:val="20"/>
+          <w:lang w:val="en-US"/>
+        </w:rPr>
+        <w:t>(id);</w:t>
+      </w:r>
+    </w:p>
+    <w:p>
+      <w:pPr>
+        <w:pBdr>
+          <w:top w:val="single" w:sz="4" w:space="1" w:color="auto"/>
+          <w:left w:val="single" w:sz="4" w:space="4" w:color="auto"/>
+          <w:bottom w:val="single" w:sz="4" w:space="1" w:color="auto"/>
+          <w:right w:val="single" w:sz="4" w:space="4" w:color="auto"/>
+        </w:pBdr>
+        <w:jc w:val="both"/>
+        <w:rPr>
+          <w:rFonts w:ascii="Courier New" w:hAnsi="Courier New" w:cs="Courier New"/>
+          <w:sz w:val="20"/>
+          <w:lang w:val="en-US"/>
+        </w:rPr>
+      </w:pPr>
+      <w:r>
+        <w:rPr>
+          <w:rFonts w:ascii="Courier New" w:hAnsi="Courier New" w:cs="Courier New"/>
+          <w:sz w:val="20"/>
+          <w:lang w:val="en-US"/>
+        </w:rPr>
+        <w:t xml:space="preserve">            return new </w:t>
+      </w:r>
+      <w:proofErr w:type="spellStart"/>
+      <w:r>
+        <w:rPr>
+          <w:rFonts w:ascii="Courier New" w:hAnsi="Courier New" w:cs="Courier New"/>
+          <w:sz w:val="20"/>
+          <w:lang w:val="en-US"/>
+        </w:rPr>
+        <w:t>ResponseEntity</w:t>
+      </w:r>
+      <w:proofErr w:type="spellEnd"/>
+      <w:r>
+        <w:rPr>
+          <w:rFonts w:ascii="Courier New" w:hAnsi="Courier New" w:cs="Courier New"/>
+          <w:sz w:val="20"/>
+          <w:lang w:val="en-US"/>
+        </w:rPr>
+        <w:t>&lt;</w:t>
+      </w:r>
+      <w:proofErr w:type="gramStart"/>
+      <w:r>
+        <w:rPr>
+          <w:rFonts w:ascii="Courier New" w:hAnsi="Courier New" w:cs="Courier New"/>
+          <w:sz w:val="20"/>
+          <w:lang w:val="en-US"/>
+        </w:rPr>
+        <w:t>&gt;(</w:t>
+      </w:r>
+      <w:proofErr w:type="spellStart"/>
+      <w:proofErr w:type="gramEnd"/>
+      <w:r>
+        <w:rPr>
+          <w:rFonts w:ascii="Courier New" w:hAnsi="Courier New" w:cs="Courier New"/>
+          <w:sz w:val="20"/>
+          <w:lang w:val="en-US"/>
+        </w:rPr>
+        <w:t>HttpStatus.OK</w:t>
+      </w:r>
+      <w:proofErr w:type="spellEnd"/>
+      <w:r>
+        <w:rPr>
+          <w:rFonts w:ascii="Courier New" w:hAnsi="Courier New" w:cs="Courier New"/>
+          <w:sz w:val="20"/>
+          <w:lang w:val="en-US"/>
+        </w:rPr>
+        <w:t>);</w:t>
+      </w:r>
+    </w:p>
+    <w:p>
+      <w:pPr>
+        <w:pBdr>
+          <w:top w:val="single" w:sz="4" w:space="1" w:color="auto"/>
+          <w:left w:val="single" w:sz="4" w:space="4" w:color="auto"/>
+          <w:bottom w:val="single" w:sz="4" w:space="1" w:color="auto"/>
+          <w:right w:val="single" w:sz="4" w:space="4" w:color="auto"/>
+        </w:pBdr>
+        <w:jc w:val="both"/>
+        <w:rPr>
+          <w:rFonts w:ascii="Courier New" w:hAnsi="Courier New" w:cs="Courier New"/>
+          <w:sz w:val="20"/>
+          <w:lang w:val="en-US"/>
+        </w:rPr>
+      </w:pPr>
+      <w:r>
+        <w:rPr>
+          <w:rFonts w:ascii="Courier New" w:hAnsi="Courier New" w:cs="Courier New"/>
+          <w:sz w:val="20"/>
+          <w:lang w:val="en-US"/>
+        </w:rPr>
+        <w:t xml:space="preserve">        } catch (</w:t>
+      </w:r>
+      <w:proofErr w:type="spellStart"/>
+      <w:r>
+        <w:rPr>
+          <w:rFonts w:ascii="Courier New" w:hAnsi="Courier New" w:cs="Courier New"/>
+          <w:sz w:val="20"/>
+          <w:lang w:val="en-US"/>
+        </w:rPr>
+        <w:t>EmptyResultDataAccessException</w:t>
+      </w:r>
+      <w:proofErr w:type="spellEnd"/>
+      <w:r>
+        <w:rPr>
+          <w:rFonts w:ascii="Courier New" w:hAnsi="Courier New" w:cs="Courier New"/>
+          <w:sz w:val="20"/>
+          <w:lang w:val="en-US"/>
+        </w:rPr>
+        <w:t xml:space="preserve"> e) {</w:t>
+      </w:r>
+    </w:p>
+    <w:p>
+      <w:pPr>
+        <w:pBdr>
+          <w:top w:val="single" w:sz="4" w:space="1" w:color="auto"/>
+          <w:left w:val="single" w:sz="4" w:space="4" w:color="auto"/>
+          <w:bottom w:val="single" w:sz="4" w:space="1" w:color="auto"/>
+          <w:right w:val="single" w:sz="4" w:space="4" w:color="auto"/>
+        </w:pBdr>
+        <w:jc w:val="both"/>
+        <w:rPr>
+          <w:rFonts w:ascii="Courier New" w:hAnsi="Courier New" w:cs="Courier New"/>
+          <w:sz w:val="20"/>
+          <w:lang w:val="en-US"/>
+        </w:rPr>
+      </w:pPr>
+      <w:r>
+        <w:rPr>
+          <w:rFonts w:ascii="Courier New" w:hAnsi="Courier New" w:cs="Courier New"/>
+          <w:sz w:val="20"/>
+          <w:lang w:val="en-US"/>
+        </w:rPr>
+        <w:t xml:space="preserve">            </w:t>
+      </w:r>
+      <w:proofErr w:type="spellStart"/>
+      <w:r>
+        <w:rPr>
+          <w:rFonts w:ascii="Courier New" w:hAnsi="Courier New" w:cs="Courier New"/>
+          <w:sz w:val="20"/>
+          <w:lang w:val="en-US"/>
+        </w:rPr>
+        <w:t>ErrorApiResponse</w:t>
+      </w:r>
+      <w:proofErr w:type="spellEnd"/>
+      <w:r>
+        <w:rPr>
+          <w:rFonts w:ascii="Courier New" w:hAnsi="Courier New" w:cs="Courier New"/>
+          <w:sz w:val="20"/>
+          <w:lang w:val="en-US"/>
+        </w:rPr>
+        <w:t xml:space="preserve"> error = new </w:t>
+      </w:r>
+      <w:proofErr w:type="spellStart"/>
+      <w:proofErr w:type="gramStart"/>
+      <w:r>
+        <w:rPr>
+          <w:rFonts w:ascii="Courier New" w:hAnsi="Courier New" w:cs="Courier New"/>
+          <w:sz w:val="20"/>
+          <w:lang w:val="en-US"/>
+        </w:rPr>
+        <w:t>ErrorApiResponse</w:t>
+      </w:r>
+      <w:proofErr w:type="spellEnd"/>
+      <w:r>
+        <w:rPr>
+          <w:rFonts w:ascii="Courier New" w:hAnsi="Courier New" w:cs="Courier New"/>
+          <w:sz w:val="20"/>
+          <w:lang w:val="en-US"/>
+        </w:rPr>
+        <w:t>(</w:t>
+      </w:r>
+      <w:proofErr w:type="gramEnd"/>
+      <w:r>
+        <w:rPr>
+          <w:rFonts w:ascii="Courier New" w:hAnsi="Courier New" w:cs="Courier New"/>
+          <w:sz w:val="20"/>
+          <w:lang w:val="en-US"/>
+        </w:rPr>
+        <w:t>);</w:t>
+      </w:r>
+    </w:p>
+    <w:p>
+      <w:pPr>
+        <w:pBdr>
+          <w:top w:val="single" w:sz="4" w:space="1" w:color="auto"/>
+          <w:left w:val="single" w:sz="4" w:space="4" w:color="auto"/>
+          <w:bottom w:val="single" w:sz="4" w:space="1" w:color="auto"/>
+          <w:right w:val="single" w:sz="4" w:space="4" w:color="auto"/>
+        </w:pBdr>
+        <w:jc w:val="both"/>
+        <w:rPr>
+          <w:rFonts w:ascii="Courier New" w:hAnsi="Courier New" w:cs="Courier New"/>
+          <w:sz w:val="20"/>
+          <w:lang w:val="en-US"/>
+        </w:rPr>
+      </w:pPr>
+      <w:r>
+        <w:rPr>
+          <w:rFonts w:ascii="Courier New" w:hAnsi="Courier New" w:cs="Courier New"/>
+          <w:sz w:val="20"/>
+          <w:lang w:val="en-US"/>
+        </w:rPr>
+        <w:t xml:space="preserve">            </w:t>
+      </w:r>
+      <w:proofErr w:type="spellStart"/>
+      <w:proofErr w:type="gramStart"/>
+      <w:r>
+        <w:rPr>
+          <w:rFonts w:ascii="Courier New" w:hAnsi="Courier New" w:cs="Courier New"/>
+          <w:sz w:val="20"/>
+          <w:lang w:val="en-US"/>
+        </w:rPr>
+        <w:t>error.setErrorMsg</w:t>
+      </w:r>
+      <w:proofErr w:type="spellEnd"/>
+      <w:proofErr w:type="gramEnd"/>
+      <w:r>
+        <w:rPr>
+          <w:rFonts w:ascii="Courier New" w:hAnsi="Courier New" w:cs="Courier New"/>
+          <w:sz w:val="20"/>
+          <w:lang w:val="en-US"/>
+        </w:rPr>
+        <w:t>(</w:t>
+      </w:r>
+      <w:proofErr w:type="spellStart"/>
+      <w:r>
+        <w:rPr>
+          <w:rFonts w:ascii="Courier New" w:hAnsi="Courier New" w:cs="Courier New"/>
+          <w:sz w:val="20"/>
+          <w:lang w:val="en-US"/>
+        </w:rPr>
+        <w:t>e.getMessage</w:t>
+      </w:r>
+      <w:proofErr w:type="spellEnd"/>
+      <w:r>
+        <w:rPr>
+          <w:rFonts w:ascii="Courier New" w:hAnsi="Courier New" w:cs="Courier New"/>
+          <w:sz w:val="20"/>
+          <w:lang w:val="en-US"/>
+        </w:rPr>
+        <w:t>());</w:t>
+      </w:r>
+    </w:p>
+    <w:p>
+      <w:pPr>
+        <w:pBdr>
+          <w:top w:val="single" w:sz="4" w:space="1" w:color="auto"/>
+          <w:left w:val="single" w:sz="4" w:space="4" w:color="auto"/>
+          <w:bottom w:val="single" w:sz="4" w:space="1" w:color="auto"/>
+          <w:right w:val="single" w:sz="4" w:space="4" w:color="auto"/>
+        </w:pBdr>
+        <w:jc w:val="both"/>
+        <w:rPr>
+          <w:rFonts w:ascii="Courier New" w:hAnsi="Courier New" w:cs="Courier New"/>
+          <w:sz w:val="20"/>
+          <w:lang w:val="en-US"/>
+        </w:rPr>
+      </w:pPr>
+      <w:r>
+        <w:rPr>
+          <w:rFonts w:ascii="Courier New" w:hAnsi="Courier New" w:cs="Courier New"/>
+          <w:sz w:val="20"/>
+          <w:lang w:val="en-US"/>
+        </w:rPr>
+        <w:t xml:space="preserve">            return new </w:t>
+      </w:r>
+      <w:proofErr w:type="spellStart"/>
+      <w:r>
+        <w:rPr>
+          <w:rFonts w:ascii="Courier New" w:hAnsi="Courier New" w:cs="Courier New"/>
+          <w:sz w:val="20"/>
+          <w:lang w:val="en-US"/>
+        </w:rPr>
+        <w:t>ResponseEntity</w:t>
+      </w:r>
+      <w:proofErr w:type="spellEnd"/>
+      <w:r>
+        <w:rPr>
+          <w:rFonts w:ascii="Courier New" w:hAnsi="Courier New" w:cs="Courier New"/>
+          <w:sz w:val="20"/>
+          <w:lang w:val="en-US"/>
+        </w:rPr>
+        <w:t>&lt;</w:t>
+      </w:r>
+      <w:proofErr w:type="gramStart"/>
+      <w:r>
+        <w:rPr>
+          <w:rFonts w:ascii="Courier New" w:hAnsi="Courier New" w:cs="Courier New"/>
+          <w:sz w:val="20"/>
+          <w:lang w:val="en-US"/>
+        </w:rPr>
+        <w:t>&gt;(</w:t>
+      </w:r>
+      <w:proofErr w:type="gramEnd"/>
+      <w:r>
+        <w:rPr>
+          <w:rFonts w:ascii="Courier New" w:hAnsi="Courier New" w:cs="Courier New"/>
+          <w:sz w:val="20"/>
+          <w:lang w:val="en-US"/>
+        </w:rPr>
+        <w:t xml:space="preserve">error, </w:t>
+      </w:r>
+      <w:proofErr w:type="spellStart"/>
+      <w:r>
+        <w:rPr>
+          <w:rFonts w:ascii="Courier New" w:hAnsi="Courier New" w:cs="Courier New"/>
+          <w:sz w:val="20"/>
+          <w:lang w:val="en-US"/>
+        </w:rPr>
+        <w:t>HttpStatus.NOT_FOUND</w:t>
+      </w:r>
+      <w:proofErr w:type="spellEnd"/>
+      <w:r>
+        <w:rPr>
+          <w:rFonts w:ascii="Courier New" w:hAnsi="Courier New" w:cs="Courier New"/>
+          <w:sz w:val="20"/>
+          <w:lang w:val="en-US"/>
+        </w:rPr>
+        <w:t>);</w:t>
+      </w:r>
+    </w:p>
+    <w:p>
+      <w:pPr>
+        <w:pBdr>
+          <w:top w:val="single" w:sz="4" w:space="1" w:color="auto"/>
+          <w:left w:val="single" w:sz="4" w:space="4" w:color="auto"/>
+          <w:bottom w:val="single" w:sz="4" w:space="1" w:color="auto"/>
+          <w:right w:val="single" w:sz="4" w:space="4" w:color="auto"/>
+        </w:pBdr>
+        <w:jc w:val="both"/>
+        <w:rPr>
+          <w:rFonts w:ascii="Courier New" w:hAnsi="Courier New" w:cs="Courier New"/>
+          <w:sz w:val="20"/>
+          <w:lang w:val="en-US"/>
+        </w:rPr>
+      </w:pPr>
+      <w:r>
+        <w:rPr>
+          <w:rFonts w:ascii="Courier New" w:hAnsi="Courier New" w:cs="Courier New"/>
+          <w:sz w:val="20"/>
+          <w:lang w:val="en-US"/>
+        </w:rPr>
+        <w:t xml:space="preserve">        }</w:t>
+      </w:r>
+    </w:p>
+    <w:p>
+      <w:pPr>
+        <w:pBdr>
+          <w:top w:val="single" w:sz="4" w:space="1" w:color="auto"/>
+          <w:left w:val="single" w:sz="4" w:space="4" w:color="auto"/>
+          <w:bottom w:val="single" w:sz="4" w:space="1" w:color="auto"/>
+          <w:right w:val="single" w:sz="4" w:space="4" w:color="auto"/>
+        </w:pBdr>
+        <w:jc w:val="both"/>
+        <w:rPr>
+          <w:rFonts w:ascii="Courier New" w:hAnsi="Courier New" w:cs="Courier New"/>
+          <w:sz w:val="20"/>
+          <w:lang w:val="en-US"/>
+        </w:rPr>
+      </w:pPr>
+      <w:r>
+        <w:rPr>
+          <w:rFonts w:ascii="Courier New" w:hAnsi="Courier New" w:cs="Courier New"/>
+          <w:sz w:val="20"/>
+          <w:lang w:val="en-US"/>
+        </w:rPr>
+        <w:t xml:space="preserve">    }</w:t>
+      </w:r>
+    </w:p>
+    <w:p>
+      <w:pPr>
+        <w:pBdr>
+          <w:top w:val="single" w:sz="4" w:space="1" w:color="auto"/>
+          <w:left w:val="single" w:sz="4" w:space="4" w:color="auto"/>
+          <w:bottom w:val="single" w:sz="4" w:space="1" w:color="auto"/>
+          <w:right w:val="single" w:sz="4" w:space="4" w:color="auto"/>
+        </w:pBdr>
+        <w:jc w:val="both"/>
+        <w:rPr>
+          <w:rFonts w:ascii="Courier New" w:hAnsi="Courier New" w:cs="Courier New"/>
+          <w:sz w:val="20"/>
+          <w:lang w:val="en-US"/>
+        </w:rPr>
+      </w:pPr>
+      <w:r>
+        <w:rPr>
+          <w:rFonts w:ascii="Courier New" w:hAnsi="Courier New" w:cs="Courier New"/>
+          <w:sz w:val="20"/>
+          <w:lang w:val="en-US"/>
+        </w:rPr>
+        <w:t>}</w:t>
+      </w:r>
+    </w:p>
+    <w:p>
+      <w:pPr>
+        <w:spacing w:line="360" w:lineRule="auto"/>
+        <w:jc w:val="both"/>
+        <w:rPr>
+          <w:sz w:val="28"/>
+          <w:lang w:val="en-US"/>
+        </w:rPr>
+      </w:pPr>
+    </w:p>
+    <w:p>
+      <w:pPr>
+        <w:spacing w:line="360" w:lineRule="auto"/>
+        <w:jc w:val="both"/>
+        <w:rPr>
+          <w:sz w:val="28"/>
+          <w:lang w:val="en-US"/>
+        </w:rPr>
+      </w:pPr>
+      <w:r>
+        <w:rPr>
+          <w:sz w:val="28"/>
+        </w:rPr>
+        <w:t>Листинг</w:t>
+      </w:r>
+      <w:r>
+        <w:rPr>
+          <w:sz w:val="28"/>
+          <w:lang w:val="en-US"/>
+        </w:rPr>
+        <w:t xml:space="preserve"> 2 – </w:t>
+      </w:r>
+      <w:r>
+        <w:rPr>
+          <w:sz w:val="28"/>
+        </w:rPr>
+        <w:t>Сервис</w:t>
+      </w:r>
+      <w:r>
+        <w:rPr>
+          <w:sz w:val="28"/>
+          <w:lang w:val="en-US"/>
+        </w:rPr>
+        <w:t xml:space="preserve"> «</w:t>
+      </w:r>
+      <w:r>
+        <w:rPr>
+          <w:sz w:val="28"/>
+        </w:rPr>
+        <w:t>Команды</w:t>
+      </w:r>
+      <w:r>
+        <w:rPr>
+          <w:sz w:val="28"/>
+          <w:lang w:val="en-US"/>
+        </w:rPr>
+        <w:t>»</w:t>
+      </w:r>
+    </w:p>
+    <w:p>
+      <w:pPr>
+        <w:pBdr>
+          <w:top w:val="single" w:sz="4" w:space="1" w:color="auto"/>
+          <w:left w:val="single" w:sz="4" w:space="4" w:color="auto"/>
+          <w:bottom w:val="single" w:sz="4" w:space="1" w:color="auto"/>
+          <w:right w:val="single" w:sz="4" w:space="4" w:color="auto"/>
+        </w:pBdr>
+        <w:jc w:val="both"/>
+        <w:rPr>
+          <w:rFonts w:ascii="Courier New" w:hAnsi="Courier New" w:cs="Courier New"/>
+          <w:sz w:val="20"/>
+          <w:lang w:val="en-US"/>
+        </w:rPr>
+      </w:pPr>
+      <w:r>
+        <w:rPr>
+          <w:rFonts w:ascii="Courier New" w:hAnsi="Courier New" w:cs="Courier New"/>
+          <w:sz w:val="20"/>
+          <w:lang w:val="en-US"/>
+        </w:rPr>
+        <w:t>@Service</w:t>
+      </w:r>
+    </w:p>
+    <w:p>
+      <w:pPr>
+        <w:pBdr>
+          <w:top w:val="single" w:sz="4" w:space="1" w:color="auto"/>
+          <w:left w:val="single" w:sz="4" w:space="4" w:color="auto"/>
+          <w:bottom w:val="single" w:sz="4" w:space="1" w:color="auto"/>
+          <w:right w:val="single" w:sz="4" w:space="4" w:color="auto"/>
+        </w:pBdr>
+        <w:jc w:val="both"/>
+        <w:rPr>
+          <w:rFonts w:ascii="Courier New" w:hAnsi="Courier New" w:cs="Courier New"/>
+          <w:sz w:val="20"/>
+          <w:lang w:val="en-US"/>
+        </w:rPr>
+      </w:pPr>
+      <w:r>
+        <w:rPr>
+          <w:rFonts w:ascii="Courier New" w:hAnsi="Courier New" w:cs="Courier New"/>
+          <w:sz w:val="20"/>
+          <w:lang w:val="en-US"/>
+        </w:rPr>
+        <w:t xml:space="preserve">public class </w:t>
+      </w:r>
+      <w:proofErr w:type="spellStart"/>
+      <w:r>
+        <w:rPr>
+          <w:rFonts w:ascii="Courier New" w:hAnsi="Courier New" w:cs="Courier New"/>
+          <w:sz w:val="20"/>
+          <w:lang w:val="en-US"/>
+        </w:rPr>
+        <w:t>TeamsService</w:t>
+      </w:r>
+      <w:proofErr w:type="spellEnd"/>
+      <w:r>
+        <w:rPr>
+          <w:rFonts w:ascii="Courier New" w:hAnsi="Courier New" w:cs="Courier New"/>
+          <w:sz w:val="20"/>
+          <w:lang w:val="en-US"/>
+        </w:rPr>
+        <w:t xml:space="preserve"> implements </w:t>
+      </w:r>
+      <w:proofErr w:type="spellStart"/>
+      <w:r>
+        <w:rPr>
+          <w:rFonts w:ascii="Courier New" w:hAnsi="Courier New" w:cs="Courier New"/>
+          <w:sz w:val="20"/>
+          <w:lang w:val="en-US"/>
+        </w:rPr>
+        <w:t>ITeamsService</w:t>
+      </w:r>
+      <w:proofErr w:type="spellEnd"/>
+      <w:r>
+        <w:rPr>
+          <w:rFonts w:ascii="Courier New" w:hAnsi="Courier New" w:cs="Courier New"/>
+          <w:sz w:val="20"/>
+          <w:lang w:val="en-US"/>
+        </w:rPr>
+        <w:t xml:space="preserve"> {</w:t>
+      </w:r>
+    </w:p>
+    <w:p>
+      <w:pPr>
+        <w:pBdr>
+          <w:top w:val="single" w:sz="4" w:space="1" w:color="auto"/>
+          <w:left w:val="single" w:sz="4" w:space="4" w:color="auto"/>
+          <w:bottom w:val="single" w:sz="4" w:space="1" w:color="auto"/>
+          <w:right w:val="single" w:sz="4" w:space="4" w:color="auto"/>
+        </w:pBdr>
+        <w:jc w:val="both"/>
+        <w:rPr>
+          <w:rFonts w:ascii="Courier New" w:hAnsi="Courier New" w:cs="Courier New"/>
+          <w:sz w:val="20"/>
+          <w:lang w:val="en-US"/>
+        </w:rPr>
+      </w:pPr>
+      <w:r>
+        <w:rPr>
+          <w:rFonts w:ascii="Courier New" w:hAnsi="Courier New" w:cs="Courier New"/>
+          <w:sz w:val="20"/>
+          <w:lang w:val="en-US"/>
+        </w:rPr>
+        <w:t xml:space="preserve">    private final </w:t>
+      </w:r>
+      <w:proofErr w:type="spellStart"/>
+      <w:r>
+        <w:rPr>
+          <w:rFonts w:ascii="Courier New" w:hAnsi="Courier New" w:cs="Courier New"/>
+          <w:sz w:val="20"/>
+          <w:lang w:val="en-US"/>
+        </w:rPr>
+        <w:t>ITeamsRepos</w:t>
+      </w:r>
+      <w:proofErr w:type="spellEnd"/>
+      <w:r>
+        <w:rPr>
+          <w:rFonts w:ascii="Courier New" w:hAnsi="Courier New" w:cs="Courier New"/>
+          <w:sz w:val="20"/>
+          <w:lang w:val="en-US"/>
+        </w:rPr>
+        <w:t xml:space="preserve"> _</w:t>
+      </w:r>
+      <w:proofErr w:type="spellStart"/>
+      <w:r>
+        <w:rPr>
+          <w:rFonts w:ascii="Courier New" w:hAnsi="Courier New" w:cs="Courier New"/>
+          <w:sz w:val="20"/>
+          <w:lang w:val="en-US"/>
+        </w:rPr>
+        <w:t>teamsRepos</w:t>
+      </w:r>
+      <w:proofErr w:type="spellEnd"/>
+      <w:r>
+        <w:rPr>
+          <w:rFonts w:ascii="Courier New" w:hAnsi="Courier New" w:cs="Courier New"/>
+          <w:sz w:val="20"/>
+          <w:lang w:val="en-US"/>
+        </w:rPr>
+        <w:t>;</w:t>
+      </w:r>
+    </w:p>
+    <w:p>
+      <w:pPr>
+        <w:pBdr>
+          <w:top w:val="single" w:sz="4" w:space="1" w:color="auto"/>
+          <w:left w:val="single" w:sz="4" w:space="4" w:color="auto"/>
+          <w:bottom w:val="single" w:sz="4" w:space="1" w:color="auto"/>
+          <w:right w:val="single" w:sz="4" w:space="4" w:color="auto"/>
+        </w:pBdr>
+        <w:jc w:val="both"/>
+        <w:rPr>
+          <w:rFonts w:ascii="Courier New" w:hAnsi="Courier New" w:cs="Courier New"/>
+          <w:sz w:val="20"/>
+          <w:lang w:val="en-US"/>
+        </w:rPr>
+      </w:pPr>
+    </w:p>
+    <w:p>
+      <w:pPr>
+        <w:pBdr>
+          <w:top w:val="single" w:sz="4" w:space="1" w:color="auto"/>
+          <w:left w:val="single" w:sz="4" w:space="4" w:color="auto"/>
+          <w:bottom w:val="single" w:sz="4" w:space="1" w:color="auto"/>
+          <w:right w:val="single" w:sz="4" w:space="4" w:color="auto"/>
+        </w:pBdr>
+        <w:jc w:val="both"/>
+        <w:rPr>
+          <w:rFonts w:ascii="Courier New" w:hAnsi="Courier New" w:cs="Courier New"/>
+          <w:sz w:val="20"/>
+          <w:lang w:val="en-US"/>
+        </w:rPr>
+      </w:pPr>
+      <w:r>
+        <w:rPr>
+          <w:rFonts w:ascii="Courier New" w:hAnsi="Courier New" w:cs="Courier New"/>
+          <w:sz w:val="20"/>
+          <w:lang w:val="en-US"/>
+        </w:rPr>
+        <w:t xml:space="preserve">    public </w:t>
+      </w:r>
+      <w:proofErr w:type="spellStart"/>
+      <w:proofErr w:type="gramStart"/>
+      <w:r>
+        <w:rPr>
+          <w:rFonts w:ascii="Courier New" w:hAnsi="Courier New" w:cs="Courier New"/>
+          <w:sz w:val="20"/>
+          <w:lang w:val="en-US"/>
+        </w:rPr>
+        <w:t>TeamsService</w:t>
+      </w:r>
+      <w:proofErr w:type="spellEnd"/>
+      <w:r>
+        <w:rPr>
+          <w:rFonts w:ascii="Courier New" w:hAnsi="Courier New" w:cs="Courier New"/>
+          <w:sz w:val="20"/>
+          <w:lang w:val="en-US"/>
+        </w:rPr>
+        <w:t>(</w:t>
+      </w:r>
+      <w:proofErr w:type="spellStart"/>
+      <w:proofErr w:type="gramEnd"/>
+      <w:r>
+        <w:rPr>
+          <w:rFonts w:ascii="Courier New" w:hAnsi="Courier New" w:cs="Courier New"/>
+          <w:sz w:val="20"/>
+          <w:lang w:val="en-US"/>
+        </w:rPr>
+        <w:t>ITeamsRepos</w:t>
+      </w:r>
+      <w:proofErr w:type="spellEnd"/>
+      <w:r>
+        <w:rPr>
+          <w:rFonts w:ascii="Courier New" w:hAnsi="Courier New" w:cs="Courier New"/>
+          <w:sz w:val="20"/>
+          <w:lang w:val="en-US"/>
+        </w:rPr>
+        <w:t xml:space="preserve"> </w:t>
+      </w:r>
+      <w:proofErr w:type="spellStart"/>
+      <w:r>
+        <w:rPr>
+          <w:rFonts w:ascii="Courier New" w:hAnsi="Courier New" w:cs="Courier New"/>
+          <w:sz w:val="20"/>
+          <w:lang w:val="en-US"/>
+        </w:rPr>
+        <w:t>teamsRepos</w:t>
+      </w:r>
+      <w:proofErr w:type="spellEnd"/>
+      <w:r>
+        <w:rPr>
+          <w:rFonts w:ascii="Courier New" w:hAnsi="Courier New" w:cs="Courier New"/>
+          <w:sz w:val="20"/>
+          <w:lang w:val="en-US"/>
+        </w:rPr>
+        <w:t>) {</w:t>
+      </w:r>
+    </w:p>
+    <w:p>
+      <w:pPr>
+        <w:pBdr>
+          <w:top w:val="single" w:sz="4" w:space="1" w:color="auto"/>
+          <w:left w:val="single" w:sz="4" w:space="4" w:color="auto"/>
+          <w:bottom w:val="single" w:sz="4" w:space="1" w:color="auto"/>
+          <w:right w:val="single" w:sz="4" w:space="4" w:color="auto"/>
+        </w:pBdr>
+        <w:jc w:val="both"/>
+        <w:rPr>
+          <w:rFonts w:ascii="Courier New" w:hAnsi="Courier New" w:cs="Courier New"/>
+          <w:sz w:val="20"/>
+          <w:lang w:val="en-US"/>
+        </w:rPr>
+      </w:pPr>
+      <w:r>
+        <w:rPr>
+          <w:rFonts w:ascii="Courier New" w:hAnsi="Courier New" w:cs="Courier New"/>
+          <w:sz w:val="20"/>
+          <w:lang w:val="en-US"/>
+        </w:rPr>
+        <w:t xml:space="preserve">        </w:t>
+      </w:r>
+      <w:proofErr w:type="gramStart"/>
+      <w:r>
+        <w:rPr>
+          <w:rFonts w:ascii="Courier New" w:hAnsi="Courier New" w:cs="Courier New"/>
+          <w:sz w:val="20"/>
+          <w:lang w:val="en-US"/>
+        </w:rPr>
+        <w:t>this._</w:t>
+      </w:r>
+      <w:proofErr w:type="spellStart"/>
+      <w:proofErr w:type="gramEnd"/>
+      <w:r>
+        <w:rPr>
+          <w:rFonts w:ascii="Courier New" w:hAnsi="Courier New" w:cs="Courier New"/>
+          <w:sz w:val="20"/>
+          <w:lang w:val="en-US"/>
+        </w:rPr>
+        <w:t>teamsRepos</w:t>
+      </w:r>
+      <w:proofErr w:type="spellEnd"/>
+      <w:r>
+        <w:rPr>
+          <w:rFonts w:ascii="Courier New" w:hAnsi="Courier New" w:cs="Courier New"/>
+          <w:sz w:val="20"/>
+          <w:lang w:val="en-US"/>
+        </w:rPr>
+        <w:t xml:space="preserve"> = </w:t>
+      </w:r>
+      <w:proofErr w:type="spellStart"/>
+      <w:r>
+        <w:rPr>
+          <w:rFonts w:ascii="Courier New" w:hAnsi="Courier New" w:cs="Courier New"/>
+          <w:sz w:val="20"/>
+          <w:lang w:val="en-US"/>
+        </w:rPr>
+        <w:t>teamsRepos</w:t>
+      </w:r>
+      <w:proofErr w:type="spellEnd"/>
+      <w:r>
+        <w:rPr>
+          <w:rFonts w:ascii="Courier New" w:hAnsi="Courier New" w:cs="Courier New"/>
+          <w:sz w:val="20"/>
+          <w:lang w:val="en-US"/>
+        </w:rPr>
+        <w:t>;</w:t>
+      </w:r>
+    </w:p>
+    <w:p>
+      <w:pPr>
+        <w:pBdr>
+          <w:top w:val="single" w:sz="4" w:space="1" w:color="auto"/>
+          <w:left w:val="single" w:sz="4" w:space="4" w:color="auto"/>
+          <w:bottom w:val="single" w:sz="4" w:space="1" w:color="auto"/>
+          <w:right w:val="single" w:sz="4" w:space="4" w:color="auto"/>
+        </w:pBdr>
+        <w:jc w:val="both"/>
+        <w:rPr>
+          <w:rFonts w:ascii="Courier New" w:hAnsi="Courier New" w:cs="Courier New"/>
+          <w:sz w:val="20"/>
+          <w:lang w:val="en-US"/>
+        </w:rPr>
+      </w:pPr>
+      <w:r>
+        <w:rPr>
+          <w:rFonts w:ascii="Courier New" w:hAnsi="Courier New" w:cs="Courier New"/>
+          <w:sz w:val="20"/>
+          <w:lang w:val="en-US"/>
+        </w:rPr>
+        <w:t xml:space="preserve">    }</w:t>
+      </w:r>
+    </w:p>
+    <w:p>
+      <w:pPr>
+        <w:pBdr>
+          <w:top w:val="single" w:sz="4" w:space="1" w:color="auto"/>
+          <w:left w:val="single" w:sz="4" w:space="4" w:color="auto"/>
+          <w:bottom w:val="single" w:sz="4" w:space="1" w:color="auto"/>
+          <w:right w:val="single" w:sz="4" w:space="4" w:color="auto"/>
+        </w:pBdr>
+        <w:jc w:val="both"/>
+        <w:rPr>
+          <w:rFonts w:ascii="Courier New" w:hAnsi="Courier New" w:cs="Courier New"/>
+          <w:sz w:val="20"/>
+          <w:lang w:val="en-US"/>
+        </w:rPr>
+      </w:pPr>
+    </w:p>
+    <w:p>
+      <w:pPr>
+        <w:pBdr>
+          <w:top w:val="single" w:sz="4" w:space="1" w:color="auto"/>
+          <w:left w:val="single" w:sz="4" w:space="4" w:color="auto"/>
+          <w:bottom w:val="single" w:sz="4" w:space="1" w:color="auto"/>
+          <w:right w:val="single" w:sz="4" w:space="4" w:color="auto"/>
+        </w:pBdr>
+        <w:jc w:val="both"/>
+        <w:rPr>
+          <w:rFonts w:ascii="Courier New" w:hAnsi="Courier New" w:cs="Courier New"/>
+          <w:sz w:val="20"/>
+          <w:lang w:val="en-US"/>
+        </w:rPr>
+      </w:pPr>
+    </w:p>
+    <w:p>
+      <w:pPr>
+        <w:pBdr>
+          <w:top w:val="single" w:sz="4" w:space="1" w:color="auto"/>
+          <w:left w:val="single" w:sz="4" w:space="4" w:color="auto"/>
+          <w:bottom w:val="single" w:sz="4" w:space="1" w:color="auto"/>
+          <w:right w:val="single" w:sz="4" w:space="4" w:color="auto"/>
+        </w:pBdr>
+        <w:jc w:val="both"/>
+        <w:rPr>
+          <w:rFonts w:ascii="Courier New" w:hAnsi="Courier New" w:cs="Courier New"/>
+          <w:sz w:val="20"/>
+          <w:lang w:val="en-US"/>
+        </w:rPr>
+      </w:pPr>
+      <w:r>
+        <w:rPr>
+          <w:rFonts w:ascii="Courier New" w:hAnsi="Courier New" w:cs="Courier New"/>
+          <w:sz w:val="20"/>
+          <w:lang w:val="en-US"/>
+        </w:rPr>
+        <w:t xml:space="preserve">    public </w:t>
+      </w:r>
+      <w:proofErr w:type="spellStart"/>
+      <w:r>
+        <w:rPr>
+          <w:rFonts w:ascii="Courier New" w:hAnsi="Courier New" w:cs="Courier New"/>
+          <w:sz w:val="20"/>
+          <w:lang w:val="en-US"/>
+        </w:rPr>
+        <w:t>Iterable</w:t>
+      </w:r>
+      <w:proofErr w:type="spellEnd"/>
+      <w:r>
+        <w:rPr>
+          <w:rFonts w:ascii="Courier New" w:hAnsi="Courier New" w:cs="Courier New"/>
+          <w:sz w:val="20"/>
+          <w:lang w:val="en-US"/>
+        </w:rPr>
+        <w:t>&lt;</w:t>
+      </w:r>
+      <w:proofErr w:type="spellStart"/>
+      <w:r>
+        <w:rPr>
+          <w:rFonts w:ascii="Courier New" w:hAnsi="Courier New" w:cs="Courier New"/>
+          <w:sz w:val="20"/>
+          <w:lang w:val="en-US"/>
+        </w:rPr>
+        <w:t>TeamsDto</w:t>
+      </w:r>
+      <w:proofErr w:type="spellEnd"/>
+      <w:r>
+        <w:rPr>
+          <w:rFonts w:ascii="Courier New" w:hAnsi="Courier New" w:cs="Courier New"/>
+          <w:sz w:val="20"/>
+          <w:lang w:val="en-US"/>
+        </w:rPr>
+        <w:t xml:space="preserve">&gt; </w:t>
+      </w:r>
+      <w:proofErr w:type="spellStart"/>
+      <w:proofErr w:type="gramStart"/>
+      <w:r>
+        <w:rPr>
+          <w:rFonts w:ascii="Courier New" w:hAnsi="Courier New" w:cs="Courier New"/>
+          <w:sz w:val="20"/>
+          <w:lang w:val="en-US"/>
+        </w:rPr>
+        <w:t>getAllTeams</w:t>
+      </w:r>
+      <w:proofErr w:type="spellEnd"/>
+      <w:r>
+        <w:rPr>
+          <w:rFonts w:ascii="Courier New" w:hAnsi="Courier New" w:cs="Courier New"/>
+          <w:sz w:val="20"/>
+          <w:lang w:val="en-US"/>
+        </w:rPr>
+        <w:t>(</w:t>
+      </w:r>
+      <w:proofErr w:type="gramEnd"/>
+      <w:r>
+        <w:rPr>
+          <w:rFonts w:ascii="Courier New" w:hAnsi="Courier New" w:cs="Courier New"/>
+          <w:sz w:val="20"/>
+          <w:lang w:val="en-US"/>
+        </w:rPr>
+        <w:t>) {</w:t>
+      </w:r>
+    </w:p>
+    <w:p>
+      <w:pPr>
+        <w:pBdr>
+          <w:top w:val="single" w:sz="4" w:space="1" w:color="auto"/>
+          <w:left w:val="single" w:sz="4" w:space="4" w:color="auto"/>
+          <w:bottom w:val="single" w:sz="4" w:space="1" w:color="auto"/>
+          <w:right w:val="single" w:sz="4" w:space="4" w:color="auto"/>
+        </w:pBdr>
+        <w:jc w:val="both"/>
+        <w:rPr>
+          <w:rFonts w:ascii="Courier New" w:hAnsi="Courier New" w:cs="Courier New"/>
+          <w:sz w:val="20"/>
+          <w:lang w:val="en-US"/>
+        </w:rPr>
+      </w:pPr>
+      <w:r>
+        <w:rPr>
+          <w:rFonts w:ascii="Courier New" w:hAnsi="Courier New" w:cs="Courier New"/>
+          <w:sz w:val="20"/>
+          <w:lang w:val="en-US"/>
+        </w:rPr>
+        <w:t xml:space="preserve">        return </w:t>
+      </w:r>
+      <w:proofErr w:type="spellStart"/>
+      <w:r>
+        <w:rPr>
+          <w:rFonts w:ascii="Courier New" w:hAnsi="Courier New" w:cs="Courier New"/>
+          <w:sz w:val="20"/>
+          <w:lang w:val="en-US"/>
+        </w:rPr>
+        <w:t>TeamsMapper.toDtoIterable</w:t>
+      </w:r>
+      <w:proofErr w:type="spellEnd"/>
+      <w:r>
+        <w:rPr>
+          <w:rFonts w:ascii="Courier New" w:hAnsi="Courier New" w:cs="Courier New"/>
+          <w:sz w:val="20"/>
+          <w:lang w:val="en-US"/>
+        </w:rPr>
+        <w:t>(_</w:t>
+      </w:r>
+      <w:proofErr w:type="spellStart"/>
+      <w:r>
+        <w:rPr>
+          <w:rFonts w:ascii="Courier New" w:hAnsi="Courier New" w:cs="Courier New"/>
+          <w:sz w:val="20"/>
+          <w:lang w:val="en-US"/>
+        </w:rPr>
+        <w:t>teamsRepos.findAll</w:t>
+      </w:r>
+      <w:proofErr w:type="spellEnd"/>
+      <w:r>
+        <w:rPr>
+          <w:rFonts w:ascii="Courier New" w:hAnsi="Courier New" w:cs="Courier New"/>
+          <w:sz w:val="20"/>
+          <w:lang w:val="en-US"/>
+        </w:rPr>
+        <w:t>());</w:t>
+      </w:r>
+    </w:p>
+    <w:p>
+      <w:pPr>
+        <w:pBdr>
+          <w:top w:val="single" w:sz="4" w:space="1" w:color="auto"/>
+          <w:left w:val="single" w:sz="4" w:space="4" w:color="auto"/>
+          <w:bottom w:val="single" w:sz="4" w:space="1" w:color="auto"/>
+          <w:right w:val="single" w:sz="4" w:space="4" w:color="auto"/>
+        </w:pBdr>
+        <w:jc w:val="both"/>
+        <w:rPr>
+          <w:rFonts w:ascii="Courier New" w:hAnsi="Courier New" w:cs="Courier New"/>
+          <w:sz w:val="20"/>
+          <w:lang w:val="en-US"/>
+        </w:rPr>
+      </w:pPr>
+      <w:r>
+        <w:rPr>
+          <w:rFonts w:ascii="Courier New" w:hAnsi="Courier New" w:cs="Courier New"/>
+          <w:sz w:val="20"/>
+          <w:lang w:val="en-US"/>
+        </w:rPr>
+        <w:t xml:space="preserve">    }</w:t>
+      </w:r>
+    </w:p>
+    <w:p>
+      <w:pPr>
+        <w:pBdr>
+          <w:top w:val="single" w:sz="4" w:space="1" w:color="auto"/>
+          <w:left w:val="single" w:sz="4" w:space="4" w:color="auto"/>
+          <w:bottom w:val="single" w:sz="4" w:space="1" w:color="auto"/>
+          <w:right w:val="single" w:sz="4" w:space="4" w:color="auto"/>
+        </w:pBdr>
+        <w:jc w:val="both"/>
+        <w:rPr>
+          <w:rFonts w:ascii="Courier New" w:hAnsi="Courier New" w:cs="Courier New"/>
+          <w:sz w:val="20"/>
+          <w:lang w:val="en-US"/>
+        </w:rPr>
+      </w:pPr>
+    </w:p>
+    <w:p>
+      <w:pPr>
+        <w:pBdr>
+          <w:top w:val="single" w:sz="4" w:space="1" w:color="auto"/>
+          <w:left w:val="single" w:sz="4" w:space="4" w:color="auto"/>
+          <w:bottom w:val="single" w:sz="4" w:space="1" w:color="auto"/>
+          <w:right w:val="single" w:sz="4" w:space="4" w:color="auto"/>
+        </w:pBdr>
+        <w:jc w:val="both"/>
+        <w:rPr>
+          <w:rFonts w:ascii="Courier New" w:hAnsi="Courier New" w:cs="Courier New"/>
+          <w:sz w:val="20"/>
+          <w:lang w:val="en-US"/>
+        </w:rPr>
+      </w:pPr>
+      <w:r>
+        <w:rPr>
+          <w:rFonts w:ascii="Courier New" w:hAnsi="Courier New" w:cs="Courier New"/>
+          <w:sz w:val="20"/>
+          <w:lang w:val="en-US"/>
+        </w:rPr>
+        <w:t xml:space="preserve">    public Teams </w:t>
+      </w:r>
+      <w:proofErr w:type="spellStart"/>
+      <w:proofErr w:type="gramStart"/>
+      <w:r>
+        <w:rPr>
+          <w:rFonts w:ascii="Courier New" w:hAnsi="Courier New" w:cs="Courier New"/>
+          <w:sz w:val="20"/>
+          <w:lang w:val="en-US"/>
+        </w:rPr>
+        <w:t>AddNewTeam</w:t>
+      </w:r>
+      <w:proofErr w:type="spellEnd"/>
+      <w:r>
+        <w:rPr>
+          <w:rFonts w:ascii="Courier New" w:hAnsi="Courier New" w:cs="Courier New"/>
+          <w:sz w:val="20"/>
+          <w:lang w:val="en-US"/>
+        </w:rPr>
+        <w:t>(</w:t>
+      </w:r>
+      <w:proofErr w:type="spellStart"/>
+      <w:proofErr w:type="gramEnd"/>
+      <w:r>
+        <w:rPr>
+          <w:rFonts w:ascii="Courier New" w:hAnsi="Courier New" w:cs="Courier New"/>
+          <w:sz w:val="20"/>
+          <w:lang w:val="en-US"/>
+        </w:rPr>
+        <w:t>TeamsDto</w:t>
+      </w:r>
+      <w:proofErr w:type="spellEnd"/>
+      <w:r>
+        <w:rPr>
+          <w:rFonts w:ascii="Courier New" w:hAnsi="Courier New" w:cs="Courier New"/>
+          <w:sz w:val="20"/>
+          <w:lang w:val="en-US"/>
+        </w:rPr>
+        <w:t xml:space="preserve"> </w:t>
+      </w:r>
+      <w:proofErr w:type="spellStart"/>
+      <w:r>
+        <w:rPr>
+          <w:rFonts w:ascii="Courier New" w:hAnsi="Courier New" w:cs="Courier New"/>
+          <w:sz w:val="20"/>
+          <w:lang w:val="en-US"/>
+        </w:rPr>
+        <w:t>dto</w:t>
+      </w:r>
+      <w:proofErr w:type="spellEnd"/>
+      <w:r>
+        <w:rPr>
+          <w:rFonts w:ascii="Courier New" w:hAnsi="Courier New" w:cs="Courier New"/>
+          <w:sz w:val="20"/>
+          <w:lang w:val="en-US"/>
+        </w:rPr>
+        <w:t>) {</w:t>
+      </w:r>
+    </w:p>
+    <w:p>
+      <w:pPr>
+        <w:pBdr>
+          <w:top w:val="single" w:sz="4" w:space="1" w:color="auto"/>
+          <w:left w:val="single" w:sz="4" w:space="4" w:color="auto"/>
+          <w:bottom w:val="single" w:sz="4" w:space="1" w:color="auto"/>
+          <w:right w:val="single" w:sz="4" w:space="4" w:color="auto"/>
+        </w:pBdr>
+        <w:jc w:val="both"/>
+        <w:rPr>
+          <w:rFonts w:ascii="Courier New" w:hAnsi="Courier New" w:cs="Courier New"/>
+          <w:sz w:val="20"/>
+          <w:lang w:val="en-US"/>
+        </w:rPr>
+      </w:pPr>
+      <w:r>
+        <w:rPr>
+          <w:rFonts w:ascii="Courier New" w:hAnsi="Courier New" w:cs="Courier New"/>
+          <w:sz w:val="20"/>
+          <w:lang w:val="en-US"/>
+        </w:rPr>
+        <w:t xml:space="preserve">        Teams team = </w:t>
+      </w:r>
+      <w:proofErr w:type="spellStart"/>
+      <w:r>
+        <w:rPr>
+          <w:rFonts w:ascii="Courier New" w:hAnsi="Courier New" w:cs="Courier New"/>
+          <w:sz w:val="20"/>
+          <w:lang w:val="en-US"/>
+        </w:rPr>
+        <w:t>TeamsMapper.toModel</w:t>
+      </w:r>
+      <w:proofErr w:type="spellEnd"/>
+      <w:r>
+        <w:rPr>
+          <w:rFonts w:ascii="Courier New" w:hAnsi="Courier New" w:cs="Courier New"/>
+          <w:sz w:val="20"/>
+          <w:lang w:val="en-US"/>
+        </w:rPr>
+        <w:t>(</w:t>
+      </w:r>
+      <w:proofErr w:type="spellStart"/>
+      <w:r>
+        <w:rPr>
+          <w:rFonts w:ascii="Courier New" w:hAnsi="Courier New" w:cs="Courier New"/>
+          <w:sz w:val="20"/>
+          <w:lang w:val="en-US"/>
+        </w:rPr>
+        <w:t>dto</w:t>
+      </w:r>
+      <w:proofErr w:type="spellEnd"/>
+      <w:r>
+        <w:rPr>
+          <w:rFonts w:ascii="Courier New" w:hAnsi="Courier New" w:cs="Courier New"/>
+          <w:sz w:val="20"/>
+          <w:lang w:val="en-US"/>
+        </w:rPr>
+        <w:t>);</w:t>
+      </w:r>
+    </w:p>
+    <w:p>
+      <w:pPr>
+        <w:pBdr>
+          <w:top w:val="single" w:sz="4" w:space="1" w:color="auto"/>
+          <w:left w:val="single" w:sz="4" w:space="4" w:color="auto"/>
+          <w:bottom w:val="single" w:sz="4" w:space="1" w:color="auto"/>
+          <w:right w:val="single" w:sz="4" w:space="4" w:color="auto"/>
+        </w:pBdr>
+        <w:jc w:val="both"/>
+        <w:rPr>
+          <w:rFonts w:ascii="Courier New" w:hAnsi="Courier New" w:cs="Courier New"/>
+          <w:sz w:val="20"/>
+          <w:lang w:val="en-US"/>
+        </w:rPr>
+      </w:pPr>
+      <w:r>
+        <w:rPr>
+          <w:rFonts w:ascii="Courier New" w:hAnsi="Courier New" w:cs="Courier New"/>
+          <w:sz w:val="20"/>
+          <w:lang w:val="en-US"/>
+        </w:rPr>
+        <w:t xml:space="preserve">        return _</w:t>
+      </w:r>
+      <w:proofErr w:type="spellStart"/>
+      <w:r>
+        <w:rPr>
+          <w:rFonts w:ascii="Courier New" w:hAnsi="Courier New" w:cs="Courier New"/>
+          <w:sz w:val="20"/>
+          <w:lang w:val="en-US"/>
+        </w:rPr>
+        <w:t>teamsRepos.save</w:t>
+      </w:r>
+      <w:proofErr w:type="spellEnd"/>
+      <w:r>
+        <w:rPr>
+          <w:rFonts w:ascii="Courier New" w:hAnsi="Courier New" w:cs="Courier New"/>
+          <w:sz w:val="20"/>
+          <w:lang w:val="en-US"/>
+        </w:rPr>
+        <w:t>(team);</w:t>
+      </w:r>
+    </w:p>
+    <w:p>
+      <w:pPr>
+        <w:pBdr>
+          <w:top w:val="single" w:sz="4" w:space="1" w:color="auto"/>
+          <w:left w:val="single" w:sz="4" w:space="4" w:color="auto"/>
+          <w:bottom w:val="single" w:sz="4" w:space="1" w:color="auto"/>
+          <w:right w:val="single" w:sz="4" w:space="4" w:color="auto"/>
+        </w:pBdr>
+        <w:jc w:val="both"/>
+        <w:rPr>
+          <w:rFonts w:ascii="Courier New" w:hAnsi="Courier New" w:cs="Courier New"/>
+          <w:sz w:val="20"/>
+          <w:lang w:val="en-US"/>
+        </w:rPr>
+      </w:pPr>
+      <w:r>
+        <w:rPr>
+          <w:rFonts w:ascii="Courier New" w:hAnsi="Courier New" w:cs="Courier New"/>
+          <w:sz w:val="20"/>
+          <w:lang w:val="en-US"/>
+        </w:rPr>
+        <w:t xml:space="preserve">    }</w:t>
+      </w:r>
+    </w:p>
+    <w:p>
+      <w:pPr>
+        <w:pBdr>
+          <w:top w:val="single" w:sz="4" w:space="1" w:color="auto"/>
+          <w:left w:val="single" w:sz="4" w:space="4" w:color="auto"/>
+          <w:bottom w:val="single" w:sz="4" w:space="1" w:color="auto"/>
+          <w:right w:val="single" w:sz="4" w:space="4" w:color="auto"/>
+        </w:pBdr>
+        <w:jc w:val="both"/>
+        <w:rPr>
+          <w:rFonts w:ascii="Courier New" w:hAnsi="Courier New" w:cs="Courier New"/>
+          <w:sz w:val="20"/>
+          <w:lang w:val="en-US"/>
+        </w:rPr>
+      </w:pPr>
+    </w:p>
+    <w:p>
+      <w:pPr>
+        <w:pBdr>
+          <w:top w:val="single" w:sz="4" w:space="1" w:color="auto"/>
+          <w:left w:val="single" w:sz="4" w:space="4" w:color="auto"/>
+          <w:bottom w:val="single" w:sz="4" w:space="1" w:color="auto"/>
+          <w:right w:val="single" w:sz="4" w:space="4" w:color="auto"/>
+        </w:pBdr>
+        <w:jc w:val="both"/>
+        <w:rPr>
+          <w:rFonts w:ascii="Courier New" w:hAnsi="Courier New" w:cs="Courier New"/>
+          <w:sz w:val="20"/>
+          <w:lang w:val="en-US"/>
+        </w:rPr>
+      </w:pPr>
+      <w:r>
+        <w:rPr>
+          <w:rFonts w:ascii="Courier New" w:hAnsi="Courier New" w:cs="Courier New"/>
+          <w:sz w:val="20"/>
+          <w:lang w:val="en-US"/>
+        </w:rPr>
+        <w:t xml:space="preserve">    public void </w:t>
+      </w:r>
+      <w:proofErr w:type="spellStart"/>
+      <w:proofErr w:type="gramStart"/>
+      <w:r>
+        <w:rPr>
+          <w:rFonts w:ascii="Courier New" w:hAnsi="Courier New" w:cs="Courier New"/>
+          <w:sz w:val="20"/>
+          <w:lang w:val="en-US"/>
+        </w:rPr>
+        <w:t>DeleteTeamById</w:t>
+      </w:r>
+      <w:proofErr w:type="spellEnd"/>
+      <w:r>
+        <w:rPr>
+          <w:rFonts w:ascii="Courier New" w:hAnsi="Courier New" w:cs="Courier New"/>
+          <w:sz w:val="20"/>
+          <w:lang w:val="en-US"/>
+        </w:rPr>
+        <w:t>(</w:t>
+      </w:r>
+      <w:proofErr w:type="gramEnd"/>
+      <w:r>
+        <w:rPr>
+          <w:rFonts w:ascii="Courier New" w:hAnsi="Courier New" w:cs="Courier New"/>
+          <w:sz w:val="20"/>
+          <w:lang w:val="en-US"/>
+        </w:rPr>
+        <w:t>Integer id) {</w:t>
+      </w:r>
+    </w:p>
+    <w:p>
+      <w:pPr>
+        <w:pBdr>
+          <w:top w:val="single" w:sz="4" w:space="1" w:color="auto"/>
+          <w:left w:val="single" w:sz="4" w:space="4" w:color="auto"/>
+          <w:bottom w:val="single" w:sz="4" w:space="1" w:color="auto"/>
+          <w:right w:val="single" w:sz="4" w:space="4" w:color="auto"/>
+        </w:pBdr>
+        <w:jc w:val="both"/>
+        <w:rPr>
+          <w:rFonts w:ascii="Courier New" w:hAnsi="Courier New" w:cs="Courier New"/>
+          <w:sz w:val="20"/>
+        </w:rPr>
+      </w:pPr>
+      <w:r>
+        <w:rPr>
+          <w:rFonts w:ascii="Courier New" w:hAnsi="Courier New" w:cs="Courier New"/>
+          <w:sz w:val="20"/>
+          <w:lang w:val="en-US"/>
+        </w:rPr>
+        <w:t xml:space="preserve">        </w:t>
+      </w:r>
+      <w:r>
+        <w:rPr>
+          <w:rFonts w:ascii="Courier New" w:hAnsi="Courier New" w:cs="Courier New"/>
+          <w:sz w:val="20"/>
+        </w:rPr>
+        <w:t>_</w:t>
+      </w:r>
+      <w:proofErr w:type="spellStart"/>
+      <w:r>
+        <w:rPr>
+          <w:rFonts w:ascii="Courier New" w:hAnsi="Courier New" w:cs="Courier New"/>
+          <w:sz w:val="20"/>
+        </w:rPr>
+        <w:t>teamsRepos.deleteById</w:t>
+      </w:r>
+      <w:proofErr w:type="spellEnd"/>
+      <w:r>
+        <w:rPr>
+          <w:rFonts w:ascii="Courier New" w:hAnsi="Courier New" w:cs="Courier New"/>
+          <w:sz w:val="20"/>
+        </w:rPr>
+        <w:t>(</w:t>
+      </w:r>
+      <w:proofErr w:type="spellStart"/>
+      <w:r>
+        <w:rPr>
+          <w:rFonts w:ascii="Courier New" w:hAnsi="Courier New" w:cs="Courier New"/>
+          <w:sz w:val="20"/>
+        </w:rPr>
+        <w:t>id</w:t>
+      </w:r>
+      <w:proofErr w:type="spellEnd"/>
+      <w:r>
+        <w:rPr>
+          <w:rFonts w:ascii="Courier New" w:hAnsi="Courier New" w:cs="Courier New"/>
+          <w:sz w:val="20"/>
+        </w:rPr>
+        <w:t>);</w:t>
+      </w:r>
+    </w:p>
+    <w:p>
+      <w:pPr>
+        <w:pBdr>
+          <w:top w:val="single" w:sz="4" w:space="1" w:color="auto"/>
+          <w:left w:val="single" w:sz="4" w:space="4" w:color="auto"/>
+          <w:bottom w:val="single" w:sz="4" w:space="1" w:color="auto"/>
+          <w:right w:val="single" w:sz="4" w:space="4" w:color="auto"/>
+        </w:pBdr>
+        <w:jc w:val="both"/>
+        <w:rPr>
+          <w:rFonts w:ascii="Courier New" w:hAnsi="Courier New" w:cs="Courier New"/>
+          <w:sz w:val="20"/>
+        </w:rPr>
+      </w:pPr>
+      <w:r>
+        <w:rPr>
+          <w:rFonts w:ascii="Courier New" w:hAnsi="Courier New" w:cs="Courier New"/>
+          <w:sz w:val="20"/>
+        </w:rPr>
+        <w:t xml:space="preserve">        </w:t>
+      </w:r>
+      <w:proofErr w:type="spellStart"/>
+      <w:r>
+        <w:rPr>
+          <w:rFonts w:ascii="Courier New" w:hAnsi="Courier New" w:cs="Courier New"/>
+          <w:sz w:val="20"/>
+        </w:rPr>
+        <w:t>return</w:t>
+      </w:r>
+      <w:proofErr w:type="spellEnd"/>
+      <w:r>
+        <w:rPr>
+          <w:rFonts w:ascii="Courier New" w:hAnsi="Courier New" w:cs="Courier New"/>
+          <w:sz w:val="20"/>
+        </w:rPr>
+        <w:t>;</w:t>
+      </w:r>
+    </w:p>
+    <w:p>
+      <w:pPr>
+        <w:pBdr>
+          <w:top w:val="single" w:sz="4" w:space="1" w:color="auto"/>
+          <w:left w:val="single" w:sz="4" w:space="4" w:color="auto"/>
+          <w:bottom w:val="single" w:sz="4" w:space="1" w:color="auto"/>
+          <w:right w:val="single" w:sz="4" w:space="4" w:color="auto"/>
+        </w:pBdr>
+        <w:jc w:val="both"/>
+        <w:rPr>
+          <w:rFonts w:ascii="Courier New" w:hAnsi="Courier New" w:cs="Courier New"/>
+          <w:sz w:val="20"/>
+        </w:rPr>
+      </w:pPr>
+      <w:r>
+        <w:rPr>
+          <w:rFonts w:ascii="Courier New" w:hAnsi="Courier New" w:cs="Courier New"/>
+          <w:sz w:val="20"/>
+        </w:rPr>
+        <w:t xml:space="preserve">    }</w:t>
+      </w:r>
+    </w:p>
+    <w:p>
+      <w:pPr>
+        <w:pBdr>
+          <w:top w:val="single" w:sz="4" w:space="1" w:color="auto"/>
+          <w:left w:val="single" w:sz="4" w:space="4" w:color="auto"/>
+          <w:bottom w:val="single" w:sz="4" w:space="1" w:color="auto"/>
+          <w:right w:val="single" w:sz="4" w:space="4" w:color="auto"/>
+        </w:pBdr>
+        <w:jc w:val="both"/>
+        <w:rPr>
+          <w:rFonts w:ascii="Courier New" w:hAnsi="Courier New" w:cs="Courier New"/>
+          <w:sz w:val="20"/>
+        </w:rPr>
+      </w:pPr>
+      <w:r>
+        <w:rPr>
+          <w:rFonts w:ascii="Courier New" w:hAnsi="Courier New" w:cs="Courier New"/>
+          <w:sz w:val="20"/>
+        </w:rPr>
+        <w:t>}</w:t>
+      </w:r>
+    </w:p>
+    <w:p>
+      <w:pPr>
+        <w:spacing w:line="360" w:lineRule="auto"/>
+        <w:jc w:val="both"/>
+        <w:rPr>
+          <w:sz w:val="28"/>
+          <w:lang w:val="en-US"/>
+        </w:rPr>
+      </w:pPr>
+    </w:p>
+    <w:p>
+      <w:pPr>
+        <w:spacing w:line="360" w:lineRule="auto"/>
+        <w:jc w:val="both"/>
+        <w:rPr>
+          <w:sz w:val="28"/>
+          <w:lang w:val="en-US"/>
+        </w:rPr>
+      </w:pPr>
+      <w:r>
+        <w:rPr>
+          <w:sz w:val="28"/>
+          <w:lang w:val="en-US"/>
+        </w:rPr>
+        <w:tab/>
+      </w:r>
+      <w:r>
+        <w:rPr>
+          <w:sz w:val="28"/>
+        </w:rPr>
+        <w:t xml:space="preserve">3) </w:t>
+      </w:r>
+      <w:r>
+        <w:rPr>
+          <w:sz w:val="28"/>
+        </w:rPr>
+        <w:t xml:space="preserve">Разработанный </w:t>
+      </w:r>
+      <w:r>
+        <w:rPr>
+          <w:sz w:val="28"/>
+          <w:lang w:val="en-US"/>
+        </w:rPr>
+        <w:t>REST</w:t>
+      </w:r>
+      <w:r>
+        <w:rPr>
+          <w:sz w:val="28"/>
+        </w:rPr>
+        <w:t xml:space="preserve"> </w:t>
+      </w:r>
+      <w:r>
+        <w:rPr>
+          <w:sz w:val="28"/>
+          <w:lang w:val="en-US"/>
+        </w:rPr>
+        <w:t>API</w:t>
+      </w:r>
+      <w:r>
+        <w:rPr>
+          <w:sz w:val="28"/>
+        </w:rPr>
+        <w:t xml:space="preserve"> </w:t>
+      </w:r>
+      <w:r>
+        <w:rPr>
+          <w:sz w:val="28"/>
+        </w:rPr>
+        <w:t xml:space="preserve">протестирован с помощью </w:t>
+      </w:r>
+      <w:r>
+        <w:rPr>
+          <w:sz w:val="28"/>
+          <w:lang w:val="en-US"/>
+        </w:rPr>
+        <w:t>Postman.</w:t>
+      </w:r>
+    </w:p>
+    <w:p>
+      <w:pPr>
+        <w:spacing w:line="360" w:lineRule="auto"/>
+        <w:jc w:val="center"/>
+        <w:rPr>
+          <w:sz w:val="28"/>
+          <w:lang w:val="en-US"/>
+        </w:rPr>
+      </w:pPr>
+      <w:r>
+        <w:rPr>
+          <w:sz w:val="28"/>
+          <w:lang w:val="en-US"/>
+        </w:rPr>
+        <w:lastRenderedPageBreak/>
+        <w:drawing>
+          <wp:inline distT="0" distB="0" distL="0" distR="0" wp14:anchorId="2067F8F7" wp14:editId="2B6BD06A">
+            <wp:extent cx="6122035" cy="2863850"/>
+            <wp:effectExtent l="0" t="0" r="0" b="0"/>
+            <wp:docPr id="1" name="Рисунок 1"/>
+            <wp:cNvGraphicFramePr>
+              <a:graphicFrameLocks xmlns:a="http://schemas.openxmlformats.org/drawingml/2006/main" noChangeAspect="1"/>
+            </wp:cNvGraphicFramePr>
+            <a:graphic xmlns:a="http://schemas.openxmlformats.org/drawingml/2006/main">
+              <a:graphicData uri="http://schemas.openxmlformats.org/drawingml/2006/picture">
+                <pic:pic xmlns:pic="http://schemas.openxmlformats.org/drawingml/2006/picture">
+                  <pic:nvPicPr>
+                    <pic:cNvPr id="1" name=""/>
+                    <pic:cNvPicPr/>
+                  </pic:nvPicPr>
+                  <pic:blipFill>
+                    <a:blip r:embed="rId8"/>
+                    <a:stretch>
+                      <a:fillRect/>
+                    </a:stretch>
+                  </pic:blipFill>
+                  <pic:spPr>
+                    <a:xfrm>
+                      <a:off x="0" y="0"/>
+                      <a:ext cx="6122035" cy="2863850"/>
+                    </a:xfrm>
+                    <a:prstGeom prst="rect">
+                      <a:avLst/>
+                    </a:prstGeom>
+                  </pic:spPr>
+                </pic:pic>
+              </a:graphicData>
+            </a:graphic>
+          </wp:inline>
+        </w:drawing>
+      </w:r>
+    </w:p>
+    <w:p>
+      <w:pPr>
+        <w:spacing w:line="360" w:lineRule="auto"/>
+        <w:jc w:val="center"/>
+        <w:rPr>
+          <w:sz w:val="28"/>
+        </w:rPr>
+      </w:pPr>
+      <w:r>
+        <w:rPr>
+          <w:sz w:val="28"/>
+        </w:rPr>
+        <w:t xml:space="preserve">Рисунок 1 – Проверка метода </w:t>
+      </w:r>
+      <w:proofErr w:type="spellStart"/>
+      <w:proofErr w:type="gramStart"/>
+      <w:r>
+        <w:rPr>
+          <w:sz w:val="28"/>
+        </w:rPr>
+        <w:t>getAllTeams</w:t>
+      </w:r>
+      <w:proofErr w:type="spellEnd"/>
+      <w:r>
+        <w:rPr>
+          <w:sz w:val="28"/>
+        </w:rPr>
+        <w:t>(</w:t>
+      </w:r>
+      <w:proofErr w:type="gramEnd"/>
+      <w:r>
+        <w:rPr>
+          <w:sz w:val="28"/>
+        </w:rPr>
+        <w:t>)</w:t>
+      </w:r>
+    </w:p>
+    <w:p>
+      <w:pPr>
+        <w:spacing w:line="360" w:lineRule="auto"/>
+        <w:jc w:val="center"/>
+        <w:rPr>
+          <w:sz w:val="28"/>
+          <w:lang w:val="en-US"/>
+        </w:rPr>
+      </w:pPr>
+      <w:r>
+        <w:rPr>
+          <w:sz w:val="28"/>
+          <w:lang w:val="en-US"/>
+        </w:rPr>
+        <w:drawing>
+          <wp:inline distT="0" distB="0" distL="0" distR="0" wp14:anchorId="51A50DBD" wp14:editId="4267441D">
+            <wp:extent cx="6122035" cy="2051050"/>
+            <wp:effectExtent l="0" t="0" r="0" b="6350"/>
+            <wp:docPr id="2" name="Рисунок 2"/>
+            <wp:cNvGraphicFramePr>
+              <a:graphicFrameLocks xmlns:a="http://schemas.openxmlformats.org/drawingml/2006/main" noChangeAspect="1"/>
+            </wp:cNvGraphicFramePr>
+            <a:graphic xmlns:a="http://schemas.openxmlformats.org/drawingml/2006/main">
+              <a:graphicData uri="http://schemas.openxmlformats.org/drawingml/2006/picture">
+                <pic:pic xmlns:pic="http://schemas.openxmlformats.org/drawingml/2006/picture">
+                  <pic:nvPicPr>
+                    <pic:cNvPr id="1" name=""/>
+                    <pic:cNvPicPr/>
+                  </pic:nvPicPr>
+                  <pic:blipFill>
+                    <a:blip r:embed="rId9"/>
+                    <a:stretch>
+                      <a:fillRect/>
+                    </a:stretch>
+                  </pic:blipFill>
+                  <pic:spPr>
+                    <a:xfrm>
+                      <a:off x="0" y="0"/>
+                      <a:ext cx="6122035" cy="2051050"/>
+                    </a:xfrm>
+                    <a:prstGeom prst="rect">
+                      <a:avLst/>
+                    </a:prstGeom>
+                  </pic:spPr>
+                </pic:pic>
+              </a:graphicData>
+            </a:graphic>
+          </wp:inline>
+        </w:drawing>
+      </w:r>
+    </w:p>
+    <w:p>
+      <w:pPr>
+        <w:spacing w:line="360" w:lineRule="auto"/>
+        <w:jc w:val="center"/>
+        <w:rPr>
+          <w:sz w:val="28"/>
+          <w:lang w:val="en-US"/>
+        </w:rPr>
+      </w:pPr>
+      <w:r>
+        <w:rPr>
+          <w:sz w:val="28"/>
+          <w:lang w:val="en-US"/>
+        </w:rPr>
+        <w:drawing>
+          <wp:inline distT="0" distB="0" distL="0" distR="0" wp14:anchorId="05DA610C" wp14:editId="172C8349">
+            <wp:extent cx="3781953" cy="809738"/>
+            <wp:effectExtent l="0" t="0" r="9525" b="9525"/>
+            <wp:docPr id="3" name="Рисунок 3"/>
+            <wp:cNvGraphicFramePr>
+              <a:graphicFrameLocks xmlns:a="http://schemas.openxmlformats.org/drawingml/2006/main" noChangeAspect="1"/>
+            </wp:cNvGraphicFramePr>
+            <a:graphic xmlns:a="http://schemas.openxmlformats.org/drawingml/2006/main">
+              <a:graphicData uri="http://schemas.openxmlformats.org/drawingml/2006/picture">
+                <pic:pic xmlns:pic="http://schemas.openxmlformats.org/drawingml/2006/picture">
+                  <pic:nvPicPr>
+                    <pic:cNvPr id="1" name=""/>
+                    <pic:cNvPicPr/>
+                  </pic:nvPicPr>
+                  <pic:blipFill>
+                    <a:blip r:embed="rId10"/>
+                    <a:stretch>
+                      <a:fillRect/>
+                    </a:stretch>
+                  </pic:blipFill>
+                  <pic:spPr>
+                    <a:xfrm>
+                      <a:off x="0" y="0"/>
+                      <a:ext cx="3781953" cy="809738"/>
+                    </a:xfrm>
+                    <a:prstGeom prst="rect">
+                      <a:avLst/>
+                    </a:prstGeom>
+                  </pic:spPr>
+                </pic:pic>
+              </a:graphicData>
+            </a:graphic>
+          </wp:inline>
+        </w:drawing>
+      </w:r>
+    </w:p>
+    <w:p>
+      <w:pPr>
+        <w:spacing w:line="360" w:lineRule="auto"/>
+        <w:jc w:val="center"/>
+        <w:rPr>
+          <w:sz w:val="28"/>
+        </w:rPr>
+      </w:pPr>
+      <w:r>
+        <w:rPr>
+          <w:sz w:val="28"/>
+        </w:rPr>
+        <w:t xml:space="preserve">Рисунок </w:t>
+      </w:r>
+      <w:r>
+        <w:rPr>
+          <w:sz w:val="28"/>
+        </w:rPr>
+        <w:t>2</w:t>
+      </w:r>
+      <w:r>
+        <w:rPr>
+          <w:sz w:val="28"/>
+        </w:rPr>
+        <w:t xml:space="preserve"> – Проверка метода </w:t>
+      </w:r>
+      <w:proofErr w:type="spellStart"/>
+      <w:proofErr w:type="gramStart"/>
+      <w:r>
+        <w:rPr>
+          <w:sz w:val="28"/>
+        </w:rPr>
+        <w:t>addNewTeam</w:t>
+      </w:r>
+      <w:proofErr w:type="spellEnd"/>
+      <w:r>
+        <w:rPr>
+          <w:sz w:val="28"/>
+        </w:rPr>
+        <w:t>(</w:t>
+      </w:r>
+      <w:proofErr w:type="gramEnd"/>
+      <w:r>
+        <w:rPr>
+          <w:sz w:val="28"/>
+        </w:rPr>
+        <w:t>@</w:t>
+      </w:r>
+      <w:proofErr w:type="spellStart"/>
+      <w:r>
+        <w:rPr>
+          <w:sz w:val="28"/>
+        </w:rPr>
+        <w:t>RequestBody</w:t>
+      </w:r>
+      <w:proofErr w:type="spellEnd"/>
+      <w:r>
+        <w:rPr>
+          <w:sz w:val="28"/>
+        </w:rPr>
+        <w:t xml:space="preserve"> </w:t>
+      </w:r>
+      <w:proofErr w:type="spellStart"/>
+      <w:r>
+        <w:rPr>
+          <w:sz w:val="28"/>
+        </w:rPr>
+        <w:t>TeamsDto</w:t>
+      </w:r>
+      <w:proofErr w:type="spellEnd"/>
+      <w:r>
+        <w:rPr>
+          <w:sz w:val="28"/>
+        </w:rPr>
+        <w:t xml:space="preserve"> </w:t>
+      </w:r>
+      <w:proofErr w:type="spellStart"/>
+      <w:r>
+        <w:rPr>
+          <w:sz w:val="28"/>
+        </w:rPr>
+        <w:t>dto</w:t>
+      </w:r>
+      <w:proofErr w:type="spellEnd"/>
+      <w:r>
+        <w:rPr>
+          <w:sz w:val="28"/>
+        </w:rPr>
+        <w:t>)</w:t>
+      </w:r>
+    </w:p>
+    <w:p>
+      <w:pPr>
+        <w:spacing w:line="360" w:lineRule="auto"/>
+        <w:jc w:val="center"/>
+        <w:rPr>
+          <w:sz w:val="28"/>
+          <w:lang w:val="en-US"/>
+        </w:rPr>
+      </w:pPr>
+      <w:r>
+        <w:rPr>
+          <w:sz w:val="28"/>
+          <w:lang w:val="en-US"/>
+        </w:rPr>
+        <w:drawing>
+          <wp:inline distT="0" distB="0" distL="0" distR="0" wp14:anchorId="037704CA" wp14:editId="0CB12BC1">
+            <wp:extent cx="6122035" cy="1022350"/>
+            <wp:effectExtent l="0" t="0" r="0" b="6350"/>
+            <wp:docPr id="4" name="Рисунок 4"/>
+            <wp:cNvGraphicFramePr>
+              <a:graphicFrameLocks xmlns:a="http://schemas.openxmlformats.org/drawingml/2006/main" noChangeAspect="1"/>
+            </wp:cNvGraphicFramePr>
+            <a:graphic xmlns:a="http://schemas.openxmlformats.org/drawingml/2006/main">
+              <a:graphicData uri="http://schemas.openxmlformats.org/drawingml/2006/picture">
+                <pic:pic xmlns:pic="http://schemas.openxmlformats.org/drawingml/2006/picture">
+                  <pic:nvPicPr>
+                    <pic:cNvPr id="1" name=""/>
+                    <pic:cNvPicPr/>
+                  </pic:nvPicPr>
+                  <pic:blipFill>
+                    <a:blip r:embed="rId11"/>
+                    <a:stretch>
+                      <a:fillRect/>
+                    </a:stretch>
+                  </pic:blipFill>
+                  <pic:spPr>
+                    <a:xfrm>
+                      <a:off x="0" y="0"/>
+                      <a:ext cx="6122035" cy="1022350"/>
+                    </a:xfrm>
+                    <a:prstGeom prst="rect">
+                      <a:avLst/>
+                    </a:prstGeom>
+                  </pic:spPr>
+                </pic:pic>
+              </a:graphicData>
+            </a:graphic>
+          </wp:inline>
+        </w:drawing>
+      </w:r>
+    </w:p>
+    <w:p>
+      <w:pPr>
+        <w:spacing w:line="360" w:lineRule="auto"/>
+        <w:jc w:val="center"/>
+        <w:rPr>
+          <w:sz w:val="28"/>
+        </w:rPr>
+      </w:pPr>
+      <w:r>
+        <w:rPr>
+          <w:sz w:val="28"/>
+        </w:rPr>
+        <w:t xml:space="preserve">Рисунок </w:t>
+      </w:r>
+      <w:r>
+        <w:rPr>
+          <w:sz w:val="28"/>
+        </w:rPr>
+        <w:t>3</w:t>
+      </w:r>
+      <w:r>
+        <w:rPr>
+          <w:sz w:val="28"/>
+        </w:rPr>
+        <w:t xml:space="preserve"> – Проверка метода </w:t>
+      </w:r>
+      <w:proofErr w:type="spellStart"/>
+      <w:proofErr w:type="gramStart"/>
+      <w:r>
+        <w:rPr>
+          <w:sz w:val="28"/>
+        </w:rPr>
+        <w:t>deleteTeamById</w:t>
+      </w:r>
+      <w:proofErr w:type="spellEnd"/>
+      <w:r>
+        <w:rPr>
+          <w:sz w:val="28"/>
+        </w:rPr>
+        <w:t>(</w:t>
+      </w:r>
+      <w:proofErr w:type="gramEnd"/>
+      <w:r>
+        <w:rPr>
+          <w:sz w:val="28"/>
+        </w:rPr>
+        <w:t>@</w:t>
+      </w:r>
+      <w:proofErr w:type="spellStart"/>
+      <w:r>
+        <w:rPr>
+          <w:sz w:val="28"/>
+        </w:rPr>
+        <w:t>PathVariable</w:t>
+      </w:r>
+      <w:proofErr w:type="spellEnd"/>
+      <w:r>
+        <w:rPr>
+          <w:sz w:val="28"/>
+        </w:rPr>
+        <w:t xml:space="preserve"> </w:t>
+      </w:r>
+      <w:proofErr w:type="spellStart"/>
+      <w:r>
+        <w:rPr>
+          <w:sz w:val="28"/>
+        </w:rPr>
+        <w:t>Integer</w:t>
+      </w:r>
+      <w:proofErr w:type="spellEnd"/>
+      <w:r>
+        <w:rPr>
+          <w:sz w:val="28"/>
+        </w:rPr>
+        <w:t xml:space="preserve"> </w:t>
+      </w:r>
+      <w:proofErr w:type="spellStart"/>
+      <w:r>
+        <w:rPr>
+          <w:sz w:val="28"/>
+        </w:rPr>
+        <w:t>id</w:t>
+      </w:r>
+      <w:proofErr w:type="spellEnd"/>
+      <w:r>
+        <w:rPr>
+          <w:sz w:val="28"/>
+        </w:rPr>
+        <w:t>)</w:t>
+      </w:r>
+    </w:p>
+    <w:p>
+      <w:pPr>
+        <w:spacing w:line="360" w:lineRule="auto"/>
+        <w:jc w:val="center"/>
+        <w:rPr>
+          <w:sz w:val="28"/>
+        </w:rPr>
+      </w:pPr>
+      <w:r>
+        <w:rPr>
+          <w:sz w:val="28"/>
+        </w:rPr>
+        <w:lastRenderedPageBreak/>
+        <w:drawing>
+          <wp:inline distT="0" distB="0" distL="0" distR="0" wp14:anchorId="0EEDF69F" wp14:editId="3CD79884">
+            <wp:extent cx="6122035" cy="1380490"/>
+            <wp:effectExtent l="0" t="0" r="0" b="0"/>
+            <wp:docPr id="5" name="Рисунок 5"/>
+            <wp:cNvGraphicFramePr>
+              <a:graphicFrameLocks xmlns:a="http://schemas.openxmlformats.org/drawingml/2006/main" noChangeAspect="1"/>
+            </wp:cNvGraphicFramePr>
+            <a:graphic xmlns:a="http://schemas.openxmlformats.org/drawingml/2006/main">
+              <a:graphicData uri="http://schemas.openxmlformats.org/drawingml/2006/picture">
+                <pic:pic xmlns:pic="http://schemas.openxmlformats.org/drawingml/2006/picture">
+                  <pic:nvPicPr>
+                    <pic:cNvPr id="1" name=""/>
+                    <pic:cNvPicPr/>
+                  </pic:nvPicPr>
+                  <pic:blipFill>
+                    <a:blip r:embed="rId12"/>
+                    <a:stretch>
+                      <a:fillRect/>
+                    </a:stretch>
+                  </pic:blipFill>
+                  <pic:spPr>
+                    <a:xfrm>
+                      <a:off x="0" y="0"/>
+                      <a:ext cx="6122035" cy="1380490"/>
+                    </a:xfrm>
+                    <a:prstGeom prst="rect">
+                      <a:avLst/>
+                    </a:prstGeom>
+                  </pic:spPr>
+                </pic:pic>
+              </a:graphicData>
+            </a:graphic>
+          </wp:inline>
+        </w:drawing>
+      </w:r>
+    </w:p>
+    <w:p>
+      <w:pPr>
+        <w:spacing w:line="360" w:lineRule="auto"/>
+        <w:jc w:val="center"/>
+        <w:rPr>
+          <w:sz w:val="28"/>
+        </w:rPr>
+      </w:pPr>
+      <w:r>
+        <w:rPr>
+          <w:sz w:val="28"/>
+        </w:rPr>
+        <w:t xml:space="preserve">Рисунок </w:t>
+      </w:r>
+      <w:r>
+        <w:rPr>
+          <w:sz w:val="28"/>
+        </w:rPr>
+        <w:t>4</w:t>
+      </w:r>
+      <w:r>
+        <w:rPr>
+          <w:sz w:val="28"/>
+        </w:rPr>
+        <w:t xml:space="preserve"> – Проверка </w:t>
+      </w:r>
+      <w:r>
+        <w:rPr>
+          <w:sz w:val="28"/>
+        </w:rPr>
+        <w:t xml:space="preserve">статуса 404 метода </w:t>
+      </w:r>
+      <w:proofErr w:type="spellStart"/>
+      <w:proofErr w:type="gramStart"/>
+      <w:r>
+        <w:rPr>
+          <w:sz w:val="28"/>
+        </w:rPr>
+        <w:t>deleteTeamById</w:t>
+      </w:r>
+      <w:proofErr w:type="spellEnd"/>
+      <w:r>
+        <w:rPr>
+          <w:sz w:val="28"/>
+        </w:rPr>
+        <w:t>(</w:t>
+      </w:r>
+      <w:proofErr w:type="gramEnd"/>
+      <w:r>
+        <w:rPr>
+          <w:sz w:val="28"/>
+        </w:rPr>
+        <w:t>@</w:t>
+      </w:r>
+      <w:proofErr w:type="spellStart"/>
+      <w:r>
+        <w:rPr>
+          <w:sz w:val="28"/>
+        </w:rPr>
+        <w:t>PathVariable</w:t>
+      </w:r>
+      <w:proofErr w:type="spellEnd"/>
+      <w:r>
+        <w:rPr>
+          <w:sz w:val="28"/>
+        </w:rPr>
+        <w:t xml:space="preserve"> </w:t>
+      </w:r>
+      <w:proofErr w:type="spellStart"/>
+      <w:r>
+        <w:rPr>
+          <w:sz w:val="28"/>
+        </w:rPr>
+        <w:t>Integer</w:t>
+      </w:r>
+      <w:proofErr w:type="spellEnd"/>
+      <w:r>
+        <w:rPr>
+          <w:sz w:val="28"/>
+        </w:rPr>
+        <w:t xml:space="preserve"> </w:t>
+      </w:r>
+      <w:proofErr w:type="spellStart"/>
+      <w:r>
+        <w:rPr>
+          <w:sz w:val="28"/>
+        </w:rPr>
+        <w:t>id</w:t>
+      </w:r>
+      <w:proofErr w:type="spellEnd"/>
+      <w:r>
+        <w:rPr>
+          <w:sz w:val="28"/>
+        </w:rPr>
+        <w:t>)</w:t>
+      </w:r>
+    </w:p>
+    <w:p>
+      <w:pPr>
+        <w:spacing w:line="360" w:lineRule="auto"/>
+        <w:jc w:val="center"/>
+        <w:rPr>
+          <w:sz w:val="28"/>
+          <w:lang w:val="en-US"/>
+        </w:rPr>
+      </w:pPr>
+      <w:r>
+        <w:rPr>
+          <w:sz w:val="28"/>
+          <w:lang w:val="en-US"/>
+        </w:rPr>
+        <w:drawing>
+          <wp:inline distT="0" distB="0" distL="0" distR="0" wp14:anchorId="349BBE73" wp14:editId="30021213">
+            <wp:extent cx="6122035" cy="1952625"/>
+            <wp:effectExtent l="0" t="0" r="0" b="9525"/>
+            <wp:docPr id="7" name="Рисунок 7"/>
+            <wp:cNvGraphicFramePr>
+              <a:graphicFrameLocks xmlns:a="http://schemas.openxmlformats.org/drawingml/2006/main" noChangeAspect="1"/>
+            </wp:cNvGraphicFramePr>
+            <a:graphic xmlns:a="http://schemas.openxmlformats.org/drawingml/2006/main">
+              <a:graphicData uri="http://schemas.openxmlformats.org/drawingml/2006/picture">
+                <pic:pic xmlns:pic="http://schemas.openxmlformats.org/drawingml/2006/picture">
+                  <pic:nvPicPr>
+                    <pic:cNvPr id="1" name=""/>
+                    <pic:cNvPicPr/>
+                  </pic:nvPicPr>
+                  <pic:blipFill>
+                    <a:blip r:embed="rId13"/>
+                    <a:stretch>
+                      <a:fillRect/>
+                    </a:stretch>
+                  </pic:blipFill>
+                  <pic:spPr>
+                    <a:xfrm>
+                      <a:off x="0" y="0"/>
+                      <a:ext cx="6122035" cy="1952625"/>
+                    </a:xfrm>
+                    <a:prstGeom prst="rect">
+                      <a:avLst/>
+                    </a:prstGeom>
+                  </pic:spPr>
+                </pic:pic>
+              </a:graphicData>
+            </a:graphic>
+          </wp:inline>
+        </w:drawing>
+      </w:r>
+    </w:p>
+    <w:p>
+      <w:pPr>
+        <w:spacing w:line="360" w:lineRule="auto"/>
+        <w:jc w:val="center"/>
+        <w:rPr>
+          <w:sz w:val="28"/>
+          <w:lang w:val="en-US"/>
+        </w:rPr>
+      </w:pPr>
+      <w:r>
+        <w:rPr>
+          <w:sz w:val="28"/>
+          <w:lang w:val="en-US"/>
+        </w:rPr>
+        <w:drawing>
+          <wp:inline distT="0" distB="0" distL="0" distR="0" wp14:anchorId="7130286B" wp14:editId="3A6C74A2">
+            <wp:extent cx="3762900" cy="924054"/>
+            <wp:effectExtent l="0" t="0" r="9525" b="9525"/>
+            <wp:docPr id="8" name="Рисунок 8"/>
+            <wp:cNvGraphicFramePr>
+              <a:graphicFrameLocks xmlns:a="http://schemas.openxmlformats.org/drawingml/2006/main" noChangeAspect="1"/>
+            </wp:cNvGraphicFramePr>
+            <a:graphic xmlns:a="http://schemas.openxmlformats.org/drawingml/2006/main">
+              <a:graphicData uri="http://schemas.openxmlformats.org/drawingml/2006/picture">
+                <pic:pic xmlns:pic="http://schemas.openxmlformats.org/drawingml/2006/picture">
+                  <pic:nvPicPr>
+                    <pic:cNvPr id="1" name=""/>
+                    <pic:cNvPicPr/>
+                  </pic:nvPicPr>
+                  <pic:blipFill>
+                    <a:blip r:embed="rId14"/>
+                    <a:stretch>
+                      <a:fillRect/>
+                    </a:stretch>
+                  </pic:blipFill>
+                  <pic:spPr>
+                    <a:xfrm>
+                      <a:off x="0" y="0"/>
+                      <a:ext cx="3762900" cy="924054"/>
+                    </a:xfrm>
+                    <a:prstGeom prst="rect">
+                      <a:avLst/>
+                    </a:prstGeom>
+                  </pic:spPr>
+                </pic:pic>
+              </a:graphicData>
+            </a:graphic>
+          </wp:inline>
+        </w:drawing>
+      </w:r>
+    </w:p>
+    <w:p>
+      <w:pPr>
+        <w:spacing w:line="360" w:lineRule="auto"/>
+        <w:jc w:val="center"/>
+        <w:rPr>
+          <w:sz w:val="28"/>
+        </w:rPr>
+      </w:pPr>
+      <w:r>
+        <w:rPr>
+          <w:sz w:val="28"/>
+        </w:rPr>
+        <w:t xml:space="preserve">Рисунок </w:t>
+      </w:r>
+      <w:r>
+        <w:rPr>
+          <w:sz w:val="28"/>
+        </w:rPr>
+        <w:t>5</w:t>
+      </w:r>
+      <w:r>
+        <w:rPr>
+          <w:sz w:val="28"/>
+        </w:rPr>
+        <w:t xml:space="preserve"> – Проверка метода </w:t>
+      </w:r>
+      <w:proofErr w:type="spellStart"/>
+      <w:proofErr w:type="gramStart"/>
+      <w:r>
+        <w:rPr>
+          <w:sz w:val="28"/>
+        </w:rPr>
+        <w:t>updatePlayerData</w:t>
+      </w:r>
+      <w:proofErr w:type="spellEnd"/>
+      <w:r>
+        <w:rPr>
+          <w:sz w:val="28"/>
+        </w:rPr>
+        <w:t>(</w:t>
+      </w:r>
+      <w:proofErr w:type="gramEnd"/>
+      <w:r>
+        <w:rPr>
+          <w:sz w:val="28"/>
+        </w:rPr>
+        <w:t>@</w:t>
+      </w:r>
+      <w:proofErr w:type="spellStart"/>
+      <w:r>
+        <w:rPr>
+          <w:sz w:val="28"/>
+        </w:rPr>
+        <w:t>RequestBody</w:t>
+      </w:r>
+      <w:proofErr w:type="spellEnd"/>
+      <w:r>
+        <w:rPr>
+          <w:sz w:val="28"/>
+        </w:rPr>
+        <w:t xml:space="preserve"> </w:t>
+      </w:r>
+      <w:proofErr w:type="spellStart"/>
+      <w:r>
+        <w:rPr>
+          <w:sz w:val="28"/>
+        </w:rPr>
+        <w:t>PlayersDto</w:t>
+      </w:r>
+      <w:proofErr w:type="spellEnd"/>
+      <w:r>
+        <w:rPr>
+          <w:sz w:val="28"/>
+        </w:rPr>
+        <w:t xml:space="preserve"> </w:t>
+      </w:r>
+      <w:proofErr w:type="spellStart"/>
+      <w:r>
+        <w:rPr>
+          <w:sz w:val="28"/>
+        </w:rPr>
+        <w:t>dto</w:t>
+      </w:r>
+      <w:proofErr w:type="spellEnd"/>
+      <w:r>
+        <w:rPr>
+          <w:sz w:val="28"/>
+        </w:rPr>
+        <w:t>)</w:t>
+      </w:r>
+    </w:p>
+    <w:p>
+      <w:pPr>
+        <w:spacing w:line="360" w:lineRule="auto"/>
+        <w:rPr>
+          <w:sz w:val="28"/>
+        </w:rPr>
+      </w:pPr>
+    </w:p>
+    <w:p>
+      <w:pPr>
+        <w:spacing w:line="360" w:lineRule="auto"/>
+        <w:rPr>
+          <w:sz w:val="28"/>
+        </w:rPr>
+      </w:pPr>
+      <w:r>
+        <w:rPr>
+          <w:sz w:val="28"/>
+        </w:rPr>
+        <w:tab/>
+      </w:r>
+      <w:r>
+        <w:rPr>
+          <w:sz w:val="28"/>
+        </w:rPr>
+        <w:t xml:space="preserve">3) </w:t>
+      </w:r>
+      <w:r>
+        <w:rPr>
+          <w:sz w:val="28"/>
+        </w:rPr>
+        <w:t xml:space="preserve">Был реализован </w:t>
+      </w:r>
+      <w:proofErr w:type="spellStart"/>
+      <w:r>
+        <w:rPr>
+          <w:sz w:val="28"/>
+          <w:lang w:val="en-US"/>
+        </w:rPr>
+        <w:t>CrudService</w:t>
+      </w:r>
+      <w:proofErr w:type="spellEnd"/>
+      <w:r>
+        <w:rPr>
+          <w:sz w:val="28"/>
+        </w:rPr>
+        <w:t xml:space="preserve"> </w:t>
+      </w:r>
+      <w:r>
+        <w:rPr>
+          <w:sz w:val="28"/>
+        </w:rPr>
+        <w:t>веб клиента.</w:t>
+      </w:r>
+    </w:p>
+    <w:p>
+      <w:pPr>
+        <w:spacing w:line="360" w:lineRule="auto"/>
+        <w:rPr>
+          <w:sz w:val="28"/>
+        </w:rPr>
+      </w:pPr>
+      <w:r>
+        <w:rPr>
+          <w:sz w:val="28"/>
+        </w:rPr>
+        <w:t xml:space="preserve">Листинг 3 – </w:t>
+      </w:r>
+      <w:proofErr w:type="spellStart"/>
+      <w:r>
+        <w:rPr>
+          <w:sz w:val="28"/>
+          <w:lang w:val="en-US"/>
+        </w:rPr>
+        <w:t>CrudService</w:t>
+      </w:r>
+      <w:proofErr w:type="spellEnd"/>
+      <w:r>
+        <w:rPr>
+          <w:sz w:val="28"/>
+          <w:lang w:val="en-US"/>
+        </w:rPr>
+        <w:t xml:space="preserve"> </w:t>
+      </w:r>
+      <w:r>
+        <w:rPr>
+          <w:sz w:val="28"/>
+        </w:rPr>
+        <w:t>веб клиента</w:t>
+      </w:r>
+    </w:p>
+    <w:p>
+      <w:pPr>
+        <w:pBdr>
+          <w:top w:val="single" w:sz="4" w:space="1" w:color="auto"/>
+          <w:left w:val="single" w:sz="4" w:space="4" w:color="auto"/>
+          <w:bottom w:val="single" w:sz="4" w:space="1" w:color="auto"/>
+          <w:right w:val="single" w:sz="4" w:space="4" w:color="auto"/>
+        </w:pBdr>
+        <w:rPr>
+          <w:rFonts w:ascii="Courier New" w:hAnsi="Courier New" w:cs="Courier New"/>
+          <w:sz w:val="20"/>
+          <w:lang w:val="en-US"/>
+        </w:rPr>
+      </w:pPr>
+      <w:r>
+        <w:rPr>
+          <w:rFonts w:ascii="Courier New" w:hAnsi="Courier New" w:cs="Courier New"/>
+          <w:sz w:val="20"/>
+          <w:lang w:val="en-US"/>
+        </w:rPr>
+        <w:t xml:space="preserve">import </w:t>
+      </w:r>
+      <w:proofErr w:type="spellStart"/>
+      <w:r>
+        <w:rPr>
+          <w:rFonts w:ascii="Courier New" w:hAnsi="Courier New" w:cs="Courier New"/>
+          <w:sz w:val="20"/>
+          <w:lang w:val="en-US"/>
+        </w:rPr>
+        <w:t>axios</w:t>
+      </w:r>
+      <w:proofErr w:type="spellEnd"/>
+      <w:r>
+        <w:rPr>
+          <w:rFonts w:ascii="Courier New" w:hAnsi="Courier New" w:cs="Courier New"/>
+          <w:sz w:val="20"/>
+          <w:lang w:val="en-US"/>
+        </w:rPr>
+        <w:t xml:space="preserve"> from "</w:t>
+      </w:r>
+      <w:proofErr w:type="spellStart"/>
+      <w:r>
+        <w:rPr>
+          <w:rFonts w:ascii="Courier New" w:hAnsi="Courier New" w:cs="Courier New"/>
+          <w:sz w:val="20"/>
+          <w:lang w:val="en-US"/>
+        </w:rPr>
+        <w:t>axios</w:t>
+      </w:r>
+      <w:proofErr w:type="spellEnd"/>
+      <w:r>
+        <w:rPr>
+          <w:rFonts w:ascii="Courier New" w:hAnsi="Courier New" w:cs="Courier New"/>
+          <w:sz w:val="20"/>
+          <w:lang w:val="en-US"/>
+        </w:rPr>
+        <w:t>"</w:t>
+      </w:r>
+    </w:p>
+    <w:p>
+      <w:pPr>
+        <w:pBdr>
+          <w:top w:val="single" w:sz="4" w:space="1" w:color="auto"/>
+          <w:left w:val="single" w:sz="4" w:space="4" w:color="auto"/>
+          <w:bottom w:val="single" w:sz="4" w:space="1" w:color="auto"/>
+          <w:right w:val="single" w:sz="4" w:space="4" w:color="auto"/>
+        </w:pBdr>
+        <w:rPr>
+          <w:rFonts w:ascii="Courier New" w:hAnsi="Courier New" w:cs="Courier New"/>
+          <w:sz w:val="20"/>
+          <w:lang w:val="en-US"/>
+        </w:rPr>
+      </w:pPr>
+      <w:r>
+        <w:rPr>
+          <w:rFonts w:ascii="Courier New" w:hAnsi="Courier New" w:cs="Courier New"/>
+          <w:sz w:val="20"/>
+          <w:lang w:val="en-US"/>
+        </w:rPr>
+        <w:t xml:space="preserve">import </w:t>
+      </w:r>
+      <w:proofErr w:type="spellStart"/>
+      <w:r>
+        <w:rPr>
+          <w:rFonts w:ascii="Courier New" w:hAnsi="Courier New" w:cs="Courier New"/>
+          <w:sz w:val="20"/>
+          <w:lang w:val="en-US"/>
+        </w:rPr>
+        <w:t>ApiPath</w:t>
+      </w:r>
+      <w:proofErr w:type="spellEnd"/>
+      <w:r>
+        <w:rPr>
+          <w:rFonts w:ascii="Courier New" w:hAnsi="Courier New" w:cs="Courier New"/>
+          <w:sz w:val="20"/>
+          <w:lang w:val="en-US"/>
+        </w:rPr>
+        <w:t xml:space="preserve"> from </w:t>
+      </w:r>
+      <w:proofErr w:type="gramStart"/>
+      <w:r>
+        <w:rPr>
+          <w:rFonts w:ascii="Courier New" w:hAnsi="Courier New" w:cs="Courier New"/>
+          <w:sz w:val="20"/>
+          <w:lang w:val="en-US"/>
+        </w:rPr>
+        <w:t>"..</w:t>
+      </w:r>
+      <w:proofErr w:type="gramEnd"/>
+      <w:r>
+        <w:rPr>
+          <w:rFonts w:ascii="Courier New" w:hAnsi="Courier New" w:cs="Courier New"/>
+          <w:sz w:val="20"/>
+          <w:lang w:val="en-US"/>
+        </w:rPr>
+        <w:t>/</w:t>
+      </w:r>
+      <w:proofErr w:type="spellStart"/>
+      <w:r>
+        <w:rPr>
+          <w:rFonts w:ascii="Courier New" w:hAnsi="Courier New" w:cs="Courier New"/>
+          <w:sz w:val="20"/>
+          <w:lang w:val="en-US"/>
+        </w:rPr>
+        <w:t>constans</w:t>
+      </w:r>
+      <w:proofErr w:type="spellEnd"/>
+      <w:r>
+        <w:rPr>
+          <w:rFonts w:ascii="Courier New" w:hAnsi="Courier New" w:cs="Courier New"/>
+          <w:sz w:val="20"/>
+          <w:lang w:val="en-US"/>
+        </w:rPr>
+        <w:t>/</w:t>
+      </w:r>
+      <w:proofErr w:type="spellStart"/>
+      <w:r>
+        <w:rPr>
+          <w:rFonts w:ascii="Courier New" w:hAnsi="Courier New" w:cs="Courier New"/>
+          <w:sz w:val="20"/>
+          <w:lang w:val="en-US"/>
+        </w:rPr>
+        <w:t>ApiPath</w:t>
+      </w:r>
+      <w:proofErr w:type="spellEnd"/>
+      <w:r>
+        <w:rPr>
+          <w:rFonts w:ascii="Courier New" w:hAnsi="Courier New" w:cs="Courier New"/>
+          <w:sz w:val="20"/>
+          <w:lang w:val="en-US"/>
+        </w:rPr>
+        <w:t>";</w:t>
+      </w:r>
+    </w:p>
+    <w:p>
+      <w:pPr>
+        <w:pBdr>
+          <w:top w:val="single" w:sz="4" w:space="1" w:color="auto"/>
+          <w:left w:val="single" w:sz="4" w:space="4" w:color="auto"/>
+          <w:bottom w:val="single" w:sz="4" w:space="1" w:color="auto"/>
+          <w:right w:val="single" w:sz="4" w:space="4" w:color="auto"/>
+        </w:pBdr>
+        <w:rPr>
+          <w:rFonts w:ascii="Courier New" w:hAnsi="Courier New" w:cs="Courier New"/>
+          <w:sz w:val="20"/>
+          <w:lang w:val="en-US"/>
+        </w:rPr>
+      </w:pPr>
+    </w:p>
+    <w:p>
+      <w:pPr>
+        <w:pBdr>
+          <w:top w:val="single" w:sz="4" w:space="1" w:color="auto"/>
+          <w:left w:val="single" w:sz="4" w:space="4" w:color="auto"/>
+          <w:bottom w:val="single" w:sz="4" w:space="1" w:color="auto"/>
+          <w:right w:val="single" w:sz="4" w:space="4" w:color="auto"/>
+        </w:pBdr>
+        <w:rPr>
+          <w:rFonts w:ascii="Courier New" w:hAnsi="Courier New" w:cs="Courier New"/>
+          <w:sz w:val="20"/>
+          <w:lang w:val="en-US"/>
+        </w:rPr>
+      </w:pPr>
+    </w:p>
+    <w:p>
+      <w:pPr>
+        <w:pBdr>
+          <w:top w:val="single" w:sz="4" w:space="1" w:color="auto"/>
+          <w:left w:val="single" w:sz="4" w:space="4" w:color="auto"/>
+          <w:bottom w:val="single" w:sz="4" w:space="1" w:color="auto"/>
+          <w:right w:val="single" w:sz="4" w:space="4" w:color="auto"/>
+        </w:pBdr>
+        <w:rPr>
+          <w:rFonts w:ascii="Courier New" w:hAnsi="Courier New" w:cs="Courier New"/>
+          <w:sz w:val="20"/>
+          <w:lang w:val="en-US"/>
+        </w:rPr>
+      </w:pPr>
+      <w:r>
+        <w:rPr>
+          <w:rFonts w:ascii="Courier New" w:hAnsi="Courier New" w:cs="Courier New"/>
+          <w:sz w:val="20"/>
+          <w:lang w:val="en-US"/>
+        </w:rPr>
+        <w:t xml:space="preserve">export default class </w:t>
+      </w:r>
+      <w:proofErr w:type="spellStart"/>
+      <w:r>
+        <w:rPr>
+          <w:rFonts w:ascii="Courier New" w:hAnsi="Courier New" w:cs="Courier New"/>
+          <w:sz w:val="20"/>
+          <w:lang w:val="en-US"/>
+        </w:rPr>
+        <w:t>CrudService</w:t>
+      </w:r>
+      <w:proofErr w:type="spellEnd"/>
+      <w:r>
+        <w:rPr>
+          <w:rFonts w:ascii="Courier New" w:hAnsi="Courier New" w:cs="Courier New"/>
+          <w:sz w:val="20"/>
+          <w:lang w:val="en-US"/>
+        </w:rPr>
+        <w:t xml:space="preserve"> {</w:t>
+      </w:r>
+    </w:p>
+    <w:p>
+      <w:pPr>
+        <w:pBdr>
+          <w:top w:val="single" w:sz="4" w:space="1" w:color="auto"/>
+          <w:left w:val="single" w:sz="4" w:space="4" w:color="auto"/>
+          <w:bottom w:val="single" w:sz="4" w:space="1" w:color="auto"/>
+          <w:right w:val="single" w:sz="4" w:space="4" w:color="auto"/>
+        </w:pBdr>
+        <w:rPr>
+          <w:rFonts w:ascii="Courier New" w:hAnsi="Courier New" w:cs="Courier New"/>
+          <w:sz w:val="20"/>
+          <w:lang w:val="en-US"/>
+        </w:rPr>
+      </w:pPr>
+      <w:r>
+        <w:rPr>
+          <w:rFonts w:ascii="Courier New" w:hAnsi="Courier New" w:cs="Courier New"/>
+          <w:sz w:val="20"/>
+          <w:lang w:val="en-US"/>
+        </w:rPr>
+        <w:t xml:space="preserve">    </w:t>
+      </w:r>
+    </w:p>
+    <w:p>
+      <w:pPr>
+        <w:pBdr>
+          <w:top w:val="single" w:sz="4" w:space="1" w:color="auto"/>
+          <w:left w:val="single" w:sz="4" w:space="4" w:color="auto"/>
+          <w:bottom w:val="single" w:sz="4" w:space="1" w:color="auto"/>
+          <w:right w:val="single" w:sz="4" w:space="4" w:color="auto"/>
+        </w:pBdr>
+        <w:rPr>
+          <w:rFonts w:ascii="Courier New" w:hAnsi="Courier New" w:cs="Courier New"/>
+          <w:sz w:val="20"/>
+          <w:lang w:val="en-US"/>
+        </w:rPr>
+      </w:pPr>
+      <w:r>
+        <w:rPr>
+          <w:rFonts w:ascii="Courier New" w:hAnsi="Courier New" w:cs="Courier New"/>
+          <w:sz w:val="20"/>
+          <w:lang w:val="en-US"/>
+        </w:rPr>
+        <w:t xml:space="preserve">    static async </w:t>
+      </w:r>
+      <w:proofErr w:type="spellStart"/>
+      <w:r>
+        <w:rPr>
+          <w:rFonts w:ascii="Courier New" w:hAnsi="Courier New" w:cs="Courier New"/>
+          <w:sz w:val="20"/>
+          <w:lang w:val="en-US"/>
+        </w:rPr>
+        <w:t>getAll</w:t>
+      </w:r>
+      <w:proofErr w:type="spellEnd"/>
+      <w:r>
+        <w:rPr>
+          <w:rFonts w:ascii="Courier New" w:hAnsi="Courier New" w:cs="Courier New"/>
+          <w:sz w:val="20"/>
+          <w:lang w:val="en-US"/>
+        </w:rPr>
+        <w:t>(</w:t>
+      </w:r>
+      <w:proofErr w:type="spellStart"/>
+      <w:r>
+        <w:rPr>
+          <w:rFonts w:ascii="Courier New" w:hAnsi="Courier New" w:cs="Courier New"/>
+          <w:sz w:val="20"/>
+          <w:lang w:val="en-US"/>
+        </w:rPr>
+        <w:t>url</w:t>
+      </w:r>
+      <w:proofErr w:type="spellEnd"/>
+      <w:r>
+        <w:rPr>
+          <w:rFonts w:ascii="Courier New" w:hAnsi="Courier New" w:cs="Courier New"/>
+          <w:sz w:val="20"/>
+          <w:lang w:val="en-US"/>
+        </w:rPr>
+        <w:t>) {</w:t>
+      </w:r>
+    </w:p>
+    <w:p>
+      <w:pPr>
+        <w:pBdr>
+          <w:top w:val="single" w:sz="4" w:space="1" w:color="auto"/>
+          <w:left w:val="single" w:sz="4" w:space="4" w:color="auto"/>
+          <w:bottom w:val="single" w:sz="4" w:space="1" w:color="auto"/>
+          <w:right w:val="single" w:sz="4" w:space="4" w:color="auto"/>
+        </w:pBdr>
+        <w:rPr>
+          <w:rFonts w:ascii="Courier New" w:hAnsi="Courier New" w:cs="Courier New"/>
+          <w:sz w:val="20"/>
+          <w:lang w:val="en-US"/>
+        </w:rPr>
+      </w:pPr>
+      <w:r>
+        <w:rPr>
+          <w:rFonts w:ascii="Courier New" w:hAnsi="Courier New" w:cs="Courier New"/>
+          <w:sz w:val="20"/>
+          <w:lang w:val="en-US"/>
+        </w:rPr>
+        <w:t xml:space="preserve">        const response = await </w:t>
+      </w:r>
+      <w:proofErr w:type="spellStart"/>
+      <w:proofErr w:type="gramStart"/>
+      <w:r>
+        <w:rPr>
+          <w:rFonts w:ascii="Courier New" w:hAnsi="Courier New" w:cs="Courier New"/>
+          <w:sz w:val="20"/>
+          <w:lang w:val="en-US"/>
+        </w:rPr>
+        <w:t>axios.get</w:t>
+      </w:r>
+      <w:proofErr w:type="spellEnd"/>
+      <w:r>
+        <w:rPr>
+          <w:rFonts w:ascii="Courier New" w:hAnsi="Courier New" w:cs="Courier New"/>
+          <w:sz w:val="20"/>
+          <w:lang w:val="en-US"/>
+        </w:rPr>
+        <w:t>(</w:t>
+      </w:r>
+      <w:proofErr w:type="gramEnd"/>
+      <w:r>
+        <w:rPr>
+          <w:rFonts w:ascii="Courier New" w:hAnsi="Courier New" w:cs="Courier New"/>
+          <w:sz w:val="20"/>
+          <w:lang w:val="en-US"/>
+        </w:rPr>
+        <w:t>String(</w:t>
+      </w:r>
+      <w:proofErr w:type="spellStart"/>
+      <w:r>
+        <w:rPr>
+          <w:rFonts w:ascii="Courier New" w:hAnsi="Courier New" w:cs="Courier New"/>
+          <w:sz w:val="20"/>
+          <w:lang w:val="en-US"/>
+        </w:rPr>
+        <w:t>url</w:t>
+      </w:r>
+      <w:proofErr w:type="spellEnd"/>
+      <w:r>
+        <w:rPr>
+          <w:rFonts w:ascii="Courier New" w:hAnsi="Courier New" w:cs="Courier New"/>
+          <w:sz w:val="20"/>
+          <w:lang w:val="en-US"/>
+        </w:rPr>
+        <w:t>));</w:t>
+      </w:r>
+    </w:p>
+    <w:p>
+      <w:pPr>
+        <w:pBdr>
+          <w:top w:val="single" w:sz="4" w:space="1" w:color="auto"/>
+          <w:left w:val="single" w:sz="4" w:space="4" w:color="auto"/>
+          <w:bottom w:val="single" w:sz="4" w:space="1" w:color="auto"/>
+          <w:right w:val="single" w:sz="4" w:space="4" w:color="auto"/>
+        </w:pBdr>
+        <w:rPr>
+          <w:rFonts w:ascii="Courier New" w:hAnsi="Courier New" w:cs="Courier New"/>
+          <w:sz w:val="20"/>
+          <w:lang w:val="en-US"/>
+        </w:rPr>
+      </w:pPr>
+      <w:r>
+        <w:rPr>
+          <w:rFonts w:ascii="Courier New" w:hAnsi="Courier New" w:cs="Courier New"/>
+          <w:sz w:val="20"/>
+          <w:lang w:val="en-US"/>
+        </w:rPr>
+        <w:t xml:space="preserve">        return response;</w:t>
+      </w:r>
+    </w:p>
+    <w:p>
+      <w:pPr>
+        <w:pBdr>
+          <w:top w:val="single" w:sz="4" w:space="1" w:color="auto"/>
+          <w:left w:val="single" w:sz="4" w:space="4" w:color="auto"/>
+          <w:bottom w:val="single" w:sz="4" w:space="1" w:color="auto"/>
+          <w:right w:val="single" w:sz="4" w:space="4" w:color="auto"/>
+        </w:pBdr>
+        <w:rPr>
+          <w:rFonts w:ascii="Courier New" w:hAnsi="Courier New" w:cs="Courier New"/>
+          <w:sz w:val="20"/>
+          <w:lang w:val="en-US"/>
+        </w:rPr>
+      </w:pPr>
+      <w:r>
+        <w:rPr>
+          <w:rFonts w:ascii="Courier New" w:hAnsi="Courier New" w:cs="Courier New"/>
+          <w:sz w:val="20"/>
+          <w:lang w:val="en-US"/>
+        </w:rPr>
+        <w:t xml:space="preserve">    }</w:t>
+      </w:r>
+    </w:p>
+    <w:p>
+      <w:pPr>
+        <w:pBdr>
+          <w:top w:val="single" w:sz="4" w:space="1" w:color="auto"/>
+          <w:left w:val="single" w:sz="4" w:space="4" w:color="auto"/>
+          <w:bottom w:val="single" w:sz="4" w:space="1" w:color="auto"/>
+          <w:right w:val="single" w:sz="4" w:space="4" w:color="auto"/>
+        </w:pBdr>
+        <w:rPr>
+          <w:rFonts w:ascii="Courier New" w:hAnsi="Courier New" w:cs="Courier New"/>
+          <w:sz w:val="20"/>
+          <w:lang w:val="en-US"/>
+        </w:rPr>
+      </w:pPr>
+    </w:p>
+    <w:p>
+      <w:pPr>
+        <w:pBdr>
+          <w:top w:val="single" w:sz="4" w:space="1" w:color="auto"/>
+          <w:left w:val="single" w:sz="4" w:space="4" w:color="auto"/>
+          <w:bottom w:val="single" w:sz="4" w:space="1" w:color="auto"/>
+          <w:right w:val="single" w:sz="4" w:space="4" w:color="auto"/>
+        </w:pBdr>
+        <w:rPr>
+          <w:rFonts w:ascii="Courier New" w:hAnsi="Courier New" w:cs="Courier New"/>
+          <w:sz w:val="20"/>
+          <w:lang w:val="en-US"/>
+        </w:rPr>
+      </w:pPr>
+      <w:r>
+        <w:rPr>
+          <w:rFonts w:ascii="Courier New" w:hAnsi="Courier New" w:cs="Courier New"/>
+          <w:sz w:val="20"/>
+          <w:lang w:val="en-US"/>
+        </w:rPr>
+        <w:t xml:space="preserve">    static async </w:t>
+      </w:r>
+      <w:proofErr w:type="spellStart"/>
+      <w:r>
+        <w:rPr>
+          <w:rFonts w:ascii="Courier New" w:hAnsi="Courier New" w:cs="Courier New"/>
+          <w:sz w:val="20"/>
+          <w:lang w:val="en-US"/>
+        </w:rPr>
+        <w:t>getAllByTeam</w:t>
+      </w:r>
+      <w:proofErr w:type="spellEnd"/>
+      <w:r>
+        <w:rPr>
+          <w:rFonts w:ascii="Courier New" w:hAnsi="Courier New" w:cs="Courier New"/>
+          <w:sz w:val="20"/>
+          <w:lang w:val="en-US"/>
+        </w:rPr>
+        <w:t>(</w:t>
+      </w:r>
+      <w:proofErr w:type="spellStart"/>
+      <w:r>
+        <w:rPr>
+          <w:rFonts w:ascii="Courier New" w:hAnsi="Courier New" w:cs="Courier New"/>
+          <w:sz w:val="20"/>
+          <w:lang w:val="en-US"/>
+        </w:rPr>
+        <w:t>url</w:t>
+      </w:r>
+      <w:proofErr w:type="spellEnd"/>
+      <w:r>
+        <w:rPr>
+          <w:rFonts w:ascii="Courier New" w:hAnsi="Courier New" w:cs="Courier New"/>
+          <w:sz w:val="20"/>
+          <w:lang w:val="en-US"/>
+        </w:rPr>
+        <w:t>) {</w:t>
+      </w:r>
+    </w:p>
+    <w:p>
+      <w:pPr>
+        <w:pBdr>
+          <w:top w:val="single" w:sz="4" w:space="1" w:color="auto"/>
+          <w:left w:val="single" w:sz="4" w:space="4" w:color="auto"/>
+          <w:bottom w:val="single" w:sz="4" w:space="1" w:color="auto"/>
+          <w:right w:val="single" w:sz="4" w:space="4" w:color="auto"/>
+        </w:pBdr>
+        <w:rPr>
+          <w:rFonts w:ascii="Courier New" w:hAnsi="Courier New" w:cs="Courier New"/>
+          <w:sz w:val="20"/>
+          <w:lang w:val="en-US"/>
+        </w:rPr>
+      </w:pPr>
+      <w:r>
+        <w:rPr>
+          <w:rFonts w:ascii="Courier New" w:hAnsi="Courier New" w:cs="Courier New"/>
+          <w:sz w:val="20"/>
+          <w:lang w:val="en-US"/>
+        </w:rPr>
+        <w:t xml:space="preserve">        const response = await </w:t>
+      </w:r>
+      <w:proofErr w:type="spellStart"/>
+      <w:proofErr w:type="gramStart"/>
+      <w:r>
+        <w:rPr>
+          <w:rFonts w:ascii="Courier New" w:hAnsi="Courier New" w:cs="Courier New"/>
+          <w:sz w:val="20"/>
+          <w:lang w:val="en-US"/>
+        </w:rPr>
+        <w:t>axios.get</w:t>
+      </w:r>
+      <w:proofErr w:type="spellEnd"/>
+      <w:r>
+        <w:rPr>
+          <w:rFonts w:ascii="Courier New" w:hAnsi="Courier New" w:cs="Courier New"/>
+          <w:sz w:val="20"/>
+          <w:lang w:val="en-US"/>
+        </w:rPr>
+        <w:t>(</w:t>
+      </w:r>
+      <w:proofErr w:type="gramEnd"/>
+      <w:r>
+        <w:rPr>
+          <w:rFonts w:ascii="Courier New" w:hAnsi="Courier New" w:cs="Courier New"/>
+          <w:sz w:val="20"/>
+          <w:lang w:val="en-US"/>
+        </w:rPr>
+        <w:t>String(</w:t>
+      </w:r>
+      <w:proofErr w:type="spellStart"/>
+      <w:r>
+        <w:rPr>
+          <w:rFonts w:ascii="Courier New" w:hAnsi="Courier New" w:cs="Courier New"/>
+          <w:sz w:val="20"/>
+          <w:lang w:val="en-US"/>
+        </w:rPr>
+        <w:t>url</w:t>
+      </w:r>
+      <w:proofErr w:type="spellEnd"/>
+      <w:r>
+        <w:rPr>
+          <w:rFonts w:ascii="Courier New" w:hAnsi="Courier New" w:cs="Courier New"/>
+          <w:sz w:val="20"/>
+          <w:lang w:val="en-US"/>
+        </w:rPr>
+        <w:t>));</w:t>
+      </w:r>
+    </w:p>
+    <w:p>
+      <w:pPr>
+        <w:pBdr>
+          <w:top w:val="single" w:sz="4" w:space="1" w:color="auto"/>
+          <w:left w:val="single" w:sz="4" w:space="4" w:color="auto"/>
+          <w:bottom w:val="single" w:sz="4" w:space="1" w:color="auto"/>
+          <w:right w:val="single" w:sz="4" w:space="4" w:color="auto"/>
+        </w:pBdr>
+        <w:rPr>
+          <w:rFonts w:ascii="Courier New" w:hAnsi="Courier New" w:cs="Courier New"/>
+          <w:sz w:val="20"/>
+        </w:rPr>
+      </w:pPr>
+      <w:r>
+        <w:rPr>
+          <w:rFonts w:ascii="Courier New" w:hAnsi="Courier New" w:cs="Courier New"/>
+          <w:sz w:val="20"/>
+          <w:lang w:val="en-US"/>
+        </w:rPr>
+        <w:t xml:space="preserve">        </w:t>
+      </w:r>
+      <w:proofErr w:type="spellStart"/>
+      <w:r>
+        <w:rPr>
+          <w:rFonts w:ascii="Courier New" w:hAnsi="Courier New" w:cs="Courier New"/>
+          <w:sz w:val="20"/>
+        </w:rPr>
+        <w:t>return</w:t>
+      </w:r>
+      <w:proofErr w:type="spellEnd"/>
+      <w:r>
+        <w:rPr>
+          <w:rFonts w:ascii="Courier New" w:hAnsi="Courier New" w:cs="Courier New"/>
+          <w:sz w:val="20"/>
+        </w:rPr>
+        <w:t xml:space="preserve"> </w:t>
+      </w:r>
+      <w:proofErr w:type="spellStart"/>
+      <w:r>
+        <w:rPr>
+          <w:rFonts w:ascii="Courier New" w:hAnsi="Courier New" w:cs="Courier New"/>
+          <w:sz w:val="20"/>
+        </w:rPr>
+        <w:t>response</w:t>
+      </w:r>
+      <w:proofErr w:type="spellEnd"/>
+      <w:r>
+        <w:rPr>
+          <w:rFonts w:ascii="Courier New" w:hAnsi="Courier New" w:cs="Courier New"/>
+          <w:sz w:val="20"/>
+        </w:rPr>
+        <w:t>;</w:t>
+      </w:r>
+    </w:p>
+    <w:p>
+      <w:pPr>
+        <w:pBdr>
+          <w:top w:val="single" w:sz="4" w:space="1" w:color="auto"/>
+          <w:left w:val="single" w:sz="4" w:space="4" w:color="auto"/>
+          <w:bottom w:val="single" w:sz="4" w:space="1" w:color="auto"/>
+          <w:right w:val="single" w:sz="4" w:space="4" w:color="auto"/>
+        </w:pBdr>
+        <w:rPr>
+          <w:rFonts w:ascii="Courier New" w:hAnsi="Courier New" w:cs="Courier New"/>
+          <w:sz w:val="20"/>
+          <w:lang w:val="en-US"/>
+        </w:rPr>
+      </w:pPr>
+      <w:r>
+        <w:rPr>
+          <w:rFonts w:ascii="Courier New" w:hAnsi="Courier New" w:cs="Courier New"/>
+          <w:sz w:val="20"/>
+        </w:rPr>
+        <w:t xml:space="preserve">    </w:t>
+      </w:r>
+      <w:r>
+        <w:rPr>
+          <w:rFonts w:ascii="Courier New" w:hAnsi="Courier New" w:cs="Courier New"/>
+          <w:sz w:val="20"/>
+          <w:lang w:val="en-US"/>
+        </w:rPr>
+        <w:t>}</w:t>
+      </w:r>
+    </w:p>
+    <w:p>
+      <w:pPr>
+        <w:pBdr>
+          <w:top w:val="single" w:sz="4" w:space="1" w:color="auto"/>
+          <w:left w:val="single" w:sz="4" w:space="4" w:color="auto"/>
+          <w:bottom w:val="single" w:sz="4" w:space="1" w:color="auto"/>
+          <w:right w:val="single" w:sz="4" w:space="4" w:color="auto"/>
+        </w:pBdr>
+        <w:rPr>
+          <w:rFonts w:ascii="Courier New" w:hAnsi="Courier New" w:cs="Courier New"/>
+          <w:sz w:val="20"/>
+          <w:lang w:val="en-US"/>
+        </w:rPr>
+      </w:pPr>
+    </w:p>
+    <w:p>
+      <w:pPr>
+        <w:pBdr>
+          <w:top w:val="single" w:sz="4" w:space="1" w:color="auto"/>
+          <w:left w:val="single" w:sz="4" w:space="4" w:color="auto"/>
+          <w:bottom w:val="single" w:sz="4" w:space="1" w:color="auto"/>
+          <w:right w:val="single" w:sz="4" w:space="4" w:color="auto"/>
+        </w:pBdr>
+        <w:rPr>
+          <w:rFonts w:ascii="Courier New" w:hAnsi="Courier New" w:cs="Courier New"/>
+          <w:sz w:val="20"/>
+          <w:lang w:val="en-US"/>
+        </w:rPr>
+      </w:pPr>
+      <w:r>
+        <w:rPr>
+          <w:rFonts w:ascii="Courier New" w:hAnsi="Courier New" w:cs="Courier New"/>
+          <w:sz w:val="20"/>
+          <w:lang w:val="en-US"/>
+        </w:rPr>
+        <w:t xml:space="preserve">    static async </w:t>
+      </w:r>
+      <w:proofErr w:type="gramStart"/>
+      <w:r>
+        <w:rPr>
+          <w:rFonts w:ascii="Courier New" w:hAnsi="Courier New" w:cs="Courier New"/>
+          <w:sz w:val="20"/>
+          <w:lang w:val="en-US"/>
+        </w:rPr>
+        <w:t>add(</w:t>
+      </w:r>
+      <w:proofErr w:type="spellStart"/>
+      <w:proofErr w:type="gramEnd"/>
+      <w:r>
+        <w:rPr>
+          <w:rFonts w:ascii="Courier New" w:hAnsi="Courier New" w:cs="Courier New"/>
+          <w:sz w:val="20"/>
+          <w:lang w:val="en-US"/>
+        </w:rPr>
+        <w:t>url</w:t>
+      </w:r>
+      <w:proofErr w:type="spellEnd"/>
+      <w:r>
+        <w:rPr>
+          <w:rFonts w:ascii="Courier New" w:hAnsi="Courier New" w:cs="Courier New"/>
+          <w:sz w:val="20"/>
+          <w:lang w:val="en-US"/>
+        </w:rPr>
+        <w:t>, obj) {</w:t>
+      </w:r>
+    </w:p>
+    <w:p>
+      <w:pPr>
+        <w:pBdr>
+          <w:top w:val="single" w:sz="4" w:space="1" w:color="auto"/>
+          <w:left w:val="single" w:sz="4" w:space="4" w:color="auto"/>
+          <w:bottom w:val="single" w:sz="4" w:space="1" w:color="auto"/>
+          <w:right w:val="single" w:sz="4" w:space="4" w:color="auto"/>
+        </w:pBdr>
+        <w:rPr>
+          <w:rFonts w:ascii="Courier New" w:hAnsi="Courier New" w:cs="Courier New"/>
+          <w:sz w:val="20"/>
+          <w:lang w:val="en-US"/>
+        </w:rPr>
+      </w:pPr>
+      <w:r>
+        <w:rPr>
+          <w:rFonts w:ascii="Courier New" w:hAnsi="Courier New" w:cs="Courier New"/>
+          <w:sz w:val="20"/>
+          <w:lang w:val="en-US"/>
+        </w:rPr>
+        <w:t xml:space="preserve">        const response = await </w:t>
+      </w:r>
+      <w:proofErr w:type="spellStart"/>
+      <w:proofErr w:type="gramStart"/>
+      <w:r>
+        <w:rPr>
+          <w:rFonts w:ascii="Courier New" w:hAnsi="Courier New" w:cs="Courier New"/>
+          <w:sz w:val="20"/>
+          <w:lang w:val="en-US"/>
+        </w:rPr>
+        <w:t>axios.post</w:t>
+      </w:r>
+      <w:proofErr w:type="spellEnd"/>
+      <w:r>
+        <w:rPr>
+          <w:rFonts w:ascii="Courier New" w:hAnsi="Courier New" w:cs="Courier New"/>
+          <w:sz w:val="20"/>
+          <w:lang w:val="en-US"/>
+        </w:rPr>
+        <w:t>(</w:t>
+      </w:r>
+      <w:proofErr w:type="gramEnd"/>
+      <w:r>
+        <w:rPr>
+          <w:rFonts w:ascii="Courier New" w:hAnsi="Courier New" w:cs="Courier New"/>
+          <w:sz w:val="20"/>
+          <w:lang w:val="en-US"/>
+        </w:rPr>
+        <w:t>String(</w:t>
+      </w:r>
+      <w:proofErr w:type="spellStart"/>
+      <w:r>
+        <w:rPr>
+          <w:rFonts w:ascii="Courier New" w:hAnsi="Courier New" w:cs="Courier New"/>
+          <w:sz w:val="20"/>
+          <w:lang w:val="en-US"/>
+        </w:rPr>
+        <w:t>url</w:t>
+      </w:r>
+      <w:proofErr w:type="spellEnd"/>
+      <w:r>
+        <w:rPr>
+          <w:rFonts w:ascii="Courier New" w:hAnsi="Courier New" w:cs="Courier New"/>
+          <w:sz w:val="20"/>
+          <w:lang w:val="en-US"/>
+        </w:rPr>
+        <w:t>), obj, {</w:t>
+      </w:r>
+    </w:p>
+    <w:p>
+      <w:pPr>
+        <w:pBdr>
+          <w:top w:val="single" w:sz="4" w:space="1" w:color="auto"/>
+          <w:left w:val="single" w:sz="4" w:space="4" w:color="auto"/>
+          <w:bottom w:val="single" w:sz="4" w:space="1" w:color="auto"/>
+          <w:right w:val="single" w:sz="4" w:space="4" w:color="auto"/>
+        </w:pBdr>
+        <w:rPr>
+          <w:rFonts w:ascii="Courier New" w:hAnsi="Courier New" w:cs="Courier New"/>
+          <w:sz w:val="20"/>
+          <w:lang w:val="en-US"/>
+        </w:rPr>
+      </w:pPr>
+      <w:r>
+        <w:rPr>
+          <w:rFonts w:ascii="Courier New" w:hAnsi="Courier New" w:cs="Courier New"/>
+          <w:sz w:val="20"/>
+          <w:lang w:val="en-US"/>
+        </w:rPr>
+        <w:lastRenderedPageBreak/>
+        <w:t xml:space="preserve">            headers: </w:t>
+      </w:r>
+      <w:proofErr w:type="spellStart"/>
+      <w:r>
+        <w:rPr>
+          <w:rFonts w:ascii="Courier New" w:hAnsi="Courier New" w:cs="Courier New"/>
+          <w:sz w:val="20"/>
+          <w:lang w:val="en-US"/>
+        </w:rPr>
+        <w:t>ApiPath.Headers</w:t>
+      </w:r>
+      <w:proofErr w:type="spellEnd"/>
+    </w:p>
+    <w:p>
+      <w:pPr>
+        <w:pBdr>
+          <w:top w:val="single" w:sz="4" w:space="1" w:color="auto"/>
+          <w:left w:val="single" w:sz="4" w:space="4" w:color="auto"/>
+          <w:bottom w:val="single" w:sz="4" w:space="1" w:color="auto"/>
+          <w:right w:val="single" w:sz="4" w:space="4" w:color="auto"/>
+        </w:pBdr>
+        <w:rPr>
+          <w:rFonts w:ascii="Courier New" w:hAnsi="Courier New" w:cs="Courier New"/>
+          <w:sz w:val="20"/>
+          <w:lang w:val="en-US"/>
+        </w:rPr>
+      </w:pPr>
+      <w:r>
+        <w:rPr>
+          <w:rFonts w:ascii="Courier New" w:hAnsi="Courier New" w:cs="Courier New"/>
+          <w:sz w:val="20"/>
+          <w:lang w:val="en-US"/>
+        </w:rPr>
+        <w:t xml:space="preserve">        });</w:t>
+      </w:r>
+    </w:p>
+    <w:p>
+      <w:pPr>
+        <w:pBdr>
+          <w:top w:val="single" w:sz="4" w:space="1" w:color="auto"/>
+          <w:left w:val="single" w:sz="4" w:space="4" w:color="auto"/>
+          <w:bottom w:val="single" w:sz="4" w:space="1" w:color="auto"/>
+          <w:right w:val="single" w:sz="4" w:space="4" w:color="auto"/>
+        </w:pBdr>
+        <w:rPr>
+          <w:rFonts w:ascii="Courier New" w:hAnsi="Courier New" w:cs="Courier New"/>
+          <w:sz w:val="20"/>
+          <w:lang w:val="en-US"/>
+        </w:rPr>
+      </w:pPr>
+      <w:r>
+        <w:rPr>
+          <w:rFonts w:ascii="Courier New" w:hAnsi="Courier New" w:cs="Courier New"/>
+          <w:sz w:val="20"/>
+          <w:lang w:val="en-US"/>
+        </w:rPr>
+        <w:t xml:space="preserve">        return response;</w:t>
+      </w:r>
+    </w:p>
+    <w:p>
+      <w:pPr>
+        <w:pBdr>
+          <w:top w:val="single" w:sz="4" w:space="1" w:color="auto"/>
+          <w:left w:val="single" w:sz="4" w:space="4" w:color="auto"/>
+          <w:bottom w:val="single" w:sz="4" w:space="1" w:color="auto"/>
+          <w:right w:val="single" w:sz="4" w:space="4" w:color="auto"/>
+        </w:pBdr>
+        <w:rPr>
+          <w:rFonts w:ascii="Courier New" w:hAnsi="Courier New" w:cs="Courier New"/>
+          <w:sz w:val="20"/>
+          <w:lang w:val="en-US"/>
+        </w:rPr>
+      </w:pPr>
+      <w:r>
+        <w:rPr>
+          <w:rFonts w:ascii="Courier New" w:hAnsi="Courier New" w:cs="Courier New"/>
+          <w:sz w:val="20"/>
+          <w:lang w:val="en-US"/>
+        </w:rPr>
+        <w:t xml:space="preserve">    }</w:t>
+      </w:r>
+    </w:p>
+    <w:p>
+      <w:pPr>
+        <w:pBdr>
+          <w:top w:val="single" w:sz="4" w:space="1" w:color="auto"/>
+          <w:left w:val="single" w:sz="4" w:space="4" w:color="auto"/>
+          <w:bottom w:val="single" w:sz="4" w:space="1" w:color="auto"/>
+          <w:right w:val="single" w:sz="4" w:space="4" w:color="auto"/>
+        </w:pBdr>
+        <w:rPr>
+          <w:rFonts w:ascii="Courier New" w:hAnsi="Courier New" w:cs="Courier New"/>
+          <w:sz w:val="20"/>
+          <w:lang w:val="en-US"/>
+        </w:rPr>
+      </w:pPr>
+    </w:p>
+    <w:p>
+      <w:pPr>
+        <w:pBdr>
+          <w:top w:val="single" w:sz="4" w:space="1" w:color="auto"/>
+          <w:left w:val="single" w:sz="4" w:space="4" w:color="auto"/>
+          <w:bottom w:val="single" w:sz="4" w:space="1" w:color="auto"/>
+          <w:right w:val="single" w:sz="4" w:space="4" w:color="auto"/>
+        </w:pBdr>
+        <w:rPr>
+          <w:rFonts w:ascii="Courier New" w:hAnsi="Courier New" w:cs="Courier New"/>
+          <w:sz w:val="20"/>
+          <w:lang w:val="en-US"/>
+        </w:rPr>
+      </w:pPr>
+      <w:r>
+        <w:rPr>
+          <w:rFonts w:ascii="Courier New" w:hAnsi="Courier New" w:cs="Courier New"/>
+          <w:sz w:val="20"/>
+          <w:lang w:val="en-US"/>
+        </w:rPr>
+        <w:t xml:space="preserve">    static async </w:t>
+      </w:r>
+      <w:proofErr w:type="spellStart"/>
+      <w:proofErr w:type="gramStart"/>
+      <w:r>
+        <w:rPr>
+          <w:rFonts w:ascii="Courier New" w:hAnsi="Courier New" w:cs="Courier New"/>
+          <w:sz w:val="20"/>
+          <w:lang w:val="en-US"/>
+        </w:rPr>
+        <w:t>deleteById</w:t>
+      </w:r>
+      <w:proofErr w:type="spellEnd"/>
+      <w:r>
+        <w:rPr>
+          <w:rFonts w:ascii="Courier New" w:hAnsi="Courier New" w:cs="Courier New"/>
+          <w:sz w:val="20"/>
+          <w:lang w:val="en-US"/>
+        </w:rPr>
+        <w:t>(</w:t>
+      </w:r>
+      <w:proofErr w:type="spellStart"/>
+      <w:proofErr w:type="gramEnd"/>
+      <w:r>
+        <w:rPr>
+          <w:rFonts w:ascii="Courier New" w:hAnsi="Courier New" w:cs="Courier New"/>
+          <w:sz w:val="20"/>
+          <w:lang w:val="en-US"/>
+        </w:rPr>
+        <w:t>url</w:t>
+      </w:r>
+      <w:proofErr w:type="spellEnd"/>
+      <w:r>
+        <w:rPr>
+          <w:rFonts w:ascii="Courier New" w:hAnsi="Courier New" w:cs="Courier New"/>
+          <w:sz w:val="20"/>
+          <w:lang w:val="en-US"/>
+        </w:rPr>
+        <w:t>, id) {</w:t>
+      </w:r>
+    </w:p>
+    <w:p>
+      <w:pPr>
+        <w:pBdr>
+          <w:top w:val="single" w:sz="4" w:space="1" w:color="auto"/>
+          <w:left w:val="single" w:sz="4" w:space="4" w:color="auto"/>
+          <w:bottom w:val="single" w:sz="4" w:space="1" w:color="auto"/>
+          <w:right w:val="single" w:sz="4" w:space="4" w:color="auto"/>
+        </w:pBdr>
+        <w:rPr>
+          <w:rFonts w:ascii="Courier New" w:hAnsi="Courier New" w:cs="Courier New"/>
+          <w:sz w:val="20"/>
+          <w:lang w:val="en-US"/>
+        </w:rPr>
+      </w:pPr>
+      <w:r>
+        <w:rPr>
+          <w:rFonts w:ascii="Courier New" w:hAnsi="Courier New" w:cs="Courier New"/>
+          <w:sz w:val="20"/>
+          <w:lang w:val="en-US"/>
+        </w:rPr>
+        <w:t xml:space="preserve">        const response = await </w:t>
+      </w:r>
+      <w:proofErr w:type="spellStart"/>
+      <w:proofErr w:type="gramStart"/>
+      <w:r>
+        <w:rPr>
+          <w:rFonts w:ascii="Courier New" w:hAnsi="Courier New" w:cs="Courier New"/>
+          <w:sz w:val="20"/>
+          <w:lang w:val="en-US"/>
+        </w:rPr>
+        <w:t>axios.delete</w:t>
+      </w:r>
+      <w:proofErr w:type="spellEnd"/>
+      <w:proofErr w:type="gramEnd"/>
+      <w:r>
+        <w:rPr>
+          <w:rFonts w:ascii="Courier New" w:hAnsi="Courier New" w:cs="Courier New"/>
+          <w:sz w:val="20"/>
+          <w:lang w:val="en-US"/>
+        </w:rPr>
+        <w:t>(String(</w:t>
+      </w:r>
+      <w:proofErr w:type="spellStart"/>
+      <w:r>
+        <w:rPr>
+          <w:rFonts w:ascii="Courier New" w:hAnsi="Courier New" w:cs="Courier New"/>
+          <w:sz w:val="20"/>
+          <w:lang w:val="en-US"/>
+        </w:rPr>
+        <w:t>url</w:t>
+      </w:r>
+      <w:proofErr w:type="spellEnd"/>
+      <w:r>
+        <w:rPr>
+          <w:rFonts w:ascii="Courier New" w:hAnsi="Courier New" w:cs="Courier New"/>
+          <w:sz w:val="20"/>
+          <w:lang w:val="en-US"/>
+        </w:rPr>
+        <w:t>) + `/${id}`);</w:t>
+      </w:r>
+    </w:p>
+    <w:p>
+      <w:pPr>
+        <w:pBdr>
+          <w:top w:val="single" w:sz="4" w:space="1" w:color="auto"/>
+          <w:left w:val="single" w:sz="4" w:space="4" w:color="auto"/>
+          <w:bottom w:val="single" w:sz="4" w:space="1" w:color="auto"/>
+          <w:right w:val="single" w:sz="4" w:space="4" w:color="auto"/>
+        </w:pBdr>
+        <w:rPr>
+          <w:rFonts w:ascii="Courier New" w:hAnsi="Courier New" w:cs="Courier New"/>
+          <w:sz w:val="20"/>
+          <w:lang w:val="en-US"/>
+        </w:rPr>
+      </w:pPr>
+      <w:r>
+        <w:rPr>
+          <w:rFonts w:ascii="Courier New" w:hAnsi="Courier New" w:cs="Courier New"/>
+          <w:sz w:val="20"/>
+          <w:lang w:val="en-US"/>
+        </w:rPr>
+        <w:t xml:space="preserve">        return response;</w:t>
+      </w:r>
+    </w:p>
+    <w:p>
+      <w:pPr>
+        <w:pBdr>
+          <w:top w:val="single" w:sz="4" w:space="1" w:color="auto"/>
+          <w:left w:val="single" w:sz="4" w:space="4" w:color="auto"/>
+          <w:bottom w:val="single" w:sz="4" w:space="1" w:color="auto"/>
+          <w:right w:val="single" w:sz="4" w:space="4" w:color="auto"/>
+        </w:pBdr>
+        <w:rPr>
+          <w:rFonts w:ascii="Courier New" w:hAnsi="Courier New" w:cs="Courier New"/>
+          <w:sz w:val="20"/>
+          <w:lang w:val="en-US"/>
+        </w:rPr>
+      </w:pPr>
+      <w:r>
+        <w:rPr>
+          <w:rFonts w:ascii="Courier New" w:hAnsi="Courier New" w:cs="Courier New"/>
+          <w:sz w:val="20"/>
+          <w:lang w:val="en-US"/>
+        </w:rPr>
+        <w:t xml:space="preserve">    }</w:t>
+      </w:r>
+    </w:p>
+    <w:p>
+      <w:pPr>
+        <w:pBdr>
+          <w:top w:val="single" w:sz="4" w:space="1" w:color="auto"/>
+          <w:left w:val="single" w:sz="4" w:space="4" w:color="auto"/>
+          <w:bottom w:val="single" w:sz="4" w:space="1" w:color="auto"/>
+          <w:right w:val="single" w:sz="4" w:space="4" w:color="auto"/>
+        </w:pBdr>
+        <w:rPr>
+          <w:rFonts w:ascii="Courier New" w:hAnsi="Courier New" w:cs="Courier New"/>
+          <w:sz w:val="20"/>
+          <w:lang w:val="en-US"/>
+        </w:rPr>
+      </w:pPr>
+    </w:p>
+    <w:p>
+      <w:pPr>
+        <w:pBdr>
+          <w:top w:val="single" w:sz="4" w:space="1" w:color="auto"/>
+          <w:left w:val="single" w:sz="4" w:space="4" w:color="auto"/>
+          <w:bottom w:val="single" w:sz="4" w:space="1" w:color="auto"/>
+          <w:right w:val="single" w:sz="4" w:space="4" w:color="auto"/>
+        </w:pBdr>
+        <w:rPr>
+          <w:rFonts w:ascii="Courier New" w:hAnsi="Courier New" w:cs="Courier New"/>
+          <w:sz w:val="20"/>
+          <w:lang w:val="en-US"/>
+        </w:rPr>
+      </w:pPr>
+      <w:r>
+        <w:rPr>
+          <w:rFonts w:ascii="Courier New" w:hAnsi="Courier New" w:cs="Courier New"/>
+          <w:sz w:val="20"/>
+          <w:lang w:val="en-US"/>
+        </w:rPr>
+        <w:t xml:space="preserve">    static async </w:t>
+      </w:r>
+      <w:proofErr w:type="gramStart"/>
+      <w:r>
+        <w:rPr>
+          <w:rFonts w:ascii="Courier New" w:hAnsi="Courier New" w:cs="Courier New"/>
+          <w:sz w:val="20"/>
+          <w:lang w:val="en-US"/>
+        </w:rPr>
+        <w:t>update(</w:t>
+      </w:r>
+      <w:proofErr w:type="spellStart"/>
+      <w:proofErr w:type="gramEnd"/>
+      <w:r>
+        <w:rPr>
+          <w:rFonts w:ascii="Courier New" w:hAnsi="Courier New" w:cs="Courier New"/>
+          <w:sz w:val="20"/>
+          <w:lang w:val="en-US"/>
+        </w:rPr>
+        <w:t>url</w:t>
+      </w:r>
+      <w:proofErr w:type="spellEnd"/>
+      <w:r>
+        <w:rPr>
+          <w:rFonts w:ascii="Courier New" w:hAnsi="Courier New" w:cs="Courier New"/>
+          <w:sz w:val="20"/>
+          <w:lang w:val="en-US"/>
+        </w:rPr>
+        <w:t>, obj) {</w:t>
+      </w:r>
+    </w:p>
+    <w:p>
+      <w:pPr>
+        <w:pBdr>
+          <w:top w:val="single" w:sz="4" w:space="1" w:color="auto"/>
+          <w:left w:val="single" w:sz="4" w:space="4" w:color="auto"/>
+          <w:bottom w:val="single" w:sz="4" w:space="1" w:color="auto"/>
+          <w:right w:val="single" w:sz="4" w:space="4" w:color="auto"/>
+        </w:pBdr>
+        <w:rPr>
+          <w:rFonts w:ascii="Courier New" w:hAnsi="Courier New" w:cs="Courier New"/>
+          <w:sz w:val="20"/>
+          <w:lang w:val="en-US"/>
+        </w:rPr>
+      </w:pPr>
+      <w:r>
+        <w:rPr>
+          <w:rFonts w:ascii="Courier New" w:hAnsi="Courier New" w:cs="Courier New"/>
+          <w:sz w:val="20"/>
+          <w:lang w:val="en-US"/>
+        </w:rPr>
+        <w:t xml:space="preserve">        const response = await </w:t>
+      </w:r>
+      <w:proofErr w:type="spellStart"/>
+      <w:r>
+        <w:rPr>
+          <w:rFonts w:ascii="Courier New" w:hAnsi="Courier New" w:cs="Courier New"/>
+          <w:sz w:val="20"/>
+          <w:lang w:val="en-US"/>
+        </w:rPr>
+        <w:t>axios.put</w:t>
+      </w:r>
+      <w:proofErr w:type="spellEnd"/>
+      <w:r>
+        <w:rPr>
+          <w:rFonts w:ascii="Courier New" w:hAnsi="Courier New" w:cs="Courier New"/>
+          <w:sz w:val="20"/>
+          <w:lang w:val="en-US"/>
+        </w:rPr>
+        <w:t>((String)(</w:t>
+      </w:r>
+      <w:proofErr w:type="spellStart"/>
+      <w:r>
+        <w:rPr>
+          <w:rFonts w:ascii="Courier New" w:hAnsi="Courier New" w:cs="Courier New"/>
+          <w:sz w:val="20"/>
+          <w:lang w:val="en-US"/>
+        </w:rPr>
+        <w:t>url</w:t>
+      </w:r>
+      <w:proofErr w:type="spellEnd"/>
+      <w:r>
+        <w:rPr>
+          <w:rFonts w:ascii="Courier New" w:hAnsi="Courier New" w:cs="Courier New"/>
+          <w:sz w:val="20"/>
+          <w:lang w:val="en-US"/>
+        </w:rPr>
+        <w:t>), obj, {</w:t>
+      </w:r>
+    </w:p>
+    <w:p>
+      <w:pPr>
+        <w:pBdr>
+          <w:top w:val="single" w:sz="4" w:space="1" w:color="auto"/>
+          <w:left w:val="single" w:sz="4" w:space="4" w:color="auto"/>
+          <w:bottom w:val="single" w:sz="4" w:space="1" w:color="auto"/>
+          <w:right w:val="single" w:sz="4" w:space="4" w:color="auto"/>
+        </w:pBdr>
+        <w:rPr>
+          <w:rFonts w:ascii="Courier New" w:hAnsi="Courier New" w:cs="Courier New"/>
+          <w:sz w:val="20"/>
+          <w:lang w:val="en-US"/>
+        </w:rPr>
+      </w:pPr>
+      <w:r>
+        <w:rPr>
+          <w:rFonts w:ascii="Courier New" w:hAnsi="Courier New" w:cs="Courier New"/>
+          <w:sz w:val="20"/>
+          <w:lang w:val="en-US"/>
+        </w:rPr>
+        <w:t xml:space="preserve">            headers: </w:t>
+      </w:r>
+      <w:proofErr w:type="spellStart"/>
+      <w:r>
+        <w:rPr>
+          <w:rFonts w:ascii="Courier New" w:hAnsi="Courier New" w:cs="Courier New"/>
+          <w:sz w:val="20"/>
+          <w:lang w:val="en-US"/>
+        </w:rPr>
+        <w:t>ApiPath.Headers</w:t>
+      </w:r>
+      <w:proofErr w:type="spellEnd"/>
+    </w:p>
+    <w:p>
+      <w:pPr>
+        <w:pBdr>
+          <w:top w:val="single" w:sz="4" w:space="1" w:color="auto"/>
+          <w:left w:val="single" w:sz="4" w:space="4" w:color="auto"/>
+          <w:bottom w:val="single" w:sz="4" w:space="1" w:color="auto"/>
+          <w:right w:val="single" w:sz="4" w:space="4" w:color="auto"/>
+        </w:pBdr>
+        <w:rPr>
+          <w:rFonts w:ascii="Courier New" w:hAnsi="Courier New" w:cs="Courier New"/>
+          <w:sz w:val="20"/>
+          <w:lang w:val="en-US"/>
+        </w:rPr>
+      </w:pPr>
+      <w:r>
+        <w:rPr>
+          <w:rFonts w:ascii="Courier New" w:hAnsi="Courier New" w:cs="Courier New"/>
+          <w:sz w:val="20"/>
+          <w:lang w:val="en-US"/>
+        </w:rPr>
+        <w:t xml:space="preserve">        });</w:t>
+      </w:r>
+    </w:p>
+    <w:p>
+      <w:pPr>
+        <w:pBdr>
+          <w:top w:val="single" w:sz="4" w:space="1" w:color="auto"/>
+          <w:left w:val="single" w:sz="4" w:space="4" w:color="auto"/>
+          <w:bottom w:val="single" w:sz="4" w:space="1" w:color="auto"/>
+          <w:right w:val="single" w:sz="4" w:space="4" w:color="auto"/>
+        </w:pBdr>
+        <w:rPr>
+          <w:rFonts w:ascii="Courier New" w:hAnsi="Courier New" w:cs="Courier New"/>
+          <w:sz w:val="20"/>
+          <w:lang w:val="en-US"/>
+        </w:rPr>
+      </w:pPr>
+      <w:r>
+        <w:rPr>
+          <w:rFonts w:ascii="Courier New" w:hAnsi="Courier New" w:cs="Courier New"/>
+          <w:sz w:val="20"/>
+          <w:lang w:val="en-US"/>
+        </w:rPr>
+        <w:t xml:space="preserve">        return response;</w:t>
+      </w:r>
+    </w:p>
+    <w:p>
+      <w:pPr>
+        <w:pBdr>
+          <w:top w:val="single" w:sz="4" w:space="1" w:color="auto"/>
+          <w:left w:val="single" w:sz="4" w:space="4" w:color="auto"/>
+          <w:bottom w:val="single" w:sz="4" w:space="1" w:color="auto"/>
+          <w:right w:val="single" w:sz="4" w:space="4" w:color="auto"/>
+        </w:pBdr>
+        <w:rPr>
+          <w:rFonts w:ascii="Courier New" w:hAnsi="Courier New" w:cs="Courier New"/>
+          <w:sz w:val="20"/>
+        </w:rPr>
+      </w:pPr>
+      <w:r>
+        <w:rPr>
+          <w:rFonts w:ascii="Courier New" w:hAnsi="Courier New" w:cs="Courier New"/>
+          <w:sz w:val="20"/>
+          <w:lang w:val="en-US"/>
+        </w:rPr>
+        <w:t xml:space="preserve">    </w:t>
+      </w:r>
+      <w:r>
+        <w:rPr>
+          <w:rFonts w:ascii="Courier New" w:hAnsi="Courier New" w:cs="Courier New"/>
+          <w:sz w:val="20"/>
+        </w:rPr>
+        <w:t>}</w:t>
+      </w:r>
+    </w:p>
+    <w:p>
+      <w:pPr>
+        <w:pBdr>
+          <w:top w:val="single" w:sz="4" w:space="1" w:color="auto"/>
+          <w:left w:val="single" w:sz="4" w:space="4" w:color="auto"/>
+          <w:bottom w:val="single" w:sz="4" w:space="1" w:color="auto"/>
+          <w:right w:val="single" w:sz="4" w:space="4" w:color="auto"/>
+        </w:pBdr>
+        <w:rPr>
+          <w:rFonts w:ascii="Courier New" w:hAnsi="Courier New" w:cs="Courier New"/>
+          <w:sz w:val="20"/>
+        </w:rPr>
+      </w:pPr>
+      <w:r>
+        <w:rPr>
+          <w:rFonts w:ascii="Courier New" w:hAnsi="Courier New" w:cs="Courier New"/>
+          <w:sz w:val="20"/>
+        </w:rPr>
+        <w:t>}</w:t>
+      </w:r>
+    </w:p>
+    <w:p>
+      <w:pPr>
+        <w:spacing w:line="360" w:lineRule="auto"/>
+        <w:jc w:val="center"/>
+        <w:rPr>
+          <w:sz w:val="28"/>
+        </w:rPr>
+      </w:pPr>
+    </w:p>
+    <w:p>
+      <w:pPr>
+        <w:spacing w:line="360" w:lineRule="auto"/>
+        <w:rPr>
+          <w:sz w:val="28"/>
+        </w:rPr>
+      </w:pPr>
+      <w:r>
+        <w:rPr>
+          <w:sz w:val="28"/>
+        </w:rPr>
+        <w:tab/>
+      </w:r>
+      <w:r>
+        <w:rPr>
+          <w:sz w:val="28"/>
+        </w:rPr>
+        <w:t xml:space="preserve">4) </w:t>
+      </w:r>
+      <w:r>
+        <w:rPr>
+          <w:sz w:val="28"/>
+        </w:rPr>
+        <w:t xml:space="preserve">Была реализована спецификация </w:t>
+      </w:r>
+      <w:r>
+        <w:rPr>
+          <w:sz w:val="28"/>
+          <w:lang w:val="en-US"/>
+        </w:rPr>
+        <w:t>REST</w:t>
+      </w:r>
+      <w:r>
+        <w:rPr>
+          <w:sz w:val="28"/>
+        </w:rPr>
+        <w:t xml:space="preserve"> </w:t>
+      </w:r>
+      <w:r>
+        <w:rPr>
+          <w:sz w:val="28"/>
+          <w:lang w:val="en-US"/>
+        </w:rPr>
+        <w:t>API</w:t>
+      </w:r>
+      <w:r>
+        <w:rPr>
+          <w:sz w:val="28"/>
+        </w:rPr>
+        <w:t xml:space="preserve"> </w:t>
+      </w:r>
+      <w:r>
+        <w:rPr>
+          <w:sz w:val="28"/>
+        </w:rPr>
+        <w:t xml:space="preserve">в виде </w:t>
+      </w:r>
+      <w:r>
+        <w:rPr>
+          <w:sz w:val="28"/>
+          <w:lang w:val="en-US"/>
+        </w:rPr>
+        <w:t>Swagger</w:t>
+      </w:r>
+      <w:r>
+        <w:rPr>
+          <w:sz w:val="28"/>
+        </w:rPr>
+        <w:t>.</w:t>
+      </w:r>
+    </w:p>
+    <w:p>
+      <w:pPr>
+        <w:spacing w:line="360" w:lineRule="auto"/>
+        <w:jc w:val="center"/>
+        <w:rPr>
+          <w:sz w:val="28"/>
+        </w:rPr>
+      </w:pPr>
+      <w:r>
+        <w:rPr>
+          <w:sz w:val="28"/>
+        </w:rPr>
+        <w:drawing>
+          <wp:inline distT="0" distB="0" distL="0" distR="0" wp14:anchorId="3DDF2ECE" wp14:editId="66FCA5EE">
+            <wp:extent cx="6122035" cy="2254250"/>
+            <wp:effectExtent l="0" t="0" r="0" b="0"/>
+            <wp:docPr id="9" name="Рисунок 9"/>
+            <wp:cNvGraphicFramePr>
+              <a:graphicFrameLocks xmlns:a="http://schemas.openxmlformats.org/drawingml/2006/main" noChangeAspect="1"/>
+            </wp:cNvGraphicFramePr>
+            <a:graphic xmlns:a="http://schemas.openxmlformats.org/drawingml/2006/main">
+              <a:graphicData uri="http://schemas.openxmlformats.org/drawingml/2006/picture">
+                <pic:pic xmlns:pic="http://schemas.openxmlformats.org/drawingml/2006/picture">
+                  <pic:nvPicPr>
+                    <pic:cNvPr id="1" name=""/>
+                    <pic:cNvPicPr/>
+                  </pic:nvPicPr>
+                  <pic:blipFill>
+                    <a:blip r:embed="rId15"/>
+                    <a:stretch>
+                      <a:fillRect/>
+                    </a:stretch>
+                  </pic:blipFill>
+                  <pic:spPr>
+                    <a:xfrm>
+                      <a:off x="0" y="0"/>
+                      <a:ext cx="6122035" cy="2254250"/>
+                    </a:xfrm>
+                    <a:prstGeom prst="rect">
+                      <a:avLst/>
+                    </a:prstGeom>
+                  </pic:spPr>
+                </pic:pic>
+              </a:graphicData>
+            </a:graphic>
+          </wp:inline>
+        </w:drawing>
+      </w:r>
+    </w:p>
+    <w:p>
+      <w:pPr>
+        <w:spacing w:line="360" w:lineRule="auto"/>
+        <w:jc w:val="center"/>
+        <w:rPr>
+          <w:sz w:val="28"/>
+        </w:rPr>
+      </w:pPr>
+      <w:r>
+        <w:rPr>
+          <w:sz w:val="28"/>
+        </w:rPr>
+        <w:t>Рисунок 6 – Список контроллеров</w:t>
+      </w:r>
+    </w:p>
+    <w:p>
+      <w:pPr>
+        <w:spacing w:line="360" w:lineRule="auto"/>
+        <w:jc w:val="center"/>
+        <w:rPr>
+          <w:sz w:val="28"/>
+        </w:rPr>
+      </w:pPr>
+    </w:p>
+    <w:p>
+      <w:pPr>
+        <w:spacing w:line="360" w:lineRule="auto"/>
+        <w:jc w:val="center"/>
+        <w:rPr>
+          <w:sz w:val="28"/>
+        </w:rPr>
+      </w:pPr>
+      <w:r>
+        <w:rPr>
+          <w:sz w:val="28"/>
+        </w:rPr>
+        <w:lastRenderedPageBreak/>
+        <w:drawing>
+          <wp:inline distT="0" distB="0" distL="0" distR="0" wp14:anchorId="27878A91" wp14:editId="7DAA5332">
+            <wp:extent cx="6122035" cy="4001135"/>
+            <wp:effectExtent l="0" t="0" r="0" b="0"/>
+            <wp:docPr id="10" name="Рисунок 10"/>
+            <wp:cNvGraphicFramePr>
+              <a:graphicFrameLocks xmlns:a="http://schemas.openxmlformats.org/drawingml/2006/main" noChangeAspect="1"/>
+            </wp:cNvGraphicFramePr>
+            <a:graphic xmlns:a="http://schemas.openxmlformats.org/drawingml/2006/main">
+              <a:graphicData uri="http://schemas.openxmlformats.org/drawingml/2006/picture">
+                <pic:pic xmlns:pic="http://schemas.openxmlformats.org/drawingml/2006/picture">
+                  <pic:nvPicPr>
+                    <pic:cNvPr id="1" name=""/>
+                    <pic:cNvPicPr/>
+                  </pic:nvPicPr>
+                  <pic:blipFill>
+                    <a:blip r:embed="rId16"/>
+                    <a:stretch>
+                      <a:fillRect/>
+                    </a:stretch>
+                  </pic:blipFill>
+                  <pic:spPr>
+                    <a:xfrm>
+                      <a:off x="0" y="0"/>
+                      <a:ext cx="6122035" cy="4001135"/>
+                    </a:xfrm>
+                    <a:prstGeom prst="rect">
+                      <a:avLst/>
+                    </a:prstGeom>
+                  </pic:spPr>
+                </pic:pic>
+              </a:graphicData>
+            </a:graphic>
+          </wp:inline>
+        </w:drawing>
+      </w:r>
+    </w:p>
+    <w:p>
+      <w:pPr>
+        <w:spacing w:line="360" w:lineRule="auto"/>
+        <w:jc w:val="center"/>
+        <w:rPr>
+          <w:sz w:val="28"/>
+          <w:lang w:val="en-US"/>
+        </w:rPr>
+      </w:pPr>
+      <w:r>
+        <w:rPr>
+          <w:sz w:val="28"/>
+        </w:rPr>
+        <w:t xml:space="preserve">Рисунок 7 – Пример описания метода </w:t>
+      </w:r>
+      <w:r>
+        <w:rPr>
+          <w:sz w:val="28"/>
+          <w:lang w:val="en-US"/>
+        </w:rPr>
+        <w:t>PUT</w:t>
+      </w:r>
+    </w:p>
+    <w:p>
+      <w:pPr>
+        <w:spacing w:line="360" w:lineRule="auto"/>
+        <w:jc w:val="center"/>
+        <w:rPr>
+          <w:sz w:val="28"/>
+          <w:lang w:val="en-US"/>
+        </w:rPr>
+      </w:pPr>
+    </w:p>
+    <w:p>
+      <w:pPr>
+        <w:spacing w:line="360" w:lineRule="auto"/>
+        <w:rPr>
+          <w:b/>
+          <w:sz w:val="28"/>
+        </w:rPr>
+      </w:pPr>
+      <w:r>
+        <w:rPr>
+          <w:b/>
+          <w:sz w:val="28"/>
+        </w:rPr>
+        <w:t xml:space="preserve">Вывод: </w:t>
+      </w:r>
+    </w:p>
+    <w:p>
+      <w:pPr>
+        <w:spacing w:line="360" w:lineRule="auto"/>
+        <w:rPr>
+          <w:sz w:val="28"/>
+          <w:lang w:val="en-US"/>
+        </w:rPr>
+      </w:pPr>
+      <w:r>
+        <w:rPr>
+          <w:b/>
+          <w:sz w:val="28"/>
+        </w:rPr>
+        <w:tab/>
+      </w:r>
+      <w:r>
+        <w:rPr>
+          <w:sz w:val="28"/>
+        </w:rPr>
+        <w:t xml:space="preserve">Был разработан </w:t>
+      </w:r>
+      <w:r>
+        <w:rPr>
+          <w:sz w:val="28"/>
+        </w:rPr>
+        <w:t xml:space="preserve">и протестирован </w:t>
+      </w:r>
+      <w:r>
+        <w:rPr>
+          <w:sz w:val="28"/>
+          <w:lang w:val="en-US"/>
+        </w:rPr>
+        <w:t>REST</w:t>
+      </w:r>
+      <w:r>
+        <w:rPr>
+          <w:sz w:val="28"/>
+        </w:rPr>
+        <w:t xml:space="preserve"> </w:t>
+      </w:r>
+      <w:r>
+        <w:rPr>
+          <w:sz w:val="28"/>
+          <w:lang w:val="en-US"/>
+        </w:rPr>
+        <w:t>API</w:t>
+      </w:r>
+      <w:r>
+        <w:rPr>
+          <w:sz w:val="28"/>
+        </w:rPr>
+        <w:t xml:space="preserve"> с помощью </w:t>
+      </w:r>
+      <w:r>
+        <w:rPr>
+          <w:sz w:val="28"/>
+          <w:lang w:val="en-US"/>
+        </w:rPr>
+        <w:t>Postman</w:t>
+      </w:r>
+      <w:r>
+        <w:rPr>
+          <w:sz w:val="28"/>
+        </w:rPr>
+        <w:t xml:space="preserve">. </w:t>
+      </w:r>
+      <w:r>
+        <w:rPr>
+          <w:sz w:val="28"/>
+        </w:rPr>
+        <w:t xml:space="preserve">Была сформирована спецификация </w:t>
+      </w:r>
+      <w:r>
+        <w:rPr>
+          <w:sz w:val="28"/>
+          <w:lang w:val="en-US"/>
+        </w:rPr>
+        <w:t>REST</w:t>
+      </w:r>
+      <w:r>
+        <w:rPr>
+          <w:sz w:val="28"/>
+        </w:rPr>
+        <w:t xml:space="preserve"> </w:t>
+      </w:r>
+      <w:r>
+        <w:rPr>
+          <w:sz w:val="28"/>
+          <w:lang w:val="en-US"/>
+        </w:rPr>
+        <w:t>API</w:t>
+      </w:r>
+      <w:r>
+        <w:rPr>
+          <w:sz w:val="28"/>
+        </w:rPr>
+        <w:t xml:space="preserve"> </w:t>
+      </w:r>
+      <w:r>
+        <w:rPr>
+          <w:sz w:val="28"/>
+        </w:rPr>
+        <w:t xml:space="preserve">с помощью </w:t>
+      </w:r>
+      <w:r>
+        <w:rPr>
+          <w:sz w:val="28"/>
+          <w:lang w:val="en-US"/>
+        </w:rPr>
+        <w:t>Swagger.</w:t>
+      </w:r>
+      <w:bookmarkStart w:id="1" w:name="_GoBack"/>
+      <w:bookmarkEnd w:id="1"/>
     </w:p>
     <w:sectPr>
-      <w:footerReference w:type="default" r:id="rId8"/>
+      <w:footerReference w:type="default" r:id="rId17"/>
       <w:type w:val="continuous"/>
       <w:pgSz w:w="11909" w:h="16834"/>
       <w:pgMar w:top="1134" w:right="567" w:bottom="1134" w:left="1701" w:header="720" w:footer="720" w:gutter="0"/>
@@ -4571,7 +11012,7 @@
 </file>
 
 <file path=customXml/itemProps1.xml><?xml version="1.0" encoding="utf-8"?>
-<ds:datastoreItem xmlns:ds="http://schemas.openxmlformats.org/officeDocument/2006/customXml" ds:itemID="{4EAEFD53-E896-4DC2-A0FE-9281D4935EC5}">
+<ds:datastoreItem xmlns:ds="http://schemas.openxmlformats.org/officeDocument/2006/customXml" ds:itemID="{DD6A86CB-488A-493F-8530-ED9B73F54A3F}">
   <ds:schemaRefs>
     <ds:schemaRef ds:uri="http://schemas.openxmlformats.org/officeDocument/2006/bibliography"/>
   </ds:schemaRefs>
